--- a/Python/Python_Tutorials/Tutorials/Django tutorial.docx
+++ b/Python/Python_Tutorials/Tutorials/Django tutorial.docx
@@ -19,6 +19,155 @@
         </w:rPr>
         <w:t>​</w:t>
       </w:r>
+      <w:r>
+        <w:rPr>
+          <w:rFonts w:ascii="Times New Roman" w:eastAsia="Times New Roman" w:hAnsi="Times New Roman" w:cs="Times New Roman"/>
+          <w:sz w:val="24"/>
+          <w:szCs w:val="24"/>
+        </w:rPr>
+        <w:t>Important Questions?</w:t>
+      </w:r>
+    </w:p>
+    <w:p>
+      <w:pPr>
+        <w:spacing w:after="0" w:line="240" w:lineRule="auto"/>
+        <w:rPr>
+          <w:rFonts w:ascii="Times New Roman" w:eastAsia="Times New Roman" w:hAnsi="Times New Roman" w:cs="Times New Roman"/>
+          <w:sz w:val="24"/>
+          <w:szCs w:val="24"/>
+        </w:rPr>
+      </w:pPr>
+      <w:r>
+        <w:rPr>
+          <w:rFonts w:ascii="Times New Roman" w:eastAsia="Times New Roman" w:hAnsi="Times New Roman" w:cs="Times New Roman"/>
+          <w:sz w:val="24"/>
+          <w:szCs w:val="24"/>
+        </w:rPr>
+        <w:t>How to do Migrations?</w:t>
+      </w:r>
+    </w:p>
+    <w:p>
+      <w:pPr>
+        <w:spacing w:after="0" w:line="240" w:lineRule="auto"/>
+        <w:rPr>
+          <w:rFonts w:ascii="Times New Roman" w:eastAsia="Times New Roman" w:hAnsi="Times New Roman" w:cs="Times New Roman"/>
+          <w:sz w:val="24"/>
+          <w:szCs w:val="24"/>
+        </w:rPr>
+      </w:pPr>
+      <w:r>
+        <w:rPr>
+          <w:rFonts w:ascii="Times New Roman" w:eastAsia="Times New Roman" w:hAnsi="Times New Roman" w:cs="Times New Roman"/>
+          <w:sz w:val="24"/>
+          <w:szCs w:val="24"/>
+        </w:rPr>
+        <w:t>Using database Queries in Django ORM.</w:t>
+      </w:r>
+    </w:p>
+    <w:p>
+      <w:pPr>
+        <w:spacing w:after="0" w:line="240" w:lineRule="auto"/>
+        <w:rPr>
+          <w:rFonts w:ascii="Times New Roman" w:eastAsia="Times New Roman" w:hAnsi="Times New Roman" w:cs="Times New Roman"/>
+          <w:sz w:val="24"/>
+          <w:szCs w:val="24"/>
+        </w:rPr>
+      </w:pPr>
+      <w:r>
+        <w:rPr>
+          <w:rFonts w:ascii="Times New Roman" w:eastAsia="Times New Roman" w:hAnsi="Times New Roman" w:cs="Times New Roman"/>
+          <w:sz w:val="24"/>
+          <w:szCs w:val="24"/>
+        </w:rPr>
+        <w:t>Django Testing</w:t>
+      </w:r>
+    </w:p>
+    <w:p>
+      <w:pPr>
+        <w:spacing w:after="0" w:line="240" w:lineRule="auto"/>
+        <w:rPr>
+          <w:rFonts w:ascii="Times New Roman" w:eastAsia="Times New Roman" w:hAnsi="Times New Roman" w:cs="Times New Roman"/>
+          <w:sz w:val="24"/>
+          <w:szCs w:val="24"/>
+        </w:rPr>
+      </w:pPr>
+    </w:p>
+    <w:p>
+      <w:pPr>
+        <w:spacing w:after="0" w:line="240" w:lineRule="auto"/>
+        <w:rPr>
+          <w:rFonts w:ascii="Times New Roman" w:eastAsia="Times New Roman" w:hAnsi="Times New Roman" w:cs="Times New Roman"/>
+          <w:sz w:val="24"/>
+          <w:szCs w:val="24"/>
+        </w:rPr>
+      </w:pPr>
+      <w:r>
+        <w:rPr>
+          <w:rFonts w:ascii="Times New Roman" w:eastAsia="Times New Roman" w:hAnsi="Times New Roman" w:cs="Times New Roman"/>
+          <w:sz w:val="24"/>
+          <w:szCs w:val="24"/>
+        </w:rPr>
+        <w:t>Doubts?</w:t>
+      </w:r>
+    </w:p>
+    <w:p>
+      <w:pPr>
+        <w:pStyle w:val="ListParagraph"/>
+        <w:numPr>
+          <w:ilvl w:val="0"/>
+          <w:numId w:val="9"/>
+        </w:numPr>
+        <w:spacing w:after="0" w:line="240" w:lineRule="auto"/>
+        <w:rPr>
+          <w:rFonts w:ascii="Times New Roman" w:eastAsia="Times New Roman" w:hAnsi="Times New Roman" w:cs="Times New Roman"/>
+          <w:sz w:val="24"/>
+          <w:szCs w:val="24"/>
+        </w:rPr>
+      </w:pPr>
+      <w:r>
+        <w:rPr>
+          <w:rFonts w:ascii="Times New Roman" w:eastAsia="Times New Roman" w:hAnsi="Times New Roman" w:cs="Times New Roman"/>
+          <w:sz w:val="24"/>
+          <w:szCs w:val="24"/>
+        </w:rPr>
+        <w:t xml:space="preserve">Adding static files-  - </w:t>
+      </w:r>
+      <w:r>
+        <w:rPr>
+          <w:rFonts w:ascii="Times New Roman" w:eastAsia="Times New Roman" w:hAnsi="Times New Roman" w:cs="Times New Roman"/>
+          <w:sz w:val="24"/>
+          <w:szCs w:val="24"/>
+        </w:rPr>
+        <w:t>F:\Python Tutorials\Python-Django\01. Basics\04- Django Templates</w:t>
+      </w:r>
+      <w:r>
+        <w:rPr>
+          <w:rFonts w:ascii="Times New Roman" w:eastAsia="Times New Roman" w:hAnsi="Times New Roman" w:cs="Times New Roman"/>
+          <w:sz w:val="24"/>
+          <w:szCs w:val="24"/>
+        </w:rPr>
+        <w:t xml:space="preserve"> – Static assets</w:t>
+      </w:r>
+    </w:p>
+    <w:p>
+      <w:pPr>
+        <w:spacing w:after="0" w:line="240" w:lineRule="auto"/>
+        <w:rPr>
+          <w:rFonts w:ascii="Times New Roman" w:eastAsia="Times New Roman" w:hAnsi="Times New Roman" w:cs="Times New Roman"/>
+          <w:sz w:val="24"/>
+          <w:szCs w:val="24"/>
+        </w:rPr>
+      </w:pPr>
+    </w:p>
+    <w:p>
+      <w:pPr>
+        <w:spacing w:after="0" w:line="240" w:lineRule="auto"/>
+        <w:rPr>
+          <w:rFonts w:ascii="Times New Roman" w:eastAsia="Times New Roman" w:hAnsi="Times New Roman" w:cs="Times New Roman"/>
+          <w:sz w:val="24"/>
+          <w:szCs w:val="24"/>
+        </w:rPr>
+      </w:pPr>
     </w:p>
     <w:p>
       <w:pPr>
@@ -92,21 +241,17 @@
           <w:sz w:val="14"/>
           <w:szCs w:val="14"/>
         </w:rPr>
-        <w:t>Its mainly used for creating CMS like Applications,</w:t>
-      </w:r>
-    </w:p>
-    <w:p>
-      <w:pPr>
-        <w:pStyle w:val="ListParagraph"/>
-        <w:shd w:val="clear" w:color="auto" w:fill="FFFFFF"/>
-        <w:spacing w:after="0" w:line="240" w:lineRule="auto"/>
-        <w:rPr>
-          <w:rFonts w:ascii="Arial" w:eastAsia="Times New Roman" w:hAnsi="Arial" w:cs="Arial"/>
-          <w:color w:val="000000"/>
-          <w:sz w:val="14"/>
-          <w:szCs w:val="14"/>
-        </w:rPr>
-      </w:pPr>
+        <w:t>Its mainly used for</w:t>
+      </w:r>
+      <w:r>
+        <w:rPr>
+          <w:rFonts w:ascii="Arial" w:eastAsia="Times New Roman" w:hAnsi="Arial" w:cs="Arial"/>
+          <w:color w:val="000000"/>
+          <w:sz w:val="14"/>
+          <w:szCs w:val="14"/>
+        </w:rPr>
+        <w:t xml:space="preserve"> creating CMS like Applications but it can be used to create any webapplication that we want to.</w:t>
+      </w:r>
     </w:p>
     <w:p>
       <w:pPr>
@@ -626,9 +771,13 @@
     </w:p>
     <w:p>
       <w:pPr>
-        <w:shd w:val="clear" w:color="auto" w:fill="FFFFFF"/>
-        <w:spacing w:after="0" w:line="240" w:lineRule="auto"/>
-        <w:ind w:left="720"/>
+        <w:pStyle w:val="ListParagraph"/>
+        <w:numPr>
+          <w:ilvl w:val="0"/>
+          <w:numId w:val="8"/>
+        </w:numPr>
+        <w:shd w:val="clear" w:color="auto" w:fill="FFFFFF"/>
+        <w:spacing w:after="0" w:line="240" w:lineRule="auto"/>
         <w:rPr>
           <w:rFonts w:ascii="Arial" w:eastAsia="Times New Roman" w:hAnsi="Arial" w:cs="Arial"/>
           <w:color w:val="000000"/>
@@ -648,9 +797,13 @@
     </w:p>
     <w:p>
       <w:pPr>
-        <w:shd w:val="clear" w:color="auto" w:fill="FFFFFF"/>
-        <w:spacing w:after="0" w:line="240" w:lineRule="auto"/>
-        <w:ind w:left="720"/>
+        <w:pStyle w:val="ListParagraph"/>
+        <w:numPr>
+          <w:ilvl w:val="0"/>
+          <w:numId w:val="8"/>
+        </w:numPr>
+        <w:shd w:val="clear" w:color="auto" w:fill="FFFFFF"/>
+        <w:spacing w:after="0" w:line="240" w:lineRule="auto"/>
         <w:rPr>
           <w:rFonts w:ascii="Arial" w:eastAsia="Times New Roman" w:hAnsi="Arial" w:cs="Arial"/>
           <w:color w:val="000000"/>
@@ -670,9 +823,13 @@
     </w:p>
     <w:p>
       <w:pPr>
-        <w:shd w:val="clear" w:color="auto" w:fill="FFFFFF"/>
-        <w:spacing w:after="0" w:line="240" w:lineRule="auto"/>
-        <w:ind w:left="720"/>
+        <w:pStyle w:val="ListParagraph"/>
+        <w:numPr>
+          <w:ilvl w:val="0"/>
+          <w:numId w:val="7"/>
+        </w:numPr>
+        <w:shd w:val="clear" w:color="auto" w:fill="FFFFFF"/>
+        <w:spacing w:after="0" w:line="240" w:lineRule="auto"/>
         <w:rPr>
           <w:rFonts w:ascii="Arial" w:eastAsia="Times New Roman" w:hAnsi="Arial" w:cs="Arial"/>
           <w:color w:val="000000"/>
@@ -688,6 +845,32 @@
           <w:szCs w:val="14"/>
         </w:rPr>
         <w:t>It sets the DJANGO_SETTINGS_MODULE environment variable so that it points to your project’s settings.py file.</w:t>
+      </w:r>
+    </w:p>
+    <w:p>
+      <w:pPr>
+        <w:pStyle w:val="ListParagraph"/>
+        <w:numPr>
+          <w:ilvl w:val="0"/>
+          <w:numId w:val="7"/>
+        </w:numPr>
+        <w:shd w:val="clear" w:color="auto" w:fill="FFFFFF"/>
+        <w:spacing w:after="0" w:line="240" w:lineRule="auto"/>
+        <w:rPr>
+          <w:rFonts w:ascii="Arial" w:eastAsia="Times New Roman" w:hAnsi="Arial" w:cs="Arial"/>
+          <w:color w:val="000000"/>
+          <w:sz w:val="14"/>
+          <w:szCs w:val="14"/>
+        </w:rPr>
+      </w:pPr>
+      <w:r>
+        <w:rPr>
+          <w:rFonts w:ascii="Arial" w:eastAsia="Times New Roman" w:hAnsi="Arial" w:cs="Arial"/>
+          <w:color w:val="000000"/>
+          <w:sz w:val="14"/>
+          <w:szCs w:val="14"/>
+        </w:rPr>
+        <w:t>‘python manage.py’ gives list of all commands that we need.</w:t>
       </w:r>
     </w:p>
     <w:p>
@@ -731,25 +914,243 @@
     </w:p>
     <w:p>
       <w:pPr>
-        <w:shd w:val="clear" w:color="auto" w:fill="FFFFFF"/>
-        <w:spacing w:after="0" w:line="240" w:lineRule="auto"/>
-        <w:ind w:left="720"/>
-        <w:rPr>
-          <w:rFonts w:ascii="Arial" w:eastAsia="Times New Roman" w:hAnsi="Arial" w:cs="Arial"/>
-          <w:color w:val="000000"/>
-          <w:sz w:val="14"/>
-          <w:szCs w:val="14"/>
-        </w:rPr>
-      </w:pPr>
-      <w:r>
-        <w:rPr>
-          <w:rFonts w:ascii="Arial" w:eastAsia="Times New Roman" w:hAnsi="Arial" w:cs="Arial"/>
-          <w:color w:val="000000"/>
-          <w:sz w:val="14"/>
-          <w:szCs w:val="14"/>
-        </w:rPr>
-        <w:t>An app is a Web application that does something – e.g., a Weblog system, a database of public records or a simple poll app. A project is a collection of configuration and apps for a particular website. A project can contain multiple apps. An app can be in multiple projects.</w:t>
-      </w:r>
+        <w:pStyle w:val="ListParagraph"/>
+        <w:numPr>
+          <w:ilvl w:val="0"/>
+          <w:numId w:val="6"/>
+        </w:numPr>
+        <w:shd w:val="clear" w:color="auto" w:fill="FFFFFF"/>
+        <w:spacing w:after="0" w:line="240" w:lineRule="auto"/>
+        <w:rPr>
+          <w:rFonts w:ascii="Arial" w:eastAsia="Times New Roman" w:hAnsi="Arial" w:cs="Arial"/>
+          <w:color w:val="000000"/>
+          <w:sz w:val="14"/>
+          <w:szCs w:val="14"/>
+        </w:rPr>
+      </w:pPr>
+      <w:r>
+        <w:rPr>
+          <w:rFonts w:ascii="Arial" w:eastAsia="Times New Roman" w:hAnsi="Arial" w:cs="Arial"/>
+          <w:color w:val="000000"/>
+          <w:sz w:val="14"/>
+          <w:szCs w:val="14"/>
+        </w:rPr>
+        <w:t xml:space="preserve">An app is a Web application that does something – e.g., a Weblog system, a database of public records or a simple poll app. </w:t>
+      </w:r>
+    </w:p>
+    <w:p>
+      <w:pPr>
+        <w:pStyle w:val="ListParagraph"/>
+        <w:numPr>
+          <w:ilvl w:val="0"/>
+          <w:numId w:val="6"/>
+        </w:numPr>
+        <w:shd w:val="clear" w:color="auto" w:fill="FFFFFF"/>
+        <w:spacing w:after="0" w:line="240" w:lineRule="auto"/>
+        <w:rPr>
+          <w:rFonts w:ascii="Arial" w:eastAsia="Times New Roman" w:hAnsi="Arial" w:cs="Arial"/>
+          <w:color w:val="000000"/>
+          <w:sz w:val="14"/>
+          <w:szCs w:val="14"/>
+        </w:rPr>
+      </w:pPr>
+      <w:r>
+        <w:rPr>
+          <w:rFonts w:ascii="Arial" w:eastAsia="Times New Roman" w:hAnsi="Arial" w:cs="Arial"/>
+          <w:color w:val="000000"/>
+          <w:sz w:val="14"/>
+          <w:szCs w:val="14"/>
+        </w:rPr>
+        <w:t>A project is a collection of configuration and apps for a particular website.</w:t>
+      </w:r>
+    </w:p>
+    <w:p>
+      <w:pPr>
+        <w:pStyle w:val="ListParagraph"/>
+        <w:numPr>
+          <w:ilvl w:val="0"/>
+          <w:numId w:val="6"/>
+        </w:numPr>
+        <w:shd w:val="clear" w:color="auto" w:fill="FFFFFF"/>
+        <w:spacing w:after="0" w:line="240" w:lineRule="auto"/>
+        <w:rPr>
+          <w:rFonts w:ascii="Arial" w:eastAsia="Times New Roman" w:hAnsi="Arial" w:cs="Arial"/>
+          <w:color w:val="000000"/>
+          <w:sz w:val="14"/>
+          <w:szCs w:val="14"/>
+        </w:rPr>
+      </w:pPr>
+      <w:r>
+        <w:rPr>
+          <w:rFonts w:ascii="Arial" w:eastAsia="Times New Roman" w:hAnsi="Arial" w:cs="Arial"/>
+          <w:color w:val="000000"/>
+          <w:sz w:val="14"/>
+          <w:szCs w:val="14"/>
+        </w:rPr>
+        <w:t xml:space="preserve"> A project can contain multiple apps. </w:t>
+      </w:r>
+    </w:p>
+    <w:p>
+      <w:pPr>
+        <w:pStyle w:val="ListParagraph"/>
+        <w:numPr>
+          <w:ilvl w:val="0"/>
+          <w:numId w:val="6"/>
+        </w:numPr>
+        <w:shd w:val="clear" w:color="auto" w:fill="FFFFFF"/>
+        <w:spacing w:after="0" w:line="240" w:lineRule="auto"/>
+        <w:rPr>
+          <w:rFonts w:ascii="Arial" w:eastAsia="Times New Roman" w:hAnsi="Arial" w:cs="Arial"/>
+          <w:color w:val="000000"/>
+          <w:sz w:val="14"/>
+          <w:szCs w:val="14"/>
+        </w:rPr>
+      </w:pPr>
+      <w:r>
+        <w:rPr>
+          <w:rFonts w:ascii="Arial" w:eastAsia="Times New Roman" w:hAnsi="Arial" w:cs="Arial"/>
+          <w:color w:val="000000"/>
+          <w:sz w:val="14"/>
+          <w:szCs w:val="14"/>
+        </w:rPr>
+        <w:t>An app can be in multiple projects.</w:t>
+      </w:r>
+      <w:r>
+        <w:rPr>
+          <w:rFonts w:ascii="Arial" w:eastAsia="Times New Roman" w:hAnsi="Arial" w:cs="Arial"/>
+          <w:color w:val="000000"/>
+          <w:sz w:val="14"/>
+          <w:szCs w:val="14"/>
+        </w:rPr>
+        <w:t xml:space="preserve"> (that is apps can be pluggabe)</w:t>
+      </w:r>
+    </w:p>
+    <w:p>
+      <w:pPr>
+        <w:pStyle w:val="ListParagraph"/>
+        <w:numPr>
+          <w:ilvl w:val="0"/>
+          <w:numId w:val="5"/>
+        </w:numPr>
+        <w:shd w:val="clear" w:color="auto" w:fill="FFFFFF"/>
+        <w:spacing w:after="0" w:line="240" w:lineRule="auto"/>
+        <w:rPr>
+          <w:rFonts w:ascii="Arial" w:eastAsia="Times New Roman" w:hAnsi="Arial" w:cs="Arial"/>
+          <w:color w:val="000000"/>
+          <w:sz w:val="14"/>
+          <w:szCs w:val="14"/>
+        </w:rPr>
+      </w:pPr>
+      <w:r>
+        <w:rPr>
+          <w:rFonts w:ascii="Arial" w:eastAsia="Times New Roman" w:hAnsi="Arial" w:cs="Arial"/>
+          <w:color w:val="000000"/>
+          <w:sz w:val="14"/>
+          <w:szCs w:val="14"/>
+        </w:rPr>
+        <w:t xml:space="preserve">An app name is generally the plural form of the main model that we want to use in the app. </w:t>
+      </w:r>
+    </w:p>
+    <w:p>
+      <w:pPr>
+        <w:pStyle w:val="ListParagraph"/>
+        <w:numPr>
+          <w:ilvl w:val="0"/>
+          <w:numId w:val="5"/>
+        </w:numPr>
+        <w:shd w:val="clear" w:color="auto" w:fill="FFFFFF"/>
+        <w:spacing w:after="0" w:line="240" w:lineRule="auto"/>
+        <w:rPr>
+          <w:rFonts w:ascii="Arial" w:eastAsia="Times New Roman" w:hAnsi="Arial" w:cs="Arial"/>
+          <w:color w:val="000000"/>
+          <w:sz w:val="14"/>
+          <w:szCs w:val="14"/>
+        </w:rPr>
+      </w:pPr>
+      <w:r>
+        <w:rPr>
+          <w:rFonts w:ascii="Arial" w:eastAsia="Times New Roman" w:hAnsi="Arial" w:cs="Arial"/>
+          <w:color w:val="000000"/>
+          <w:sz w:val="14"/>
+          <w:szCs w:val="14"/>
+        </w:rPr>
+        <w:t>Use command ‘</w:t>
+      </w:r>
+      <w:r>
+        <w:rPr>
+          <w:rFonts w:ascii="Arial" w:eastAsia="Times New Roman" w:hAnsi="Arial" w:cs="Arial"/>
+          <w:color w:val="000000"/>
+          <w:sz w:val="14"/>
+          <w:szCs w:val="14"/>
+        </w:rPr>
+        <w:t>python</w:t>
+      </w:r>
+      <w:r>
+        <w:rPr>
+          <w:rFonts w:ascii="Arial" w:eastAsia="Times New Roman" w:hAnsi="Arial" w:cs="Arial"/>
+          <w:color w:val="000000"/>
+          <w:sz w:val="14"/>
+          <w:szCs w:val="14"/>
+        </w:rPr>
+        <w:t xml:space="preserve"> manage.py startapp &lt;appname&gt;’ to create an app.</w:t>
+      </w:r>
+    </w:p>
+    <w:p>
+      <w:pPr>
+        <w:pStyle w:val="ListParagraph"/>
+        <w:numPr>
+          <w:ilvl w:val="0"/>
+          <w:numId w:val="5"/>
+        </w:numPr>
+        <w:shd w:val="clear" w:color="auto" w:fill="FFFFFF"/>
+        <w:spacing w:after="0" w:line="240" w:lineRule="auto"/>
+        <w:rPr>
+          <w:rFonts w:ascii="Arial" w:eastAsia="Times New Roman" w:hAnsi="Arial" w:cs="Arial"/>
+          <w:color w:val="000000"/>
+          <w:sz w:val="14"/>
+          <w:szCs w:val="14"/>
+        </w:rPr>
+      </w:pPr>
+      <w:r>
+        <w:rPr>
+          <w:rFonts w:ascii="Arial" w:eastAsia="Times New Roman" w:hAnsi="Arial" w:cs="Arial"/>
+          <w:color w:val="000000"/>
+          <w:sz w:val="14"/>
+          <w:szCs w:val="14"/>
+        </w:rPr>
+        <w:t>Add the app in ‘settings.py&gt; INSTALLED_APPS’ tuple to use it inside the project.</w:t>
+      </w:r>
+    </w:p>
+    <w:p>
+      <w:pPr>
+        <w:pStyle w:val="ListParagraph"/>
+        <w:numPr>
+          <w:ilvl w:val="0"/>
+          <w:numId w:val="5"/>
+        </w:numPr>
+        <w:shd w:val="clear" w:color="auto" w:fill="FFFFFF"/>
+        <w:spacing w:after="0" w:line="240" w:lineRule="auto"/>
+        <w:rPr>
+          <w:rFonts w:ascii="Arial" w:eastAsia="Times New Roman" w:hAnsi="Arial" w:cs="Arial"/>
+          <w:color w:val="000000"/>
+          <w:sz w:val="14"/>
+          <w:szCs w:val="14"/>
+        </w:rPr>
+      </w:pPr>
+    </w:p>
+    <w:p>
+      <w:pPr>
+        <w:pStyle w:val="ListParagraph"/>
+        <w:shd w:val="clear" w:color="auto" w:fill="FFFFFF"/>
+        <w:spacing w:after="0" w:line="240" w:lineRule="auto"/>
+        <w:ind w:left="1110"/>
+        <w:rPr>
+          <w:rFonts w:ascii="Arial" w:eastAsia="Times New Roman" w:hAnsi="Arial" w:cs="Arial"/>
+          <w:color w:val="000000"/>
+          <w:sz w:val="14"/>
+          <w:szCs w:val="14"/>
+        </w:rPr>
+      </w:pPr>
     </w:p>
     <w:p>
       <w:pPr>
@@ -792,6 +1193,58 @@
     </w:p>
     <w:p>
       <w:pPr>
+        <w:pStyle w:val="ListParagraph"/>
+        <w:numPr>
+          <w:ilvl w:val="0"/>
+          <w:numId w:val="4"/>
+        </w:numPr>
+        <w:shd w:val="clear" w:color="auto" w:fill="FFFFFF"/>
+        <w:spacing w:after="0" w:line="240" w:lineRule="auto"/>
+        <w:rPr>
+          <w:rFonts w:ascii="Arial" w:eastAsia="Times New Roman" w:hAnsi="Arial" w:cs="Arial"/>
+          <w:color w:val="000000"/>
+          <w:sz w:val="14"/>
+          <w:szCs w:val="14"/>
+        </w:rPr>
+      </w:pPr>
+      <w:r>
+        <w:rPr>
+          <w:rFonts w:ascii="Arial" w:eastAsia="Times New Roman" w:hAnsi="Arial" w:cs="Arial"/>
+          <w:color w:val="000000"/>
+          <w:sz w:val="14"/>
+          <w:szCs w:val="14"/>
+        </w:rPr>
+        <w:t xml:space="preserve">Migration is way of moving our database from one design to another. </w:t>
+      </w:r>
+    </w:p>
+    <w:p>
+      <w:pPr>
+        <w:pStyle w:val="ListParagraph"/>
+        <w:numPr>
+          <w:ilvl w:val="0"/>
+          <w:numId w:val="4"/>
+        </w:numPr>
+        <w:shd w:val="clear" w:color="auto" w:fill="FFFFFF"/>
+        <w:spacing w:after="0" w:line="240" w:lineRule="auto"/>
+        <w:rPr>
+          <w:rFonts w:ascii="Arial" w:eastAsia="Times New Roman" w:hAnsi="Arial" w:cs="Arial"/>
+          <w:color w:val="000000"/>
+          <w:sz w:val="14"/>
+          <w:szCs w:val="14"/>
+        </w:rPr>
+      </w:pPr>
+      <w:r>
+        <w:rPr>
+          <w:rFonts w:ascii="Arial" w:eastAsia="Times New Roman" w:hAnsi="Arial" w:cs="Arial"/>
+          <w:color w:val="000000"/>
+          <w:sz w:val="14"/>
+          <w:szCs w:val="14"/>
+        </w:rPr>
+        <w:t>We are changing the orgaization and sturcture of the database from one configuration to another.</w:t>
+      </w:r>
+    </w:p>
+    <w:p>
+      <w:pPr>
         <w:shd w:val="clear" w:color="auto" w:fill="FFFFFF"/>
         <w:spacing w:after="0" w:line="240" w:lineRule="auto"/>
         <w:ind w:left="720"/>
@@ -1087,6 +1540,7 @@
           <w:sz w:val="14"/>
           <w:szCs w:val="14"/>
         </w:rPr>
+        <w:lastRenderedPageBreak/>
         <w:t>When you add new apps to INSTALLED_APPS, be sure to run manage.py migrate, optionally making migrations for them first with manage.py makemigrations.</w:t>
       </w:r>
     </w:p>
@@ -1229,7 +1683,208 @@
           <w:sz w:val="14"/>
           <w:szCs w:val="14"/>
         </w:rPr>
-        <w:t>A model is the single, definitive source of information about your data. It contains the essential fields and behaviors of the data you’re storing. Generally, each model maps to a single database table.</w:t>
+        <w:t>#</w:t>
+      </w:r>
+      <w:r>
+        <w:rPr>
+          <w:rFonts w:ascii="Arial" w:eastAsia="Times New Roman" w:hAnsi="Arial" w:cs="Arial"/>
+          <w:color w:val="000000"/>
+          <w:sz w:val="14"/>
+          <w:szCs w:val="14"/>
+        </w:rPr>
+        <w:t xml:space="preserve">A model is the single, definitive source of information about your data. It contains the essential fields and behaviors of the data you’re storing. </w:t>
+      </w:r>
+      <w:r>
+        <w:rPr>
+          <w:rFonts w:ascii="Arial" w:eastAsia="Times New Roman" w:hAnsi="Arial" w:cs="Arial"/>
+          <w:color w:val="000000"/>
+          <w:sz w:val="14"/>
+          <w:szCs w:val="14"/>
+        </w:rPr>
+        <w:t>#</w:t>
+      </w:r>
+      <w:r>
+        <w:rPr>
+          <w:rFonts w:ascii="Arial" w:eastAsia="Times New Roman" w:hAnsi="Arial" w:cs="Arial"/>
+          <w:color w:val="000000"/>
+          <w:sz w:val="14"/>
+          <w:szCs w:val="14"/>
+        </w:rPr>
+        <w:t xml:space="preserve">Generally, each model </w:t>
+      </w:r>
+      <w:r>
+        <w:rPr>
+          <w:rFonts w:ascii="Arial" w:eastAsia="Times New Roman" w:hAnsi="Arial" w:cs="Arial"/>
+          <w:color w:val="000000"/>
+          <w:sz w:val="14"/>
+          <w:szCs w:val="14"/>
+        </w:rPr>
+        <w:t>maps to a single database table</w:t>
+      </w:r>
+    </w:p>
+    <w:p>
+      <w:pPr>
+        <w:shd w:val="clear" w:color="auto" w:fill="FFFFFF"/>
+        <w:spacing w:after="0" w:line="240" w:lineRule="auto"/>
+        <w:ind w:left="360"/>
+        <w:rPr>
+          <w:rFonts w:ascii="Arial" w:eastAsia="Times New Roman" w:hAnsi="Arial" w:cs="Arial"/>
+          <w:color w:val="000000"/>
+          <w:sz w:val="14"/>
+          <w:szCs w:val="14"/>
+        </w:rPr>
+      </w:pPr>
+    </w:p>
+    <w:p>
+      <w:pPr>
+        <w:shd w:val="clear" w:color="auto" w:fill="FFFFFF"/>
+        <w:spacing w:after="0" w:line="240" w:lineRule="auto"/>
+        <w:ind w:left="360"/>
+        <w:rPr>
+          <w:rFonts w:ascii="Arial" w:eastAsia="Times New Roman" w:hAnsi="Arial" w:cs="Arial"/>
+          <w:color w:val="000000"/>
+          <w:sz w:val="14"/>
+          <w:szCs w:val="14"/>
+        </w:rPr>
+      </w:pPr>
+      <w:r>
+        <w:rPr>
+          <w:rFonts w:ascii="Arial" w:eastAsia="Times New Roman" w:hAnsi="Arial" w:cs="Arial"/>
+          <w:color w:val="000000"/>
+          <w:sz w:val="14"/>
+          <w:szCs w:val="14"/>
+        </w:rPr>
+        <w:t>In Djangos ORM:</w:t>
+      </w:r>
+    </w:p>
+    <w:p>
+      <w:pPr>
+        <w:pStyle w:val="ListParagraph"/>
+        <w:numPr>
+          <w:ilvl w:val="0"/>
+          <w:numId w:val="4"/>
+        </w:numPr>
+        <w:shd w:val="clear" w:color="auto" w:fill="FFFFFF"/>
+        <w:spacing w:after="0" w:line="240" w:lineRule="auto"/>
+        <w:rPr>
+          <w:rFonts w:ascii="Arial" w:eastAsia="Times New Roman" w:hAnsi="Arial" w:cs="Arial"/>
+          <w:color w:val="000000"/>
+          <w:sz w:val="14"/>
+          <w:szCs w:val="14"/>
+        </w:rPr>
+      </w:pPr>
+      <w:r>
+        <w:rPr>
+          <w:rFonts w:ascii="Arial" w:eastAsia="Times New Roman" w:hAnsi="Arial" w:cs="Arial"/>
+          <w:color w:val="000000"/>
+          <w:sz w:val="14"/>
+          <w:szCs w:val="14"/>
+        </w:rPr>
+        <w:t xml:space="preserve">Models are classes that represent a Database table. </w:t>
+      </w:r>
+    </w:p>
+    <w:p>
+      <w:pPr>
+        <w:pStyle w:val="ListParagraph"/>
+        <w:numPr>
+          <w:ilvl w:val="0"/>
+          <w:numId w:val="4"/>
+        </w:numPr>
+        <w:shd w:val="clear" w:color="auto" w:fill="FFFFFF"/>
+        <w:spacing w:after="0" w:line="240" w:lineRule="auto"/>
+        <w:rPr>
+          <w:rFonts w:ascii="Arial" w:eastAsia="Times New Roman" w:hAnsi="Arial" w:cs="Arial"/>
+          <w:color w:val="000000"/>
+          <w:sz w:val="14"/>
+          <w:szCs w:val="14"/>
+        </w:rPr>
+      </w:pPr>
+      <w:r>
+        <w:rPr>
+          <w:rFonts w:ascii="Arial" w:eastAsia="Times New Roman" w:hAnsi="Arial" w:cs="Arial"/>
+          <w:color w:val="000000"/>
+          <w:sz w:val="14"/>
+          <w:szCs w:val="14"/>
+        </w:rPr>
+        <w:t>Each model is a table.</w:t>
+      </w:r>
+    </w:p>
+    <w:p>
+      <w:pPr>
+        <w:pStyle w:val="ListParagraph"/>
+        <w:numPr>
+          <w:ilvl w:val="0"/>
+          <w:numId w:val="4"/>
+        </w:numPr>
+        <w:shd w:val="clear" w:color="auto" w:fill="FFFFFF"/>
+        <w:spacing w:after="0" w:line="240" w:lineRule="auto"/>
+        <w:rPr>
+          <w:rFonts w:ascii="Arial" w:eastAsia="Times New Roman" w:hAnsi="Arial" w:cs="Arial"/>
+          <w:color w:val="000000"/>
+          <w:sz w:val="14"/>
+          <w:szCs w:val="14"/>
+        </w:rPr>
+      </w:pPr>
+      <w:r>
+        <w:rPr>
+          <w:rFonts w:ascii="Arial" w:eastAsia="Times New Roman" w:hAnsi="Arial" w:cs="Arial"/>
+          <w:color w:val="000000"/>
+          <w:sz w:val="14"/>
+          <w:szCs w:val="14"/>
+        </w:rPr>
+        <w:t>Each attribute on a class is a column inside the table.</w:t>
+      </w:r>
+    </w:p>
+    <w:p>
+      <w:pPr>
+        <w:pStyle w:val="ListParagraph"/>
+        <w:numPr>
+          <w:ilvl w:val="0"/>
+          <w:numId w:val="4"/>
+        </w:numPr>
+        <w:shd w:val="clear" w:color="auto" w:fill="FFFFFF"/>
+        <w:spacing w:after="0" w:line="240" w:lineRule="auto"/>
+        <w:rPr>
+          <w:rFonts w:ascii="Arial" w:eastAsia="Times New Roman" w:hAnsi="Arial" w:cs="Arial"/>
+          <w:color w:val="000000"/>
+          <w:sz w:val="14"/>
+          <w:szCs w:val="14"/>
+        </w:rPr>
+      </w:pPr>
+      <w:r>
+        <w:rPr>
+          <w:rFonts w:ascii="Arial" w:eastAsia="Times New Roman" w:hAnsi="Arial" w:cs="Arial"/>
+          <w:color w:val="000000"/>
+          <w:sz w:val="14"/>
+          <w:szCs w:val="14"/>
+        </w:rPr>
+        <w:t>When we create a new instance of the model class to the database, the ORM creates a new row in the table.</w:t>
+      </w:r>
+    </w:p>
+    <w:p>
+      <w:pPr>
+        <w:pStyle w:val="ListParagraph"/>
+        <w:numPr>
+          <w:ilvl w:val="0"/>
+          <w:numId w:val="4"/>
+        </w:numPr>
+        <w:shd w:val="clear" w:color="auto" w:fill="FFFFFF"/>
+        <w:spacing w:after="0" w:line="240" w:lineRule="auto"/>
+        <w:rPr>
+          <w:rFonts w:ascii="Arial" w:eastAsia="Times New Roman" w:hAnsi="Arial" w:cs="Arial"/>
+          <w:color w:val="000000"/>
+          <w:sz w:val="14"/>
+          <w:szCs w:val="14"/>
+        </w:rPr>
+      </w:pPr>
+      <w:r>
+        <w:rPr>
+          <w:rFonts w:ascii="Arial" w:eastAsia="Times New Roman" w:hAnsi="Arial" w:cs="Arial"/>
+          <w:color w:val="000000"/>
+          <w:sz w:val="14"/>
+          <w:szCs w:val="14"/>
+        </w:rPr>
+        <w:t>By convention, model names should be singular.</w:t>
       </w:r>
     </w:p>
     <w:p>
@@ -1528,7 +2183,6 @@
           <w:sz w:val="14"/>
           <w:szCs w:val="14"/>
         </w:rPr>
-        <w:lastRenderedPageBreak/>
         <w:t>Steps to Do :</w:t>
       </w:r>
     </w:p>
@@ -1810,6 +2464,19 @@
           <w:szCs w:val="14"/>
         </w:rPr>
       </w:pPr>
+    </w:p>
+    <w:p>
+      <w:pPr>
+        <w:shd w:val="clear" w:color="auto" w:fill="FFFFFF"/>
+        <w:spacing w:after="0" w:line="240" w:lineRule="auto"/>
+        <w:ind w:left="360"/>
+        <w:rPr>
+          <w:rFonts w:ascii="Arial" w:eastAsia="Times New Roman" w:hAnsi="Arial" w:cs="Arial"/>
+          <w:color w:val="000000"/>
+          <w:sz w:val="14"/>
+          <w:szCs w:val="14"/>
+        </w:rPr>
+      </w:pPr>
       <w:r>
         <w:rPr>
           <w:rFonts w:ascii="MS Gothic" w:eastAsia="MS Gothic" w:hAnsi="MS Gothic" w:cs="MS Gothic" w:hint="eastAsia"/>
@@ -1827,7 +2494,25 @@
           <w:sz w:val="14"/>
           <w:szCs w:val="14"/>
         </w:rPr>
-        <w:t xml:space="preserve"> def __str__(self):</w:t>
+        <w:t xml:space="preserve"> </w:t>
+      </w:r>
+      <w:r>
+        <w:rPr>
+          <w:rFonts w:ascii="Arial" w:eastAsia="Times New Roman" w:hAnsi="Arial" w:cs="Arial"/>
+          <w:color w:val="000000"/>
+          <w:sz w:val="14"/>
+          <w:szCs w:val="14"/>
+        </w:rPr>
+        <w:t xml:space="preserve"> </w:t>
+      </w:r>
+      <w:r>
+        <w:rPr>
+          <w:rFonts w:ascii="Arial" w:eastAsia="Times New Roman" w:hAnsi="Arial" w:cs="Arial"/>
+          <w:color w:val="000000"/>
+          <w:sz w:val="14"/>
+          <w:szCs w:val="14"/>
+        </w:rPr>
+        <w:t>def __str__(self):</w:t>
       </w:r>
       <w:r>
         <w:rPr>
@@ -1846,7 +2531,38 @@
           <w:sz w:val="14"/>
           <w:szCs w:val="14"/>
         </w:rPr>
-        <w:t xml:space="preserve"> return self.title</w:t>
+        <w:t xml:space="preserve"> </w:t>
+      </w:r>
+    </w:p>
+    <w:p>
+      <w:pPr>
+        <w:shd w:val="clear" w:color="auto" w:fill="FFFFFF"/>
+        <w:spacing w:after="0" w:line="240" w:lineRule="auto"/>
+        <w:ind w:left="360"/>
+        <w:rPr>
+          <w:rFonts w:ascii="Arial" w:eastAsia="Times New Roman" w:hAnsi="Arial" w:cs="Arial"/>
+          <w:color w:val="000000"/>
+          <w:sz w:val="14"/>
+          <w:szCs w:val="14"/>
+        </w:rPr>
+      </w:pPr>
+      <w:r>
+        <w:rPr>
+          <w:rFonts w:ascii="Arial" w:eastAsia="Times New Roman" w:hAnsi="Arial" w:cs="Arial"/>
+          <w:color w:val="000000"/>
+          <w:sz w:val="14"/>
+          <w:szCs w:val="14"/>
+        </w:rPr>
+        <w:t xml:space="preserve">        </w:t>
+      </w:r>
+      <w:r>
+        <w:rPr>
+          <w:rFonts w:ascii="Arial" w:eastAsia="Times New Roman" w:hAnsi="Arial" w:cs="Arial"/>
+          <w:color w:val="000000"/>
+          <w:sz w:val="14"/>
+          <w:szCs w:val="14"/>
+        </w:rPr>
+        <w:t>return self.title</w:t>
       </w:r>
     </w:p>
     <w:p>
@@ -1900,6 +2616,19 @@
         <w:spacing w:after="0" w:line="240" w:lineRule="auto"/>
         <w:ind w:left="360"/>
         <w:rPr>
+          <w:rFonts w:ascii="MS Gothic" w:eastAsia="MS Gothic" w:hAnsi="MS Gothic" w:cs="MS Gothic"/>
+          <w:color w:val="000000"/>
+          <w:sz w:val="14"/>
+          <w:szCs w:val="14"/>
+        </w:rPr>
+      </w:pPr>
+    </w:p>
+    <w:p>
+      <w:pPr>
+        <w:shd w:val="clear" w:color="auto" w:fill="FFFFFF"/>
+        <w:spacing w:after="0" w:line="240" w:lineRule="auto"/>
+        <w:ind w:left="360"/>
+        <w:rPr>
           <w:rFonts w:ascii="Arial" w:eastAsia="Times New Roman" w:hAnsi="Arial" w:cs="Arial"/>
           <w:color w:val="000000"/>
           <w:sz w:val="14"/>
@@ -2074,6 +2803,32 @@
     </w:p>
     <w:p>
       <w:pPr>
+        <w:pStyle w:val="ListParagraph"/>
+        <w:numPr>
+          <w:ilvl w:val="0"/>
+          <w:numId w:val="4"/>
+        </w:numPr>
+        <w:shd w:val="clear" w:color="auto" w:fill="FFFFFF"/>
+        <w:spacing w:after="0" w:line="240" w:lineRule="auto"/>
+        <w:rPr>
+          <w:rFonts w:ascii="Arial" w:eastAsia="Times New Roman" w:hAnsi="Arial" w:cs="Arial"/>
+          <w:color w:val="000000"/>
+          <w:sz w:val="14"/>
+          <w:szCs w:val="14"/>
+        </w:rPr>
+      </w:pPr>
+      <w:r>
+        <w:rPr>
+          <w:rFonts w:ascii="Arial" w:eastAsia="Times New Roman" w:hAnsi="Arial" w:cs="Arial"/>
+          <w:color w:val="000000"/>
+          <w:sz w:val="14"/>
+          <w:szCs w:val="14"/>
+        </w:rPr>
+        <w:t>Using the manage.py shell.</w:t>
+      </w:r>
+    </w:p>
+    <w:p>
+      <w:pPr>
         <w:shd w:val="clear" w:color="auto" w:fill="FFFFFF"/>
         <w:spacing w:after="0" w:line="240" w:lineRule="auto"/>
         <w:rPr>
@@ -2099,7 +2854,88 @@
           <w:sz w:val="14"/>
           <w:szCs w:val="14"/>
         </w:rPr>
-        <w:t>Using the manage.py shell.</w:t>
+        <w:t>we can use the powerful command line shell of manage.py to add and retrieve data.</w:t>
+      </w:r>
+    </w:p>
+    <w:p>
+      <w:pPr>
+        <w:shd w:val="clear" w:color="auto" w:fill="FFFFFF"/>
+        <w:spacing w:after="0" w:line="240" w:lineRule="auto"/>
+        <w:rPr>
+          <w:rFonts w:ascii="Arial" w:eastAsia="Times New Roman" w:hAnsi="Arial" w:cs="Arial"/>
+          <w:color w:val="000000"/>
+          <w:sz w:val="14"/>
+          <w:szCs w:val="14"/>
+        </w:rPr>
+      </w:pPr>
+      <w:r>
+        <w:rPr>
+          <w:rFonts w:ascii="Arial" w:eastAsia="Times New Roman" w:hAnsi="Arial" w:cs="Arial"/>
+          <w:color w:val="000000"/>
+          <w:sz w:val="14"/>
+          <w:szCs w:val="14"/>
+        </w:rPr>
+        <w:t xml:space="preserve">       </w:t>
+      </w:r>
+      <w:r>
+        <w:rPr>
+          <w:rFonts w:ascii="Arial" w:eastAsia="Times New Roman" w:hAnsi="Arial" w:cs="Arial"/>
+          <w:color w:val="000000"/>
+          <w:sz w:val="14"/>
+          <w:szCs w:val="14"/>
+        </w:rPr>
+        <w:t>Manage.py shell can be used to explore the ORM</w:t>
+      </w:r>
+    </w:p>
+    <w:p>
+      <w:pPr>
+        <w:shd w:val="clear" w:color="auto" w:fill="FFFFFF"/>
+        <w:spacing w:after="0" w:line="240" w:lineRule="auto"/>
+        <w:rPr>
+          <w:rFonts w:ascii="Arial" w:eastAsia="Times New Roman" w:hAnsi="Arial" w:cs="Arial"/>
+          <w:color w:val="000000"/>
+          <w:sz w:val="14"/>
+          <w:szCs w:val="14"/>
+        </w:rPr>
+      </w:pPr>
+      <w:r>
+        <w:rPr>
+          <w:rFonts w:ascii="Arial" w:eastAsia="Times New Roman" w:hAnsi="Arial" w:cs="Arial"/>
+          <w:color w:val="000000"/>
+          <w:sz w:val="14"/>
+          <w:szCs w:val="14"/>
+        </w:rPr>
+        <w:t xml:space="preserve">       </w:t>
+      </w:r>
+      <w:r>
+        <w:rPr>
+          <w:rFonts w:ascii="Arial" w:eastAsia="Times New Roman" w:hAnsi="Arial" w:cs="Arial"/>
+          <w:color w:val="000000"/>
+          <w:sz w:val="14"/>
+          <w:szCs w:val="14"/>
+        </w:rPr>
+        <w:t>Run the command “python3 manage.py shell” to open the mangae.py shell</w:t>
+      </w:r>
+    </w:p>
+    <w:p>
+      <w:pPr>
+        <w:shd w:val="clear" w:color="auto" w:fill="FFFFFF"/>
+        <w:spacing w:after="0" w:line="240" w:lineRule="auto"/>
+        <w:rPr>
+          <w:rFonts w:ascii="Arial" w:eastAsia="Times New Roman" w:hAnsi="Arial" w:cs="Arial"/>
+          <w:color w:val="000000"/>
+          <w:sz w:val="14"/>
+          <w:szCs w:val="14"/>
+        </w:rPr>
+      </w:pPr>
+      <w:r>
+        <w:rPr>
+          <w:rFonts w:ascii="Arial" w:eastAsia="Times New Roman" w:hAnsi="Arial" w:cs="Arial"/>
+          <w:color w:val="000000"/>
+          <w:sz w:val="14"/>
+          <w:szCs w:val="14"/>
+        </w:rPr>
+        <w:t xml:space="preserve">     </w:t>
       </w:r>
     </w:p>
     <w:p>
@@ -2129,117 +2965,6 @@
           <w:sz w:val="14"/>
           <w:szCs w:val="14"/>
         </w:rPr>
-        <w:t>we can use the powerful command line shell of manage.py to add and retrieve data.</w:t>
-      </w:r>
-    </w:p>
-    <w:p>
-      <w:pPr>
-        <w:shd w:val="clear" w:color="auto" w:fill="FFFFFF"/>
-        <w:spacing w:after="0" w:line="240" w:lineRule="auto"/>
-        <w:rPr>
-          <w:rFonts w:ascii="Arial" w:eastAsia="Times New Roman" w:hAnsi="Arial" w:cs="Arial"/>
-          <w:color w:val="000000"/>
-          <w:sz w:val="14"/>
-          <w:szCs w:val="14"/>
-        </w:rPr>
-      </w:pPr>
-      <w:r>
-        <w:rPr>
-          <w:rFonts w:ascii="Arial" w:eastAsia="Times New Roman" w:hAnsi="Arial" w:cs="Arial"/>
-          <w:color w:val="000000"/>
-          <w:sz w:val="14"/>
-          <w:szCs w:val="14"/>
-        </w:rPr>
-        <w:t xml:space="preserve">       </w:t>
-      </w:r>
-      <w:r>
-        <w:rPr>
-          <w:rFonts w:ascii="Arial" w:eastAsia="Times New Roman" w:hAnsi="Arial" w:cs="Arial"/>
-          <w:color w:val="000000"/>
-          <w:sz w:val="14"/>
-          <w:szCs w:val="14"/>
-        </w:rPr>
-        <w:t>Manage.py shell can be used to explore the ORM</w:t>
-      </w:r>
-    </w:p>
-    <w:p>
-      <w:pPr>
-        <w:shd w:val="clear" w:color="auto" w:fill="FFFFFF"/>
-        <w:spacing w:after="0" w:line="240" w:lineRule="auto"/>
-        <w:rPr>
-          <w:rFonts w:ascii="Arial" w:eastAsia="Times New Roman" w:hAnsi="Arial" w:cs="Arial"/>
-          <w:color w:val="000000"/>
-          <w:sz w:val="14"/>
-          <w:szCs w:val="14"/>
-        </w:rPr>
-      </w:pPr>
-      <w:r>
-        <w:rPr>
-          <w:rFonts w:ascii="Arial" w:eastAsia="Times New Roman" w:hAnsi="Arial" w:cs="Arial"/>
-          <w:color w:val="000000"/>
-          <w:sz w:val="14"/>
-          <w:szCs w:val="14"/>
-        </w:rPr>
-        <w:t xml:space="preserve">       </w:t>
-      </w:r>
-      <w:r>
-        <w:rPr>
-          <w:rFonts w:ascii="Arial" w:eastAsia="Times New Roman" w:hAnsi="Arial" w:cs="Arial"/>
-          <w:color w:val="000000"/>
-          <w:sz w:val="14"/>
-          <w:szCs w:val="14"/>
-        </w:rPr>
-        <w:t>Run the command “python3 manage.py shell” to open the mangae.py shell</w:t>
-      </w:r>
-    </w:p>
-    <w:p>
-      <w:pPr>
-        <w:shd w:val="clear" w:color="auto" w:fill="FFFFFF"/>
-        <w:spacing w:after="0" w:line="240" w:lineRule="auto"/>
-        <w:rPr>
-          <w:rFonts w:ascii="Arial" w:eastAsia="Times New Roman" w:hAnsi="Arial" w:cs="Arial"/>
-          <w:color w:val="000000"/>
-          <w:sz w:val="14"/>
-          <w:szCs w:val="14"/>
-        </w:rPr>
-      </w:pPr>
-      <w:r>
-        <w:rPr>
-          <w:rFonts w:ascii="Arial" w:eastAsia="Times New Roman" w:hAnsi="Arial" w:cs="Arial"/>
-          <w:color w:val="000000"/>
-          <w:sz w:val="14"/>
-          <w:szCs w:val="14"/>
-        </w:rPr>
-        <w:t xml:space="preserve">     </w:t>
-      </w:r>
-    </w:p>
-    <w:p>
-      <w:pPr>
-        <w:shd w:val="clear" w:color="auto" w:fill="FFFFFF"/>
-        <w:spacing w:after="0" w:line="240" w:lineRule="auto"/>
-        <w:rPr>
-          <w:rFonts w:ascii="Arial" w:eastAsia="Times New Roman" w:hAnsi="Arial" w:cs="Arial"/>
-          <w:color w:val="000000"/>
-          <w:sz w:val="14"/>
-          <w:szCs w:val="14"/>
-        </w:rPr>
-      </w:pPr>
-      <w:r>
-        <w:rPr>
-          <w:rFonts w:ascii="Arial" w:eastAsia="Times New Roman" w:hAnsi="Arial" w:cs="Arial"/>
-          <w:color w:val="000000"/>
-          <w:sz w:val="14"/>
-          <w:szCs w:val="14"/>
-        </w:rPr>
-        <w:t xml:space="preserve">        </w:t>
-      </w:r>
-      <w:r>
-        <w:rPr>
-          <w:rFonts w:ascii="Arial" w:eastAsia="Times New Roman" w:hAnsi="Arial" w:cs="Arial"/>
-          <w:color w:val="000000"/>
-          <w:sz w:val="14"/>
-          <w:szCs w:val="14"/>
-        </w:rPr>
         <w:t>Adding data to the Model using Manage.py shell.</w:t>
       </w:r>
     </w:p>
@@ -2264,6 +2989,15 @@
         </w:rPr>
         <w:t>&gt;&gt;&gt;</w:t>
       </w:r>
+      <w:r>
+        <w:rPr>
+          <w:rFonts w:ascii="Arial" w:eastAsia="Times New Roman" w:hAnsi="Arial" w:cs="Arial"/>
+          <w:color w:val="000000"/>
+          <w:sz w:val="14"/>
+          <w:szCs w:val="14"/>
+        </w:rPr>
+        <w:t xml:space="preserve"> from courses.models import Course</w:t>
+      </w:r>
     </w:p>
     <w:p>
       <w:pPr>
@@ -2286,6 +3020,15 @@
         </w:rPr>
         <w:t>&gt;&gt;&gt; Course.objects.all()</w:t>
       </w:r>
+      <w:r>
+        <w:rPr>
+          <w:rFonts w:ascii="Arial" w:eastAsia="Times New Roman" w:hAnsi="Arial" w:cs="Arial"/>
+          <w:color w:val="000000"/>
+          <w:sz w:val="14"/>
+          <w:szCs w:val="14"/>
+        </w:rPr>
+        <w:t xml:space="preserve">   # returns a queryset for list of entries inside the model.</w:t>
+      </w:r>
     </w:p>
     <w:p>
       <w:pPr>
@@ -2330,6 +3073,15 @@
         </w:rPr>
         <w:t>&gt;&gt;&gt; c = Course()</w:t>
       </w:r>
+      <w:r>
+        <w:rPr>
+          <w:rFonts w:ascii="Arial" w:eastAsia="Times New Roman" w:hAnsi="Arial" w:cs="Arial"/>
+          <w:color w:val="000000"/>
+          <w:sz w:val="14"/>
+          <w:szCs w:val="14"/>
+        </w:rPr>
+        <w:t xml:space="preserve">    # Creating an instance of our model.</w:t>
+      </w:r>
     </w:p>
     <w:p>
       <w:pPr>
@@ -2636,6 +3388,7 @@
           <w:sz w:val="14"/>
           <w:szCs w:val="14"/>
         </w:rPr>
+        <w:lastRenderedPageBreak/>
         <w:t>Yet another easier way to add data in on go:</w:t>
       </w:r>
     </w:p>
@@ -2721,14 +3474,16 @@
         <w:spacing w:after="0" w:line="240" w:lineRule="auto"/>
         <w:rPr>
           <w:rFonts w:ascii="Arial" w:eastAsia="Times New Roman" w:hAnsi="Arial" w:cs="Arial"/>
-          <w:color w:val="000000"/>
-          <w:sz w:val="14"/>
-          <w:szCs w:val="14"/>
-        </w:rPr>
-      </w:pPr>
-      <w:r>
-        <w:rPr>
-          <w:rFonts w:ascii="Arial" w:eastAsia="Times New Roman" w:hAnsi="Arial" w:cs="Arial"/>
+          <w:b/>
+          <w:color w:val="000000"/>
+          <w:sz w:val="14"/>
+          <w:szCs w:val="14"/>
+        </w:rPr>
+      </w:pPr>
+      <w:r>
+        <w:rPr>
+          <w:rFonts w:ascii="Arial" w:eastAsia="Times New Roman" w:hAnsi="Arial" w:cs="Arial"/>
+          <w:b/>
           <w:color w:val="000000"/>
           <w:sz w:val="14"/>
           <w:szCs w:val="14"/>
@@ -2738,6 +3493,32 @@
     </w:p>
     <w:p>
       <w:pPr>
+        <w:pStyle w:val="ListParagraph"/>
+        <w:numPr>
+          <w:ilvl w:val="0"/>
+          <w:numId w:val="4"/>
+        </w:numPr>
+        <w:shd w:val="clear" w:color="auto" w:fill="FFFFFF"/>
+        <w:spacing w:after="0" w:line="240" w:lineRule="auto"/>
+        <w:rPr>
+          <w:rFonts w:ascii="Arial" w:eastAsia="Times New Roman" w:hAnsi="Arial" w:cs="Arial"/>
+          <w:color w:val="000000"/>
+          <w:sz w:val="14"/>
+          <w:szCs w:val="14"/>
+        </w:rPr>
+      </w:pPr>
+      <w:r>
+        <w:rPr>
+          <w:rFonts w:ascii="Arial" w:eastAsia="Times New Roman" w:hAnsi="Arial" w:cs="Arial"/>
+          <w:color w:val="000000"/>
+          <w:sz w:val="14"/>
+          <w:szCs w:val="14"/>
+        </w:rPr>
+        <w:t>python manage.py shell opens a Python shell with Django's configuration already loaded.</w:t>
+      </w:r>
+    </w:p>
+    <w:p>
+      <w:pPr>
         <w:shd w:val="clear" w:color="auto" w:fill="FFFFFF"/>
         <w:spacing w:after="0" w:line="240" w:lineRule="auto"/>
         <w:ind w:left="720"/>
@@ -2755,36 +3536,18 @@
           <w:sz w:val="14"/>
           <w:szCs w:val="14"/>
         </w:rPr>
-        <w:t>python manage.py shell opens a Python shell with Django's configuration already loaded.</w:t>
-      </w:r>
-    </w:p>
-    <w:p>
-      <w:pPr>
-        <w:shd w:val="clear" w:color="auto" w:fill="FFFFFF"/>
-        <w:spacing w:after="0" w:line="240" w:lineRule="auto"/>
-        <w:ind w:left="720"/>
-        <w:rPr>
-          <w:rFonts w:ascii="Arial" w:eastAsia="Times New Roman" w:hAnsi="Arial" w:cs="Arial"/>
-          <w:color w:val="000000"/>
-          <w:sz w:val="14"/>
-          <w:szCs w:val="14"/>
-        </w:rPr>
-      </w:pPr>
-      <w:r>
-        <w:rPr>
-          <w:rFonts w:ascii="Arial" w:eastAsia="Times New Roman" w:hAnsi="Arial" w:cs="Arial"/>
-          <w:color w:val="000000"/>
-          <w:sz w:val="14"/>
-          <w:szCs w:val="14"/>
-        </w:rPr>
         <w:t>Model.save() will save an in-memory instance of a model to the database.</w:t>
       </w:r>
     </w:p>
     <w:p>
       <w:pPr>
-        <w:shd w:val="clear" w:color="auto" w:fill="FFFFFF"/>
-        <w:spacing w:after="0" w:line="240" w:lineRule="auto"/>
-        <w:ind w:left="720"/>
+        <w:pStyle w:val="ListParagraph"/>
+        <w:numPr>
+          <w:ilvl w:val="0"/>
+          <w:numId w:val="4"/>
+        </w:numPr>
+        <w:shd w:val="clear" w:color="auto" w:fill="FFFFFF"/>
+        <w:spacing w:after="0" w:line="240" w:lineRule="auto"/>
         <w:rPr>
           <w:rFonts w:ascii="Arial" w:eastAsia="Times New Roman" w:hAnsi="Arial" w:cs="Arial"/>
           <w:color w:val="000000"/>
@@ -2804,9 +3567,13 @@
     </w:p>
     <w:p>
       <w:pPr>
-        <w:shd w:val="clear" w:color="auto" w:fill="FFFFFF"/>
-        <w:spacing w:after="0" w:line="240" w:lineRule="auto"/>
-        <w:ind w:left="720"/>
+        <w:pStyle w:val="ListParagraph"/>
+        <w:numPr>
+          <w:ilvl w:val="0"/>
+          <w:numId w:val="4"/>
+        </w:numPr>
+        <w:shd w:val="clear" w:color="auto" w:fill="FFFFFF"/>
+        <w:spacing w:after="0" w:line="240" w:lineRule="auto"/>
         <w:rPr>
           <w:rFonts w:ascii="Arial" w:eastAsia="Times New Roman" w:hAnsi="Arial" w:cs="Arial"/>
           <w:color w:val="000000"/>
@@ -2826,16 +3593,56 @@
     </w:p>
     <w:p>
       <w:pPr>
-        <w:shd w:val="clear" w:color="auto" w:fill="FFFFFF"/>
-        <w:spacing w:after="0" w:line="240" w:lineRule="auto"/>
-        <w:rPr>
-          <w:rFonts w:ascii="Arial" w:eastAsia="Times New Roman" w:hAnsi="Arial" w:cs="Arial"/>
-          <w:color w:val="000000"/>
-          <w:sz w:val="14"/>
-          <w:szCs w:val="14"/>
-        </w:rPr>
-      </w:pPr>
-      <w:hyperlink r:id="rId5" w:history="1">
+        <w:pStyle w:val="ListParagraph"/>
+        <w:numPr>
+          <w:ilvl w:val="0"/>
+          <w:numId w:val="4"/>
+        </w:numPr>
+        <w:shd w:val="clear" w:color="auto" w:fill="FFFFFF"/>
+        <w:spacing w:after="0" w:line="240" w:lineRule="auto"/>
+        <w:rPr>
+          <w:rFonts w:ascii="Arial" w:eastAsia="Times New Roman" w:hAnsi="Arial" w:cs="Arial"/>
+          <w:color w:val="000000"/>
+          <w:sz w:val="14"/>
+          <w:szCs w:val="14"/>
+        </w:rPr>
+      </w:pPr>
+      <w:r>
+        <w:rPr>
+          <w:rFonts w:ascii="Arial" w:eastAsia="Times New Roman" w:hAnsi="Arial" w:cs="Arial"/>
+          <w:color w:val="000000"/>
+          <w:sz w:val="14"/>
+          <w:szCs w:val="14"/>
+        </w:rPr>
+        <w:t xml:space="preserve">Model.objects.all() – returns the queryset of all the entries inside our app. </w:t>
+      </w:r>
+    </w:p>
+    <w:p>
+      <w:pPr>
+        <w:pStyle w:val="ListParagraph"/>
+        <w:shd w:val="clear" w:color="auto" w:fill="FFFFFF"/>
+        <w:spacing w:after="0" w:line="240" w:lineRule="auto"/>
+        <w:ind w:left="1080"/>
+        <w:rPr>
+          <w:rFonts w:ascii="Arial" w:eastAsia="Times New Roman" w:hAnsi="Arial" w:cs="Arial"/>
+          <w:color w:val="000000"/>
+          <w:sz w:val="14"/>
+          <w:szCs w:val="14"/>
+        </w:rPr>
+      </w:pPr>
+    </w:p>
+    <w:p>
+      <w:pPr>
+        <w:shd w:val="clear" w:color="auto" w:fill="FFFFFF"/>
+        <w:spacing w:after="0" w:line="240" w:lineRule="auto"/>
+        <w:rPr>
+          <w:rFonts w:ascii="Arial" w:eastAsia="Times New Roman" w:hAnsi="Arial" w:cs="Arial"/>
+          <w:color w:val="000000"/>
+          <w:sz w:val="14"/>
+          <w:szCs w:val="14"/>
+        </w:rPr>
+      </w:pPr>
+      <w:hyperlink r:id="rId5" w:anchor="retrieving-objects" w:history="1">
         <w:r>
           <w:rPr>
             <w:rStyle w:val="Hyperlink"/>
@@ -2861,27 +3668,25 @@
     </w:p>
     <w:p>
       <w:pPr>
-        <w:shd w:val="clear" w:color="auto" w:fill="FFFFFF"/>
-        <w:spacing w:after="0" w:line="240" w:lineRule="auto"/>
-        <w:rPr>
-          <w:rFonts w:ascii="Arial" w:eastAsia="Times New Roman" w:hAnsi="Arial" w:cs="Arial"/>
-          <w:color w:val="000000"/>
-          <w:sz w:val="14"/>
-          <w:szCs w:val="14"/>
-        </w:rPr>
-      </w:pPr>
-      <w:r>
-        <w:rPr>
-          <w:rFonts w:ascii="Arial" w:eastAsia="Times New Roman" w:hAnsi="Arial" w:cs="Arial"/>
-          <w:color w:val="000000"/>
-          <w:sz w:val="14"/>
-          <w:szCs w:val="14"/>
+        <w:pStyle w:val="Heading2"/>
+        <w:rPr>
+          <w:rFonts w:eastAsia="Times New Roman"/>
+        </w:rPr>
+      </w:pPr>
+      <w:r>
+        <w:rPr>
+          <w:rFonts w:eastAsia="Times New Roman"/>
         </w:rPr>
         <w:t>Using the Django’s admin:</w:t>
       </w:r>
     </w:p>
     <w:p>
       <w:pPr>
+        <w:pStyle w:val="ListParagraph"/>
+        <w:numPr>
+          <w:ilvl w:val="0"/>
+          <w:numId w:val="4"/>
+        </w:numPr>
         <w:shd w:val="clear" w:color="auto" w:fill="FFFFFF"/>
         <w:spacing w:after="0" w:line="240" w:lineRule="auto"/>
         <w:rPr>
@@ -2903,6 +3708,11 @@
     </w:p>
     <w:p>
       <w:pPr>
+        <w:pStyle w:val="ListParagraph"/>
+        <w:numPr>
+          <w:ilvl w:val="0"/>
+          <w:numId w:val="4"/>
+        </w:numPr>
         <w:shd w:val="clear" w:color="auto" w:fill="FFFFFF"/>
         <w:spacing w:after="0" w:line="240" w:lineRule="auto"/>
         <w:rPr>
@@ -2924,18 +3734,25 @@
     </w:p>
     <w:p>
       <w:pPr>
-        <w:shd w:val="clear" w:color="auto" w:fill="FFFFFF"/>
-        <w:spacing w:after="0" w:line="240" w:lineRule="auto"/>
-        <w:rPr>
-          <w:rFonts w:ascii="Arial" w:eastAsia="Times New Roman" w:hAnsi="Arial" w:cs="Arial"/>
-          <w:color w:val="000000"/>
-          <w:sz w:val="14"/>
-          <w:szCs w:val="14"/>
-        </w:rPr>
-      </w:pPr>
-      <w:r>
-        <w:rPr>
-          <w:rFonts w:ascii="Arial" w:eastAsia="Times New Roman" w:hAnsi="Arial" w:cs="Arial"/>
+        <w:pStyle w:val="ListParagraph"/>
+        <w:numPr>
+          <w:ilvl w:val="0"/>
+          <w:numId w:val="4"/>
+        </w:numPr>
+        <w:shd w:val="clear" w:color="auto" w:fill="FFFFFF"/>
+        <w:spacing w:after="0" w:line="240" w:lineRule="auto"/>
+        <w:rPr>
+          <w:rFonts w:ascii="Arial" w:eastAsia="Times New Roman" w:hAnsi="Arial" w:cs="Arial"/>
+          <w:b/>
+          <w:color w:val="000000"/>
+          <w:sz w:val="14"/>
+          <w:szCs w:val="14"/>
+        </w:rPr>
+      </w:pPr>
+      <w:r>
+        <w:rPr>
+          <w:rFonts w:ascii="Arial" w:eastAsia="Times New Roman" w:hAnsi="Arial" w:cs="Arial"/>
+          <w:b/>
           <w:color w:val="000000"/>
           <w:sz w:val="14"/>
           <w:szCs w:val="14"/>
@@ -2961,74 +3778,123 @@
           <w:sz w:val="14"/>
           <w:szCs w:val="14"/>
         </w:rPr>
-        <w:t>admin.site.register(Course). This is way to tell the admin that ‘Course’ Object has an admin interface.</w:t>
-      </w:r>
-    </w:p>
-    <w:p>
-      <w:pPr>
-        <w:shd w:val="clear" w:color="auto" w:fill="FFFFFF"/>
-        <w:spacing w:after="0" w:line="240" w:lineRule="auto"/>
-        <w:rPr>
-          <w:rFonts w:ascii="Arial" w:eastAsia="Times New Roman" w:hAnsi="Arial" w:cs="Arial"/>
-          <w:color w:val="000000"/>
-          <w:sz w:val="14"/>
-          <w:szCs w:val="14"/>
-        </w:rPr>
-      </w:pPr>
-      <w:r>
-        <w:rPr>
-          <w:rFonts w:ascii="Arial" w:eastAsia="Times New Roman" w:hAnsi="Arial" w:cs="Arial"/>
-          <w:color w:val="000000"/>
-          <w:sz w:val="14"/>
-          <w:szCs w:val="14"/>
-        </w:rPr>
-        <w:t>— Now login to the Django Admin using the username and password.</w:t>
-      </w:r>
-    </w:p>
-    <w:p>
-      <w:pPr>
-        <w:shd w:val="clear" w:color="auto" w:fill="FFFFFF"/>
-        <w:spacing w:after="0" w:line="240" w:lineRule="auto"/>
-        <w:rPr>
-          <w:rFonts w:ascii="Arial" w:eastAsia="Times New Roman" w:hAnsi="Arial" w:cs="Arial"/>
-          <w:color w:val="000000"/>
-          <w:sz w:val="14"/>
-          <w:szCs w:val="14"/>
-        </w:rPr>
-      </w:pPr>
-      <w:r>
-        <w:rPr>
-          <w:rFonts w:ascii="Arial" w:eastAsia="Times New Roman" w:hAnsi="Arial" w:cs="Arial"/>
-          <w:color w:val="000000"/>
-          <w:sz w:val="14"/>
-          <w:szCs w:val="14"/>
-        </w:rPr>
-        <w:t>— Here, we can see all the models that we have created.</w:t>
-      </w:r>
-    </w:p>
-    <w:p>
-      <w:pPr>
-        <w:shd w:val="clear" w:color="auto" w:fill="FFFFFF"/>
-        <w:spacing w:after="0" w:line="240" w:lineRule="auto"/>
-        <w:rPr>
-          <w:rFonts w:ascii="Arial" w:eastAsia="Times New Roman" w:hAnsi="Arial" w:cs="Arial"/>
-          <w:color w:val="000000"/>
-          <w:sz w:val="14"/>
-          <w:szCs w:val="14"/>
-        </w:rPr>
-      </w:pPr>
-      <w:r>
-        <w:rPr>
-          <w:rFonts w:ascii="Arial" w:eastAsia="Times New Roman" w:hAnsi="Arial" w:cs="Arial"/>
-          <w:color w:val="000000"/>
-          <w:sz w:val="14"/>
-          <w:szCs w:val="14"/>
+        <w:t xml:space="preserve">                                    </w:t>
+      </w:r>
+      <w:r>
+        <w:rPr>
+          <w:rFonts w:ascii="Arial" w:eastAsia="Times New Roman" w:hAnsi="Arial" w:cs="Arial"/>
+          <w:color w:val="000000"/>
+          <w:sz w:val="14"/>
+          <w:szCs w:val="14"/>
+        </w:rPr>
+        <w:t xml:space="preserve">admin.site.register(Course). </w:t>
+      </w:r>
+    </w:p>
+    <w:p>
+      <w:pPr>
+        <w:shd w:val="clear" w:color="auto" w:fill="FFFFFF"/>
+        <w:spacing w:after="0" w:line="240" w:lineRule="auto"/>
+        <w:rPr>
+          <w:rFonts w:ascii="Arial" w:eastAsia="Times New Roman" w:hAnsi="Arial" w:cs="Arial"/>
+          <w:color w:val="000000"/>
+          <w:sz w:val="14"/>
+          <w:szCs w:val="14"/>
+        </w:rPr>
+      </w:pPr>
+      <w:r>
+        <w:rPr>
+          <w:rFonts w:ascii="Arial" w:eastAsia="Times New Roman" w:hAnsi="Arial" w:cs="Arial"/>
+          <w:color w:val="000000"/>
+          <w:sz w:val="14"/>
+          <w:szCs w:val="14"/>
+        </w:rPr>
+        <w:t xml:space="preserve">                            </w:t>
+      </w:r>
+      <w:r>
+        <w:rPr>
+          <w:rFonts w:ascii="Arial" w:eastAsia="Times New Roman" w:hAnsi="Arial" w:cs="Arial"/>
+          <w:color w:val="000000"/>
+          <w:sz w:val="14"/>
+          <w:szCs w:val="14"/>
+        </w:rPr>
+        <w:t>This is way to tell the admin that ‘Course’ Object has an admin interface.</w:t>
+      </w:r>
+    </w:p>
+    <w:p>
+      <w:pPr>
+        <w:pStyle w:val="ListParagraph"/>
+        <w:numPr>
+          <w:ilvl w:val="0"/>
+          <w:numId w:val="4"/>
+        </w:numPr>
+        <w:shd w:val="clear" w:color="auto" w:fill="FFFFFF"/>
+        <w:spacing w:after="0" w:line="240" w:lineRule="auto"/>
+        <w:rPr>
+          <w:rFonts w:ascii="Arial" w:eastAsia="Times New Roman" w:hAnsi="Arial" w:cs="Arial"/>
+          <w:color w:val="000000"/>
+          <w:sz w:val="14"/>
+          <w:szCs w:val="14"/>
+        </w:rPr>
+      </w:pPr>
+      <w:r>
+        <w:rPr>
+          <w:rFonts w:ascii="Arial" w:eastAsia="Times New Roman" w:hAnsi="Arial" w:cs="Arial"/>
+          <w:color w:val="000000"/>
+          <w:sz w:val="14"/>
+          <w:szCs w:val="14"/>
+        </w:rPr>
+        <w:t>Now login to the Django Admin using the username and password.Here, we can see all the models that we have created.</w:t>
+      </w:r>
+    </w:p>
+    <w:p>
+      <w:pPr>
+        <w:pStyle w:val="ListParagraph"/>
+        <w:shd w:val="clear" w:color="auto" w:fill="FFFFFF"/>
+        <w:spacing w:after="0" w:line="240" w:lineRule="auto"/>
+        <w:ind w:left="1080"/>
+        <w:rPr>
+          <w:rFonts w:ascii="Arial" w:eastAsia="Times New Roman" w:hAnsi="Arial" w:cs="Arial"/>
+          <w:color w:val="000000"/>
+          <w:sz w:val="14"/>
+          <w:szCs w:val="14"/>
+        </w:rPr>
+      </w:pPr>
+    </w:p>
+    <w:p>
+      <w:pPr>
+        <w:pStyle w:val="ListParagraph"/>
+        <w:shd w:val="clear" w:color="auto" w:fill="FFFFFF"/>
+        <w:spacing w:after="0" w:line="240" w:lineRule="auto"/>
+        <w:ind w:left="1080"/>
+        <w:rPr>
+          <w:rFonts w:ascii="Arial" w:eastAsia="Times New Roman" w:hAnsi="Arial" w:cs="Arial"/>
+          <w:color w:val="000000"/>
+          <w:sz w:val="14"/>
+          <w:szCs w:val="14"/>
+        </w:rPr>
+      </w:pPr>
+    </w:p>
+    <w:p>
+      <w:pPr>
+        <w:pStyle w:val="Heading3"/>
+        <w:rPr>
+          <w:rFonts w:eastAsia="Times New Roman"/>
+        </w:rPr>
+      </w:pPr>
+      <w:r>
+        <w:rPr>
+          <w:rFonts w:eastAsia="Times New Roman"/>
         </w:rPr>
         <w:t>Making Views:</w:t>
       </w:r>
     </w:p>
     <w:p>
       <w:pPr>
+        <w:pStyle w:val="ListParagraph"/>
+        <w:numPr>
+          <w:ilvl w:val="0"/>
+          <w:numId w:val="4"/>
+        </w:numPr>
         <w:shd w:val="clear" w:color="auto" w:fill="FFFFFF"/>
         <w:spacing w:after="0" w:line="240" w:lineRule="auto"/>
         <w:rPr>
@@ -3047,18 +3913,15 @@
         </w:rPr>
         <w:t>What is a View:</w:t>
       </w:r>
-    </w:p>
-    <w:p>
-      <w:pPr>
-        <w:shd w:val="clear" w:color="auto" w:fill="FFFFFF"/>
-        <w:spacing w:after="0" w:line="240" w:lineRule="auto"/>
-        <w:rPr>
-          <w:rFonts w:ascii="Arial" w:eastAsia="Times New Roman" w:hAnsi="Arial" w:cs="Arial"/>
-          <w:color w:val="000000"/>
-          <w:sz w:val="14"/>
-          <w:szCs w:val="14"/>
-        </w:rPr>
-      </w:pPr>
+      <w:r>
+        <w:rPr>
+          <w:rFonts w:ascii="Arial" w:eastAsia="Times New Roman" w:hAnsi="Arial" w:cs="Arial"/>
+          <w:color w:val="000000"/>
+          <w:sz w:val="14"/>
+          <w:szCs w:val="14"/>
+        </w:rPr>
+        <w:t xml:space="preserve"> </w:t>
+      </w:r>
       <w:r>
         <w:rPr>
           <w:rFonts w:ascii="Arial" w:eastAsia="Times New Roman" w:hAnsi="Arial" w:cs="Arial"/>
@@ -3080,6 +3943,18 @@
           <w:szCs w:val="14"/>
         </w:rPr>
       </w:pPr>
+    </w:p>
+    <w:p>
+      <w:pPr>
+        <w:shd w:val="clear" w:color="auto" w:fill="FFFFFF"/>
+        <w:spacing w:after="0" w:line="240" w:lineRule="auto"/>
+        <w:rPr>
+          <w:rFonts w:ascii="Arial" w:eastAsia="Times New Roman" w:hAnsi="Arial" w:cs="Arial"/>
+          <w:color w:val="000000"/>
+          <w:sz w:val="14"/>
+          <w:szCs w:val="14"/>
+        </w:rPr>
+      </w:pPr>
       <w:r>
         <w:rPr>
           <w:rFonts w:ascii="Arial" w:eastAsia="Times New Roman" w:hAnsi="Arial" w:cs="Arial"/>
@@ -3092,6 +3967,11 @@
     </w:p>
     <w:p>
       <w:pPr>
+        <w:pStyle w:val="ListParagraph"/>
+        <w:numPr>
+          <w:ilvl w:val="0"/>
+          <w:numId w:val="4"/>
+        </w:numPr>
         <w:shd w:val="clear" w:color="auto" w:fill="FFFFFF"/>
         <w:spacing w:after="0" w:line="240" w:lineRule="auto"/>
         <w:rPr>
@@ -3113,6 +3993,11 @@
     </w:p>
     <w:p>
       <w:pPr>
+        <w:pStyle w:val="ListParagraph"/>
+        <w:numPr>
+          <w:ilvl w:val="0"/>
+          <w:numId w:val="4"/>
+        </w:numPr>
         <w:shd w:val="clear" w:color="auto" w:fill="FFFFFF"/>
         <w:spacing w:after="0" w:line="240" w:lineRule="auto"/>
         <w:rPr>
@@ -3134,6 +4019,11 @@
     </w:p>
     <w:p>
       <w:pPr>
+        <w:pStyle w:val="ListParagraph"/>
+        <w:numPr>
+          <w:ilvl w:val="0"/>
+          <w:numId w:val="4"/>
+        </w:numPr>
         <w:shd w:val="clear" w:color="auto" w:fill="FFFFFF"/>
         <w:spacing w:after="0" w:line="240" w:lineRule="auto"/>
         <w:rPr>
@@ -3164,6 +4054,27 @@
           <w:szCs w:val="14"/>
         </w:rPr>
       </w:pPr>
+    </w:p>
+    <w:p>
+      <w:pPr>
+        <w:shd w:val="clear" w:color="auto" w:fill="FFFFFF"/>
+        <w:spacing w:after="0" w:line="240" w:lineRule="auto"/>
+        <w:rPr>
+          <w:rFonts w:ascii="MS Gothic" w:eastAsia="MS Gothic" w:hAnsi="MS Gothic" w:cs="MS Gothic"/>
+          <w:color w:val="000000"/>
+          <w:sz w:val="14"/>
+          <w:szCs w:val="14"/>
+        </w:rPr>
+      </w:pPr>
+      <w:r>
+        <w:rPr>
+          <w:rFonts w:ascii="Arial" w:eastAsia="Times New Roman" w:hAnsi="Arial" w:cs="Arial"/>
+          <w:color w:val="000000"/>
+          <w:sz w:val="14"/>
+          <w:szCs w:val="14"/>
+        </w:rPr>
+        <w:t xml:space="preserve">              </w:t>
+      </w:r>
       <w:r>
         <w:rPr>
           <w:rFonts w:ascii="Arial" w:eastAsia="Times New Roman" w:hAnsi="Arial" w:cs="Arial"/>
@@ -3182,6 +4093,27 @@
         </w:rPr>
         <w:t>  </w:t>
+      </w:r>
+    </w:p>
+    <w:p>
+      <w:pPr>
+        <w:shd w:val="clear" w:color="auto" w:fill="FFFFFF"/>
+        <w:spacing w:after="0" w:line="240" w:lineRule="auto"/>
+        <w:rPr>
+          <w:rFonts w:ascii="MS Gothic" w:eastAsia="MS Gothic" w:hAnsi="MS Gothic" w:cs="MS Gothic"/>
+          <w:color w:val="000000"/>
+          <w:sz w:val="14"/>
+          <w:szCs w:val="14"/>
+        </w:rPr>
+      </w:pPr>
+      <w:r>
+        <w:rPr>
+          <w:rFonts w:ascii="MS Gothic" w:eastAsia="MS Gothic" w:hAnsi="MS Gothic" w:cs="MS Gothic"/>
+          <w:color w:val="000000"/>
+          <w:sz w:val="14"/>
+          <w:szCs w:val="14"/>
+        </w:rPr>
+        <w:t xml:space="preserve">        </w:t>
       </w:r>
       <w:r>
         <w:rPr>
@@ -3203,6 +4135,27 @@
   </w:t>
       </w:r>
+    </w:p>
+    <w:p>
+      <w:pPr>
+        <w:shd w:val="clear" w:color="auto" w:fill="FFFFFF"/>
+        <w:spacing w:after="0" w:line="240" w:lineRule="auto"/>
+        <w:rPr>
+          <w:rFonts w:ascii="Arial" w:eastAsia="Times New Roman" w:hAnsi="Arial" w:cs="Arial"/>
+          <w:color w:val="000000"/>
+          <w:sz w:val="14"/>
+          <w:szCs w:val="14"/>
+        </w:rPr>
+      </w:pPr>
+      <w:r>
+        <w:rPr>
+          <w:rFonts w:ascii="MS Gothic" w:eastAsia="MS Gothic" w:hAnsi="MS Gothic" w:cs="MS Gothic"/>
+          <w:color w:val="000000"/>
+          <w:sz w:val="14"/>
+          <w:szCs w:val="14"/>
+        </w:rPr>
+        <w:t xml:space="preserve">        </w:t>
+      </w:r>
       <w:r>
         <w:rPr>
           <w:rFonts w:ascii="Arial" w:eastAsia="Times New Roman" w:hAnsi="Arial" w:cs="Arial"/>
@@ -3262,18 +4215,45 @@
           <w:szCs w:val="14"/>
         </w:rPr>
       </w:pPr>
-      <w:r>
-        <w:rPr>
-          <w:rFonts w:ascii="Arial" w:eastAsia="Times New Roman" w:hAnsi="Arial" w:cs="Arial"/>
-          <w:color w:val="000000"/>
-          <w:sz w:val="14"/>
-          <w:szCs w:val="14"/>
-        </w:rPr>
-        <w:t>But django won’t look in to this ‘urls.py’ of our app, it looks in to the urls.py of the main project. So we have to mention in the projects urls.py about our apps url</w:t>
-      </w:r>
-    </w:p>
-    <w:p>
-      <w:pPr>
+    </w:p>
+    <w:p>
+      <w:pPr>
+        <w:shd w:val="clear" w:color="auto" w:fill="FFFFFF"/>
+        <w:spacing w:after="0" w:line="240" w:lineRule="auto"/>
+        <w:rPr>
+          <w:rFonts w:ascii="Arial" w:eastAsia="Times New Roman" w:hAnsi="Arial" w:cs="Arial"/>
+          <w:color w:val="000000"/>
+          <w:sz w:val="14"/>
+          <w:szCs w:val="14"/>
+        </w:rPr>
+      </w:pPr>
+      <w:r>
+        <w:rPr>
+          <w:rFonts w:ascii="Arial" w:eastAsia="Times New Roman" w:hAnsi="Arial" w:cs="Arial"/>
+          <w:b/>
+          <w:color w:val="000000"/>
+          <w:sz w:val="14"/>
+          <w:szCs w:val="14"/>
+        </w:rPr>
+        <w:t>But django won’t look in to this ‘urls.py’ of our app, it looks in to the urls.py of the main project</w:t>
+      </w:r>
+      <w:r>
+        <w:rPr>
+          <w:rFonts w:ascii="Arial" w:eastAsia="Times New Roman" w:hAnsi="Arial" w:cs="Arial"/>
+          <w:color w:val="000000"/>
+          <w:sz w:val="14"/>
+          <w:szCs w:val="14"/>
+        </w:rPr>
+        <w:t>. So we have to mention in the projects urls.py about our apps url</w:t>
+      </w:r>
+    </w:p>
+    <w:p>
+      <w:pPr>
+        <w:pStyle w:val="ListParagraph"/>
+        <w:numPr>
+          <w:ilvl w:val="0"/>
+          <w:numId w:val="4"/>
+        </w:numPr>
         <w:shd w:val="clear" w:color="auto" w:fill="FFFFFF"/>
         <w:spacing w:after="0" w:line="240" w:lineRule="auto"/>
         <w:rPr>
@@ -3295,27 +4275,55 @@
     </w:p>
     <w:p>
       <w:pPr>
-        <w:shd w:val="clear" w:color="auto" w:fill="FFFFFF"/>
-        <w:spacing w:after="0" w:line="240" w:lineRule="auto"/>
-        <w:rPr>
-          <w:rFonts w:ascii="Arial" w:eastAsia="Times New Roman" w:hAnsi="Arial" w:cs="Arial"/>
-          <w:color w:val="000000"/>
-          <w:sz w:val="14"/>
-          <w:szCs w:val="14"/>
-        </w:rPr>
-      </w:pPr>
-      <w:r>
-        <w:rPr>
-          <w:rFonts w:ascii="Arial" w:eastAsia="Times New Roman" w:hAnsi="Arial" w:cs="Arial"/>
-          <w:color w:val="000000"/>
-          <w:sz w:val="14"/>
-          <w:szCs w:val="14"/>
-        </w:rPr>
-        <w:t>in the url_pattern add the following to ask django to look into this url as well :</w:t>
-      </w:r>
-    </w:p>
-    <w:p>
-      <w:pPr>
+        <w:pStyle w:val="ListParagraph"/>
+        <w:numPr>
+          <w:ilvl w:val="0"/>
+          <w:numId w:val="4"/>
+        </w:numPr>
+        <w:shd w:val="clear" w:color="auto" w:fill="FFFFFF"/>
+        <w:spacing w:after="0" w:line="240" w:lineRule="auto"/>
+        <w:rPr>
+          <w:rFonts w:ascii="Arial" w:eastAsia="Times New Roman" w:hAnsi="Arial" w:cs="Arial"/>
+          <w:color w:val="000000"/>
+          <w:sz w:val="14"/>
+          <w:szCs w:val="14"/>
+        </w:rPr>
+      </w:pPr>
+      <w:r>
+        <w:rPr>
+          <w:rFonts w:ascii="Arial" w:eastAsia="Times New Roman" w:hAnsi="Arial" w:cs="Arial"/>
+          <w:color w:val="000000"/>
+          <w:sz w:val="14"/>
+          <w:szCs w:val="14"/>
+        </w:rPr>
+        <w:t>in the url_pattern add the following to ask django to look into this url</w:t>
+      </w:r>
+      <w:r>
+        <w:rPr>
+          <w:rFonts w:ascii="Arial" w:eastAsia="Times New Roman" w:hAnsi="Arial" w:cs="Arial"/>
+          <w:color w:val="000000"/>
+          <w:sz w:val="14"/>
+          <w:szCs w:val="14"/>
+        </w:rPr>
+        <w:t>.py file when it sees a specific url pattern</w:t>
+      </w:r>
+      <w:r>
+        <w:rPr>
+          <w:rFonts w:ascii="Arial" w:eastAsia="Times New Roman" w:hAnsi="Arial" w:cs="Arial"/>
+          <w:color w:val="000000"/>
+          <w:sz w:val="14"/>
+          <w:szCs w:val="14"/>
+        </w:rPr>
+        <w:t xml:space="preserve"> :</w:t>
+      </w:r>
+    </w:p>
+    <w:p>
+      <w:pPr>
+        <w:pStyle w:val="ListParagraph"/>
+        <w:numPr>
+          <w:ilvl w:val="0"/>
+          <w:numId w:val="4"/>
+        </w:numPr>
         <w:shd w:val="clear" w:color="auto" w:fill="FFFFFF"/>
         <w:spacing w:after="0" w:line="240" w:lineRule="auto"/>
         <w:rPr>
@@ -3367,142 +4375,369 @@
           <w:szCs w:val="14"/>
         </w:rPr>
       </w:pPr>
-      <w:r>
-        <w:rPr>
-          <w:rFonts w:ascii="Arial" w:eastAsia="Times New Roman" w:hAnsi="Arial" w:cs="Arial"/>
-          <w:color w:val="000000"/>
-          <w:sz w:val="14"/>
-          <w:szCs w:val="14"/>
+    </w:p>
+    <w:p>
+      <w:pPr>
+        <w:pStyle w:val="Heading2"/>
+        <w:rPr>
+          <w:rFonts w:eastAsia="Times New Roman"/>
+        </w:rPr>
+      </w:pPr>
+      <w:r>
+        <w:rPr>
+          <w:rFonts w:eastAsia="Times New Roman"/>
+        </w:rPr>
+        <w:t>Django Templates:</w:t>
+      </w:r>
+    </w:p>
+    <w:p>
+      <w:pPr>
+        <w:shd w:val="clear" w:color="auto" w:fill="FFFFFF"/>
+        <w:spacing w:after="0" w:line="240" w:lineRule="auto"/>
+        <w:rPr>
+          <w:rFonts w:ascii="Arial" w:eastAsia="Times New Roman" w:hAnsi="Arial" w:cs="Arial"/>
+          <w:color w:val="000000"/>
+          <w:sz w:val="14"/>
+          <w:szCs w:val="14"/>
+        </w:rPr>
+      </w:pPr>
+      <w:r>
+        <w:rPr>
+          <w:rFonts w:ascii="Arial" w:eastAsia="Times New Roman" w:hAnsi="Arial" w:cs="Arial"/>
+          <w:color w:val="000000"/>
+          <w:sz w:val="14"/>
+          <w:szCs w:val="14"/>
+        </w:rPr>
+        <w:t>Here we do two things,</w:t>
+      </w:r>
+    </w:p>
+    <w:p>
+      <w:pPr>
+        <w:shd w:val="clear" w:color="auto" w:fill="FFFFFF"/>
+        <w:spacing w:after="0" w:line="240" w:lineRule="auto"/>
+        <w:rPr>
+          <w:rFonts w:ascii="Arial" w:eastAsia="Times New Roman" w:hAnsi="Arial" w:cs="Arial"/>
+          <w:color w:val="000000"/>
+          <w:sz w:val="14"/>
+          <w:szCs w:val="14"/>
+        </w:rPr>
+      </w:pPr>
+    </w:p>
+    <w:p>
+      <w:pPr>
+        <w:shd w:val="clear" w:color="auto" w:fill="FFFFFF"/>
+        <w:spacing w:after="0" w:line="240" w:lineRule="auto"/>
+        <w:rPr>
+          <w:rFonts w:ascii="Arial" w:eastAsia="Times New Roman" w:hAnsi="Arial" w:cs="Arial"/>
+          <w:color w:val="000000"/>
+          <w:sz w:val="14"/>
+          <w:szCs w:val="14"/>
+        </w:rPr>
+      </w:pPr>
+      <w:r>
+        <w:rPr>
+          <w:rFonts w:ascii="Arial" w:eastAsia="Times New Roman" w:hAnsi="Arial" w:cs="Arial"/>
+          <w:color w:val="000000"/>
+          <w:sz w:val="14"/>
+          <w:szCs w:val="14"/>
+        </w:rPr>
+        <w:t>a) We Create a Template</w:t>
+      </w:r>
+    </w:p>
+    <w:p>
+      <w:pPr>
+        <w:shd w:val="clear" w:color="auto" w:fill="FFFFFF"/>
+        <w:spacing w:after="0" w:line="240" w:lineRule="auto"/>
+        <w:rPr>
+          <w:rFonts w:ascii="Arial" w:eastAsia="Times New Roman" w:hAnsi="Arial" w:cs="Arial"/>
+          <w:color w:val="000000"/>
+          <w:sz w:val="14"/>
+          <w:szCs w:val="14"/>
+        </w:rPr>
+      </w:pPr>
+      <w:r>
+        <w:rPr>
+          <w:rFonts w:ascii="Arial" w:eastAsia="Times New Roman" w:hAnsi="Arial" w:cs="Arial"/>
+          <w:color w:val="000000"/>
+          <w:sz w:val="14"/>
+          <w:szCs w:val="14"/>
+        </w:rPr>
+        <w:t xml:space="preserve">- </w:t>
+      </w:r>
+      <w:r>
+        <w:rPr>
+          <w:rFonts w:ascii="Arial" w:eastAsia="Times New Roman" w:hAnsi="Arial" w:cs="Arial"/>
+          <w:color w:val="000000"/>
+          <w:sz w:val="14"/>
+          <w:szCs w:val="14"/>
+        </w:rPr>
+        <w:t>In Django templates can be any language that we want like html, xml, json</w:t>
+      </w:r>
+    </w:p>
+    <w:p>
+      <w:pPr>
+        <w:shd w:val="clear" w:color="auto" w:fill="FFFFFF"/>
+        <w:spacing w:after="0" w:line="240" w:lineRule="auto"/>
+        <w:rPr>
+          <w:rFonts w:ascii="Arial" w:eastAsia="Times New Roman" w:hAnsi="Arial" w:cs="Arial"/>
+          <w:color w:val="000000"/>
+          <w:sz w:val="14"/>
+          <w:szCs w:val="14"/>
+        </w:rPr>
+      </w:pPr>
+      <w:r>
+        <w:rPr>
+          <w:rFonts w:ascii="Arial" w:eastAsia="Times New Roman" w:hAnsi="Arial" w:cs="Arial"/>
+          <w:color w:val="000000"/>
+          <w:sz w:val="14"/>
+          <w:szCs w:val="14"/>
+        </w:rPr>
+        <w:t xml:space="preserve">- </w:t>
+      </w:r>
+      <w:r>
+        <w:rPr>
+          <w:rFonts w:ascii="Arial" w:eastAsia="Times New Roman" w:hAnsi="Arial" w:cs="Arial"/>
+          <w:b/>
+          <w:color w:val="000000"/>
+          <w:sz w:val="14"/>
+          <w:szCs w:val="14"/>
+        </w:rPr>
+        <w:t>By default django looks for the template directory inside our app directory</w:t>
+      </w:r>
+      <w:r>
+        <w:rPr>
+          <w:rFonts w:ascii="Arial" w:eastAsia="Times New Roman" w:hAnsi="Arial" w:cs="Arial"/>
+          <w:color w:val="000000"/>
+          <w:sz w:val="14"/>
+          <w:szCs w:val="14"/>
+        </w:rPr>
+        <w:t>. So we need to create a new on in our app directory if we don’t have one.</w:t>
+      </w:r>
+    </w:p>
+    <w:p>
+      <w:pPr>
+        <w:shd w:val="clear" w:color="auto" w:fill="FFFFFF"/>
+        <w:spacing w:after="0" w:line="240" w:lineRule="auto"/>
+        <w:rPr>
+          <w:rFonts w:ascii="Arial" w:eastAsia="Times New Roman" w:hAnsi="Arial" w:cs="Arial"/>
+          <w:color w:val="000000"/>
+          <w:sz w:val="14"/>
+          <w:szCs w:val="14"/>
+        </w:rPr>
+      </w:pPr>
+      <w:r>
+        <w:rPr>
+          <w:rFonts w:ascii="Arial" w:eastAsia="Times New Roman" w:hAnsi="Arial" w:cs="Arial"/>
+          <w:color w:val="000000"/>
+          <w:sz w:val="14"/>
+          <w:szCs w:val="14"/>
+        </w:rPr>
+        <w:t xml:space="preserve">- </w:t>
+      </w:r>
+      <w:r>
+        <w:rPr>
+          <w:rFonts w:ascii="Arial" w:eastAsia="Times New Roman" w:hAnsi="Arial" w:cs="Arial"/>
+          <w:color w:val="000000"/>
+          <w:sz w:val="14"/>
+          <w:szCs w:val="14"/>
+        </w:rPr>
+        <w:t>Also, inside the ’templates’ django looks for the folder with same name as the app (so make it if not present). So all the apps are namespace in the templates folder.</w:t>
+      </w:r>
+    </w:p>
+    <w:p>
+      <w:pPr>
+        <w:shd w:val="clear" w:color="auto" w:fill="FFFFFF"/>
+        <w:spacing w:after="0" w:line="240" w:lineRule="auto"/>
+        <w:rPr>
+          <w:rFonts w:ascii="Arial" w:eastAsia="Times New Roman" w:hAnsi="Arial" w:cs="Arial"/>
+          <w:color w:val="000000"/>
+          <w:sz w:val="14"/>
+          <w:szCs w:val="14"/>
+        </w:rPr>
+      </w:pPr>
+    </w:p>
+    <w:p>
+      <w:pPr>
+        <w:shd w:val="clear" w:color="auto" w:fill="FFFFFF"/>
+        <w:spacing w:after="0" w:line="240" w:lineRule="auto"/>
+        <w:rPr>
+          <w:rFonts w:ascii="Arial" w:eastAsia="Times New Roman" w:hAnsi="Arial" w:cs="Arial"/>
+          <w:color w:val="000000"/>
+          <w:sz w:val="14"/>
+          <w:szCs w:val="14"/>
+        </w:rPr>
+      </w:pPr>
+      <w:r>
+        <w:rPr>
+          <w:rFonts w:ascii="Arial" w:eastAsia="Times New Roman" w:hAnsi="Arial" w:cs="Arial"/>
+          <w:color w:val="000000"/>
+          <w:sz w:val="14"/>
+          <w:szCs w:val="14"/>
+        </w:rPr>
+        <w:t>b) Make the ‘view’ to use our template:</w:t>
+      </w:r>
+    </w:p>
+    <w:p>
+      <w:pPr>
+        <w:shd w:val="clear" w:color="auto" w:fill="FFFFFF"/>
+        <w:spacing w:after="0" w:line="240" w:lineRule="auto"/>
+        <w:rPr>
+          <w:rFonts w:ascii="Arial" w:eastAsia="Times New Roman" w:hAnsi="Arial" w:cs="Arial"/>
+          <w:color w:val="000000"/>
+          <w:sz w:val="14"/>
+          <w:szCs w:val="14"/>
+        </w:rPr>
+      </w:pPr>
+      <w:r>
+        <w:rPr>
+          <w:rFonts w:ascii="Arial" w:eastAsia="Times New Roman" w:hAnsi="Arial" w:cs="Arial"/>
+          <w:color w:val="000000"/>
+          <w:sz w:val="14"/>
+          <w:szCs w:val="14"/>
+        </w:rPr>
+        <w:t xml:space="preserve">- To show templates from our views, we use the ‘render’ function as a return value. </w:t>
+      </w:r>
+    </w:p>
+    <w:p>
+      <w:pPr>
+        <w:shd w:val="clear" w:color="auto" w:fill="FFFFFF"/>
+        <w:spacing w:after="0" w:line="240" w:lineRule="auto"/>
+        <w:rPr>
+          <w:rFonts w:ascii="Arial" w:eastAsia="Times New Roman" w:hAnsi="Arial" w:cs="Arial"/>
+          <w:color w:val="000000"/>
+          <w:sz w:val="14"/>
+          <w:szCs w:val="14"/>
+        </w:rPr>
+      </w:pPr>
+      <w:r>
+        <w:rPr>
+          <w:rFonts w:ascii="Arial" w:eastAsia="Times New Roman" w:hAnsi="Arial" w:cs="Arial"/>
+          <w:color w:val="000000"/>
+          <w:sz w:val="14"/>
+          <w:szCs w:val="14"/>
+        </w:rPr>
+        <w:t>- ‘return render(request, ‘&lt;template: ‘course/course_list.html’&gt;, &lt;context&gt;: { ‘courses’: course})</w:t>
+      </w:r>
+    </w:p>
+    <w:p>
+      <w:pPr>
+        <w:shd w:val="clear" w:color="auto" w:fill="FFFFFF"/>
+        <w:spacing w:after="0" w:line="240" w:lineRule="auto"/>
+        <w:rPr>
+          <w:rFonts w:ascii="Arial" w:eastAsia="Times New Roman" w:hAnsi="Arial" w:cs="Arial"/>
+          <w:color w:val="000000"/>
+          <w:sz w:val="14"/>
+          <w:szCs w:val="14"/>
+        </w:rPr>
+      </w:pPr>
+    </w:p>
+    <w:p>
+      <w:pPr>
+        <w:shd w:val="clear" w:color="auto" w:fill="FFFFFF"/>
+        <w:spacing w:after="0" w:line="240" w:lineRule="auto"/>
+        <w:rPr>
+          <w:rFonts w:ascii="Arial" w:eastAsia="Times New Roman" w:hAnsi="Arial" w:cs="Arial"/>
+          <w:color w:val="000000"/>
+          <w:sz w:val="14"/>
+          <w:szCs w:val="14"/>
+        </w:rPr>
+      </w:pPr>
+      <w:r>
+        <w:rPr>
+          <w:rFonts w:ascii="Arial" w:eastAsia="Times New Roman" w:hAnsi="Arial" w:cs="Arial"/>
+          <w:color w:val="000000"/>
+          <w:sz w:val="14"/>
+          <w:szCs w:val="14"/>
+        </w:rPr>
+        <w:t xml:space="preserve">To create a templates for our project, we need to create a new ‘template’ folder in the project directory and update the </w:t>
+      </w:r>
+      <w:r>
+        <w:rPr>
+          <w:rFonts w:ascii="Arial" w:eastAsia="Times New Roman" w:hAnsi="Arial" w:cs="Arial"/>
+          <w:color w:val="000000"/>
+          <w:sz w:val="14"/>
+          <w:szCs w:val="14"/>
+        </w:rPr>
+        <w:t>‘TEMPLATES’ list in Settings.py</w:t>
+      </w:r>
+    </w:p>
+    <w:p>
+      <w:pPr>
+        <w:shd w:val="clear" w:color="auto" w:fill="FFFFFF"/>
+        <w:spacing w:after="0" w:line="240" w:lineRule="auto"/>
+        <w:rPr>
+          <w:rFonts w:ascii="Arial" w:eastAsia="Times New Roman" w:hAnsi="Arial" w:cs="Arial"/>
+          <w:color w:val="000000"/>
+          <w:sz w:val="14"/>
+          <w:szCs w:val="14"/>
+        </w:rPr>
+      </w:pPr>
+      <w:r>
+        <w:rPr>
+          <w:rFonts w:ascii="Arial" w:eastAsia="Times New Roman" w:hAnsi="Arial" w:cs="Arial"/>
+          <w:noProof/>
+          <w:color w:val="000000"/>
+          <w:sz w:val="14"/>
+          <w:szCs w:val="14"/>
+          <w:lang w:val="en-IN" w:eastAsia="en-IN"/>
         </w:rPr>
         <w:lastRenderedPageBreak/>
-        <w:t>Django Templates:</w:t>
-      </w:r>
-    </w:p>
-    <w:p>
-      <w:pPr>
-        <w:shd w:val="clear" w:color="auto" w:fill="FFFFFF"/>
-        <w:spacing w:after="0" w:line="240" w:lineRule="auto"/>
-        <w:rPr>
-          <w:rFonts w:ascii="Arial" w:eastAsia="Times New Roman" w:hAnsi="Arial" w:cs="Arial"/>
-          <w:color w:val="000000"/>
-          <w:sz w:val="14"/>
-          <w:szCs w:val="14"/>
-        </w:rPr>
-      </w:pPr>
-      <w:r>
-        <w:rPr>
-          <w:rFonts w:ascii="Arial" w:eastAsia="Times New Roman" w:hAnsi="Arial" w:cs="Arial"/>
-          <w:color w:val="000000"/>
-          <w:sz w:val="14"/>
-          <w:szCs w:val="14"/>
-        </w:rPr>
-        <w:t>Here we do two things,</w:t>
-      </w:r>
-    </w:p>
-    <w:p>
-      <w:pPr>
-        <w:shd w:val="clear" w:color="auto" w:fill="FFFFFF"/>
-        <w:spacing w:after="0" w:line="240" w:lineRule="auto"/>
-        <w:rPr>
-          <w:rFonts w:ascii="Arial" w:eastAsia="Times New Roman" w:hAnsi="Arial" w:cs="Arial"/>
-          <w:color w:val="000000"/>
-          <w:sz w:val="14"/>
-          <w:szCs w:val="14"/>
-        </w:rPr>
-      </w:pPr>
-      <w:r>
-        <w:rPr>
-          <w:rFonts w:ascii="Arial" w:eastAsia="Times New Roman" w:hAnsi="Arial" w:cs="Arial"/>
-          <w:color w:val="000000"/>
-          <w:sz w:val="14"/>
-          <w:szCs w:val="14"/>
-        </w:rPr>
-        <w:t>a) We Create a Template</w:t>
-      </w:r>
-    </w:p>
-    <w:p>
-      <w:pPr>
-        <w:shd w:val="clear" w:color="auto" w:fill="FFFFFF"/>
-        <w:spacing w:after="0" w:line="240" w:lineRule="auto"/>
-        <w:rPr>
-          <w:rFonts w:ascii="Arial" w:eastAsia="Times New Roman" w:hAnsi="Arial" w:cs="Arial"/>
-          <w:color w:val="000000"/>
-          <w:sz w:val="14"/>
-          <w:szCs w:val="14"/>
-        </w:rPr>
-      </w:pPr>
-      <w:r>
-        <w:rPr>
-          <w:rFonts w:ascii="Arial" w:eastAsia="Times New Roman" w:hAnsi="Arial" w:cs="Arial"/>
-          <w:color w:val="000000"/>
-          <w:sz w:val="14"/>
-          <w:szCs w:val="14"/>
-        </w:rPr>
-        <w:t>In Django templates can be any language that we want like html, xml, json</w:t>
-      </w:r>
-    </w:p>
-    <w:p>
-      <w:pPr>
-        <w:shd w:val="clear" w:color="auto" w:fill="FFFFFF"/>
-        <w:spacing w:after="0" w:line="240" w:lineRule="auto"/>
-        <w:rPr>
-          <w:rFonts w:ascii="Arial" w:eastAsia="Times New Roman" w:hAnsi="Arial" w:cs="Arial"/>
-          <w:color w:val="000000"/>
-          <w:sz w:val="14"/>
-          <w:szCs w:val="14"/>
-        </w:rPr>
-      </w:pPr>
-      <w:r>
-        <w:rPr>
-          <w:rFonts w:ascii="Arial" w:eastAsia="Times New Roman" w:hAnsi="Arial" w:cs="Arial"/>
-          <w:color w:val="000000"/>
-          <w:sz w:val="14"/>
-          <w:szCs w:val="14"/>
-        </w:rPr>
-        <w:t>By default django looks for the template directory inside our app directory. So we need to create a new on in our app directory if we don’t have one.</w:t>
-      </w:r>
-    </w:p>
-    <w:p>
-      <w:pPr>
-        <w:shd w:val="clear" w:color="auto" w:fill="FFFFFF"/>
-        <w:spacing w:after="0" w:line="240" w:lineRule="auto"/>
-        <w:rPr>
-          <w:rFonts w:ascii="Arial" w:eastAsia="Times New Roman" w:hAnsi="Arial" w:cs="Arial"/>
-          <w:color w:val="000000"/>
-          <w:sz w:val="14"/>
-          <w:szCs w:val="14"/>
-        </w:rPr>
-      </w:pPr>
-      <w:r>
-        <w:rPr>
-          <w:rFonts w:ascii="Arial" w:eastAsia="Times New Roman" w:hAnsi="Arial" w:cs="Arial"/>
-          <w:color w:val="000000"/>
-          <w:sz w:val="14"/>
-          <w:szCs w:val="14"/>
-        </w:rPr>
-        <w:t>Also, inside the ’templates’ django looks for the folder with same name as the app (so make it if not present). So all the apps are namespace in the templates folder.</w:t>
-      </w:r>
-    </w:p>
-    <w:p>
-      <w:pPr>
-        <w:shd w:val="clear" w:color="auto" w:fill="FFFFFF"/>
-        <w:spacing w:after="0" w:line="240" w:lineRule="auto"/>
-        <w:rPr>
-          <w:rFonts w:ascii="Arial" w:eastAsia="Times New Roman" w:hAnsi="Arial" w:cs="Arial"/>
-          <w:color w:val="000000"/>
-          <w:sz w:val="14"/>
-          <w:szCs w:val="14"/>
-        </w:rPr>
-      </w:pPr>
-      <w:r>
-        <w:rPr>
-          <w:rFonts w:ascii="Arial" w:eastAsia="Times New Roman" w:hAnsi="Arial" w:cs="Arial"/>
-          <w:color w:val="000000"/>
-          <w:sz w:val="14"/>
-          <w:szCs w:val="14"/>
-        </w:rPr>
-        <w:t>b) Make the ‘view’ to use our template:</w:t>
-      </w:r>
+        <w:drawing>
+          <wp:inline distT="0" distB="0" distL="0" distR="0">
+            <wp:extent cx="5943600" cy="2544299"/>
+            <wp:effectExtent l="19050" t="0" r="0" b="0"/>
+            <wp:docPr id="1" name="Picture 1"/>
+            <wp:cNvGraphicFramePr>
+              <a:graphicFrameLocks xmlns:a="http://schemas.openxmlformats.org/drawingml/2006/main" noChangeAspect="1"/>
+            </wp:cNvGraphicFramePr>
+            <a:graphic xmlns:a="http://schemas.openxmlformats.org/drawingml/2006/main">
+              <a:graphicData uri="http://schemas.openxmlformats.org/drawingml/2006/picture">
+                <pic:pic xmlns:pic="http://schemas.openxmlformats.org/drawingml/2006/picture">
+                  <pic:nvPicPr>
+                    <pic:cNvPr id="0" name="Picture 1"/>
+                    <pic:cNvPicPr>
+                      <a:picLocks noChangeAspect="1" noChangeArrowheads="1"/>
+                    </pic:cNvPicPr>
+                  </pic:nvPicPr>
+                  <pic:blipFill>
+                    <a:blip r:embed="rId6"/>
+                    <a:srcRect/>
+                    <a:stretch>
+                      <a:fillRect/>
+                    </a:stretch>
+                  </pic:blipFill>
+                  <pic:spPr bwMode="auto">
+                    <a:xfrm>
+                      <a:off x="0" y="0"/>
+                      <a:ext cx="5943600" cy="2544299"/>
+                    </a:xfrm>
+                    <a:prstGeom prst="rect">
+                      <a:avLst/>
+                    </a:prstGeom>
+                    <a:noFill/>
+                    <a:ln w="9525">
+                      <a:noFill/>
+                      <a:miter lim="800000"/>
+                      <a:headEnd/>
+                      <a:tailEnd/>
+                    </a:ln>
+                  </pic:spPr>
+                </pic:pic>
+              </a:graphicData>
+            </a:graphic>
+          </wp:inline>
+        </w:drawing>
+      </w:r>
+    </w:p>
+    <w:p>
+      <w:pPr>
+        <w:rPr>
+          <w:rFonts w:ascii="Arial" w:eastAsia="Times New Roman" w:hAnsi="Arial" w:cs="Arial"/>
+          <w:color w:val="000000"/>
+          <w:sz w:val="14"/>
+          <w:szCs w:val="14"/>
+        </w:rPr>
+      </w:pPr>
     </w:p>
     <w:p>
       <w:pPr>
@@ -3527,6 +4762,11 @@
     </w:p>
     <w:p>
       <w:pPr>
+        <w:pStyle w:val="ListParagraph"/>
+        <w:numPr>
+          <w:ilvl w:val="0"/>
+          <w:numId w:val="4"/>
+        </w:numPr>
         <w:shd w:val="clear" w:color="auto" w:fill="FFFFFF"/>
         <w:spacing w:after="0" w:line="240" w:lineRule="auto"/>
         <w:rPr>
@@ -3548,6 +4788,11 @@
     </w:p>
     <w:p>
       <w:pPr>
+        <w:pStyle w:val="ListParagraph"/>
+        <w:numPr>
+          <w:ilvl w:val="0"/>
+          <w:numId w:val="4"/>
+        </w:numPr>
         <w:shd w:val="clear" w:color="auto" w:fill="FFFFFF"/>
         <w:spacing w:after="0" w:line="240" w:lineRule="auto"/>
         <w:rPr>
@@ -3569,6 +4814,11 @@
     </w:p>
     <w:p>
       <w:pPr>
+        <w:pStyle w:val="ListParagraph"/>
+        <w:numPr>
+          <w:ilvl w:val="0"/>
+          <w:numId w:val="4"/>
+        </w:numPr>
         <w:shd w:val="clear" w:color="auto" w:fill="FFFFFF"/>
         <w:spacing w:after="0" w:line="240" w:lineRule="auto"/>
         <w:rPr>
@@ -3590,29 +4840,35 @@
     </w:p>
     <w:p>
       <w:pPr>
-        <w:shd w:val="clear" w:color="auto" w:fill="FFFFFF"/>
-        <w:spacing w:after="0" w:line="240" w:lineRule="auto"/>
-        <w:rPr>
-          <w:rFonts w:ascii="Arial" w:eastAsia="Times New Roman" w:hAnsi="Arial" w:cs="Arial"/>
-          <w:color w:val="000000"/>
-          <w:sz w:val="14"/>
-          <w:szCs w:val="14"/>
-        </w:rPr>
-      </w:pPr>
-      <w:r>
-        <w:rPr>
-          <w:rFonts w:ascii="Arial" w:eastAsia="Times New Roman" w:hAnsi="Arial" w:cs="Arial"/>
-          <w:color w:val="000000"/>
-          <w:sz w:val="14"/>
-          <w:szCs w:val="14"/>
-        </w:rPr>
-        <w:t>— We can inherit the html of the parent template and then override the block of things</w:t>
-      </w:r>
-    </w:p>
-    <w:p>
-      <w:pPr>
-        <w:shd w:val="clear" w:color="auto" w:fill="FFFFFF"/>
-        <w:spacing w:after="0" w:line="240" w:lineRule="auto"/>
+        <w:pStyle w:val="ListParagraph"/>
+        <w:numPr>
+          <w:ilvl w:val="0"/>
+          <w:numId w:val="4"/>
+        </w:numPr>
+        <w:shd w:val="clear" w:color="auto" w:fill="FFFFFF"/>
+        <w:spacing w:after="0" w:line="240" w:lineRule="auto"/>
+        <w:rPr>
+          <w:rFonts w:ascii="Arial" w:eastAsia="Times New Roman" w:hAnsi="Arial" w:cs="Arial"/>
+          <w:color w:val="000000"/>
+          <w:sz w:val="14"/>
+          <w:szCs w:val="14"/>
+        </w:rPr>
+      </w:pPr>
+      <w:r>
+        <w:rPr>
+          <w:rFonts w:ascii="Arial" w:eastAsia="Times New Roman" w:hAnsi="Arial" w:cs="Arial"/>
+          <w:color w:val="000000"/>
+          <w:sz w:val="14"/>
+          <w:szCs w:val="14"/>
+        </w:rPr>
+        <w:t>We can inherit the html of the parent template and then override the block of things</w:t>
+      </w:r>
+    </w:p>
+    <w:p>
+      <w:pPr>
+        <w:shd w:val="clear" w:color="auto" w:fill="FFFFFF"/>
+        <w:spacing w:after="0" w:line="240" w:lineRule="auto"/>
+        <w:ind w:left="720" w:firstLine="720"/>
         <w:rPr>
           <w:rFonts w:ascii="Arial" w:eastAsia="Times New Roman" w:hAnsi="Arial" w:cs="Arial"/>
           <w:color w:val="000000"/>
@@ -3629,6 +4885,231 @@
         </w:rPr>
         <w:t>syntax: {% extends "layout.html" %}</w:t>
       </w:r>
+    </w:p>
+    <w:p>
+      <w:pPr>
+        <w:shd w:val="clear" w:color="auto" w:fill="FFFFFF"/>
+        <w:spacing w:after="0" w:line="240" w:lineRule="auto"/>
+        <w:rPr>
+          <w:rFonts w:ascii="Arial" w:eastAsia="Times New Roman" w:hAnsi="Arial" w:cs="Arial"/>
+          <w:color w:val="000000"/>
+          <w:sz w:val="14"/>
+          <w:szCs w:val="14"/>
+        </w:rPr>
+      </w:pPr>
+    </w:p>
+    <w:p>
+      <w:pPr>
+        <w:shd w:val="clear" w:color="auto" w:fill="FFFFFF"/>
+        <w:spacing w:after="0" w:line="240" w:lineRule="auto"/>
+        <w:rPr>
+          <w:rFonts w:ascii="Arial" w:eastAsia="Times New Roman" w:hAnsi="Arial" w:cs="Arial"/>
+          <w:color w:val="000000"/>
+          <w:sz w:val="14"/>
+          <w:szCs w:val="14"/>
+        </w:rPr>
+      </w:pPr>
+      <w:r>
+        <w:rPr>
+          <w:rFonts w:ascii="Arial" w:eastAsia="Times New Roman" w:hAnsi="Arial" w:cs="Arial"/>
+          <w:color w:val="000000"/>
+          <w:sz w:val="14"/>
+          <w:szCs w:val="14"/>
+        </w:rPr>
+        <w:t>Parent Template:</w:t>
+      </w:r>
+    </w:p>
+    <w:p>
+      <w:pPr>
+        <w:shd w:val="clear" w:color="auto" w:fill="FFFFFF"/>
+        <w:spacing w:after="0" w:line="240" w:lineRule="auto"/>
+        <w:rPr>
+          <w:rFonts w:ascii="Arial" w:eastAsia="Times New Roman" w:hAnsi="Arial" w:cs="Arial"/>
+          <w:color w:val="000000"/>
+          <w:sz w:val="14"/>
+          <w:szCs w:val="14"/>
+        </w:rPr>
+      </w:pPr>
+      <w:r>
+        <w:rPr>
+          <w:rFonts w:ascii="Arial" w:eastAsia="Times New Roman" w:hAnsi="Arial" w:cs="Arial"/>
+          <w:noProof/>
+          <w:color w:val="000000"/>
+          <w:sz w:val="14"/>
+          <w:szCs w:val="14"/>
+          <w:lang w:val="en-IN" w:eastAsia="en-IN"/>
+        </w:rPr>
+        <w:drawing>
+          <wp:inline distT="0" distB="0" distL="0" distR="0">
+            <wp:extent cx="5943600" cy="2823332"/>
+            <wp:effectExtent l="19050" t="0" r="0" b="0"/>
+            <wp:docPr id="4" name="Picture 4"/>
+            <wp:cNvGraphicFramePr>
+              <a:graphicFrameLocks xmlns:a="http://schemas.openxmlformats.org/drawingml/2006/main" noChangeAspect="1"/>
+            </wp:cNvGraphicFramePr>
+            <a:graphic xmlns:a="http://schemas.openxmlformats.org/drawingml/2006/main">
+              <a:graphicData uri="http://schemas.openxmlformats.org/drawingml/2006/picture">
+                <pic:pic xmlns:pic="http://schemas.openxmlformats.org/drawingml/2006/picture">
+                  <pic:nvPicPr>
+                    <pic:cNvPr id="0" name="Picture 4"/>
+                    <pic:cNvPicPr>
+                      <a:picLocks noChangeAspect="1" noChangeArrowheads="1"/>
+                    </pic:cNvPicPr>
+                  </pic:nvPicPr>
+                  <pic:blipFill>
+                    <a:blip r:embed="rId7"/>
+                    <a:srcRect/>
+                    <a:stretch>
+                      <a:fillRect/>
+                    </a:stretch>
+                  </pic:blipFill>
+                  <pic:spPr bwMode="auto">
+                    <a:xfrm>
+                      <a:off x="0" y="0"/>
+                      <a:ext cx="5943600" cy="2823332"/>
+                    </a:xfrm>
+                    <a:prstGeom prst="rect">
+                      <a:avLst/>
+                    </a:prstGeom>
+                    <a:noFill/>
+                    <a:ln w="9525">
+                      <a:noFill/>
+                      <a:miter lim="800000"/>
+                      <a:headEnd/>
+                      <a:tailEnd/>
+                    </a:ln>
+                  </pic:spPr>
+                </pic:pic>
+              </a:graphicData>
+            </a:graphic>
+          </wp:inline>
+        </w:drawing>
+      </w:r>
+    </w:p>
+    <w:p>
+      <w:pPr>
+        <w:shd w:val="clear" w:color="auto" w:fill="FFFFFF"/>
+        <w:spacing w:after="0" w:line="240" w:lineRule="auto"/>
+        <w:rPr>
+          <w:rFonts w:ascii="Arial" w:eastAsia="Times New Roman" w:hAnsi="Arial" w:cs="Arial"/>
+          <w:color w:val="000000"/>
+          <w:sz w:val="14"/>
+          <w:szCs w:val="14"/>
+        </w:rPr>
+      </w:pPr>
+    </w:p>
+    <w:p>
+      <w:pPr>
+        <w:shd w:val="clear" w:color="auto" w:fill="FFFFFF"/>
+        <w:spacing w:after="0" w:line="240" w:lineRule="auto"/>
+        <w:rPr>
+          <w:rFonts w:ascii="Arial" w:eastAsia="Times New Roman" w:hAnsi="Arial" w:cs="Arial"/>
+          <w:color w:val="000000"/>
+          <w:sz w:val="14"/>
+          <w:szCs w:val="14"/>
+        </w:rPr>
+      </w:pPr>
+      <w:r>
+        <w:rPr>
+          <w:rFonts w:ascii="Arial" w:eastAsia="Times New Roman" w:hAnsi="Arial" w:cs="Arial"/>
+          <w:color w:val="000000"/>
+          <w:sz w:val="14"/>
+          <w:szCs w:val="14"/>
+        </w:rPr>
+        <w:t>Child template that extends Parent Template:</w:t>
+      </w:r>
+    </w:p>
+    <w:p>
+      <w:pPr>
+        <w:shd w:val="clear" w:color="auto" w:fill="FFFFFF"/>
+        <w:spacing w:after="0" w:line="240" w:lineRule="auto"/>
+        <w:rPr>
+          <w:rFonts w:ascii="Arial" w:eastAsia="Times New Roman" w:hAnsi="Arial" w:cs="Arial"/>
+          <w:color w:val="000000"/>
+          <w:sz w:val="14"/>
+          <w:szCs w:val="14"/>
+        </w:rPr>
+      </w:pPr>
+      <w:r>
+        <w:rPr>
+          <w:rFonts w:ascii="Arial" w:eastAsia="Times New Roman" w:hAnsi="Arial" w:cs="Arial"/>
+          <w:noProof/>
+          <w:color w:val="000000"/>
+          <w:sz w:val="14"/>
+          <w:szCs w:val="14"/>
+          <w:lang w:val="en-IN" w:eastAsia="en-IN"/>
+        </w:rPr>
+        <w:lastRenderedPageBreak/>
+        <w:drawing>
+          <wp:inline distT="0" distB="0" distL="0" distR="0">
+            <wp:extent cx="5943600" cy="2716273"/>
+            <wp:effectExtent l="19050" t="0" r="0" b="0"/>
+            <wp:docPr id="7" name="Picture 7"/>
+            <wp:cNvGraphicFramePr>
+              <a:graphicFrameLocks xmlns:a="http://schemas.openxmlformats.org/drawingml/2006/main" noChangeAspect="1"/>
+            </wp:cNvGraphicFramePr>
+            <a:graphic xmlns:a="http://schemas.openxmlformats.org/drawingml/2006/main">
+              <a:graphicData uri="http://schemas.openxmlformats.org/drawingml/2006/picture">
+                <pic:pic xmlns:pic="http://schemas.openxmlformats.org/drawingml/2006/picture">
+                  <pic:nvPicPr>
+                    <pic:cNvPr id="0" name="Picture 7"/>
+                    <pic:cNvPicPr>
+                      <a:picLocks noChangeAspect="1" noChangeArrowheads="1"/>
+                    </pic:cNvPicPr>
+                  </pic:nvPicPr>
+                  <pic:blipFill>
+                    <a:blip r:embed="rId8"/>
+                    <a:srcRect/>
+                    <a:stretch>
+                      <a:fillRect/>
+                    </a:stretch>
+                  </pic:blipFill>
+                  <pic:spPr bwMode="auto">
+                    <a:xfrm>
+                      <a:off x="0" y="0"/>
+                      <a:ext cx="5943600" cy="2716273"/>
+                    </a:xfrm>
+                    <a:prstGeom prst="rect">
+                      <a:avLst/>
+                    </a:prstGeom>
+                    <a:noFill/>
+                    <a:ln w="9525">
+                      <a:noFill/>
+                      <a:miter lim="800000"/>
+                      <a:headEnd/>
+                      <a:tailEnd/>
+                    </a:ln>
+                  </pic:spPr>
+                </pic:pic>
+              </a:graphicData>
+            </a:graphic>
+          </wp:inline>
+        </w:drawing>
+      </w:r>
+    </w:p>
+    <w:p>
+      <w:pPr>
+        <w:shd w:val="clear" w:color="auto" w:fill="FFFFFF"/>
+        <w:spacing w:after="0" w:line="240" w:lineRule="auto"/>
+        <w:rPr>
+          <w:rFonts w:ascii="Arial" w:eastAsia="Times New Roman" w:hAnsi="Arial" w:cs="Arial"/>
+          <w:color w:val="000000"/>
+          <w:sz w:val="14"/>
+          <w:szCs w:val="14"/>
+        </w:rPr>
+      </w:pPr>
+    </w:p>
+    <w:p>
+      <w:pPr>
+        <w:shd w:val="clear" w:color="auto" w:fill="FFFFFF"/>
+        <w:spacing w:after="0" w:line="240" w:lineRule="auto"/>
+        <w:rPr>
+          <w:rFonts w:ascii="Arial" w:eastAsia="Times New Roman" w:hAnsi="Arial" w:cs="Arial"/>
+          <w:color w:val="000000"/>
+          <w:sz w:val="14"/>
+          <w:szCs w:val="14"/>
+        </w:rPr>
+      </w:pPr>
     </w:p>
     <w:p>
       <w:pPr>
@@ -3918,6 +5399,195 @@
           <w:szCs w:val="14"/>
         </w:rPr>
         <w:t>— The template system uses dot-lookup syntax to access variable attributes. In the example of {{ question.question_text }}, first Django does a dictionary lookup on the object question. Failing that, it tries an attribute lookup – which works, in this case. If attribute lookup had failed, it would’ve tried a list-index lookup.</w:t>
+      </w:r>
+    </w:p>
+    <w:p>
+      <w:pPr>
+        <w:pStyle w:val="Heading2"/>
+        <w:rPr>
+          <w:rFonts w:ascii="Arial" w:eastAsia="Times New Roman" w:hAnsi="Arial" w:cs="Arial"/>
+          <w:b w:val="0"/>
+          <w:bCs w:val="0"/>
+          <w:color w:val="000000"/>
+          <w:sz w:val="14"/>
+          <w:szCs w:val="14"/>
+        </w:rPr>
+      </w:pPr>
+      <w:r>
+        <w:rPr>
+          <w:rFonts w:ascii="Arial" w:eastAsia="Times New Roman" w:hAnsi="Arial" w:cs="Arial"/>
+          <w:b w:val="0"/>
+          <w:bCs w:val="0"/>
+          <w:color w:val="000000"/>
+          <w:sz w:val="14"/>
+          <w:szCs w:val="14"/>
+        </w:rPr>
+        <w:t>Django Admin:</w:t>
+      </w:r>
+    </w:p>
+    <w:p>
+      <w:pPr>
+        <w:pStyle w:val="ListParagraph"/>
+        <w:numPr>
+          <w:ilvl w:val="0"/>
+          <w:numId w:val="11"/>
+        </w:numPr>
+      </w:pPr>
+      <w:r>
+        <w:t>Creating Inlines:</w:t>
+      </w:r>
+    </w:p>
+    <w:p>
+      <w:pPr>
+        <w:pStyle w:val="ListParagraph"/>
+        <w:numPr>
+          <w:ilvl w:val="0"/>
+          <w:numId w:val="4"/>
+        </w:numPr>
+      </w:pPr>
+      <w:r>
+        <w:t>We can use one Model into another inside the admin, for easy editing:</w:t>
+      </w:r>
+    </w:p>
+    <w:p>
+      <w:pPr>
+        <w:pStyle w:val="ListParagraph"/>
+        <w:numPr>
+          <w:ilvl w:val="0"/>
+          <w:numId w:val="12"/>
+        </w:numPr>
+      </w:pPr>
+      <w:r>
+        <w:t>Create an inline class with the smaller form that we want to add into the larger form.</w:t>
+      </w:r>
+    </w:p>
+    <w:p>
+      <w:pPr>
+        <w:pStyle w:val="ListParagraph"/>
+        <w:numPr>
+          <w:ilvl w:val="0"/>
+          <w:numId w:val="12"/>
+        </w:numPr>
+      </w:pPr>
+      <w:r>
+        <w:t>Add that class to the admin class of the larger form.</w:t>
+      </w:r>
+    </w:p>
+    <w:p>
+      <w:r>
+        <w:t>Below we are adding steps to our Courses model using Stackedinline.</w:t>
+      </w:r>
+    </w:p>
+    <w:p>
+      <w:r>
+        <w:rPr>
+          <w:noProof/>
+          <w:lang w:val="en-IN" w:eastAsia="en-IN"/>
+        </w:rPr>
+        <w:drawing>
+          <wp:inline distT="0" distB="0" distL="0" distR="0">
+            <wp:extent cx="5943600" cy="2227829"/>
+            <wp:effectExtent l="19050" t="0" r="0" b="0"/>
+            <wp:docPr id="10" name="Picture 10"/>
+            <wp:cNvGraphicFramePr>
+              <a:graphicFrameLocks xmlns:a="http://schemas.openxmlformats.org/drawingml/2006/main" noChangeAspect="1"/>
+            </wp:cNvGraphicFramePr>
+            <a:graphic xmlns:a="http://schemas.openxmlformats.org/drawingml/2006/main">
+              <a:graphicData uri="http://schemas.openxmlformats.org/drawingml/2006/picture">
+                <pic:pic xmlns:pic="http://schemas.openxmlformats.org/drawingml/2006/picture">
+                  <pic:nvPicPr>
+                    <pic:cNvPr id="0" name="Picture 10"/>
+                    <pic:cNvPicPr>
+                      <a:picLocks noChangeAspect="1" noChangeArrowheads="1"/>
+                    </pic:cNvPicPr>
+                  </pic:nvPicPr>
+                  <pic:blipFill>
+                    <a:blip r:embed="rId9"/>
+                    <a:srcRect/>
+                    <a:stretch>
+                      <a:fillRect/>
+                    </a:stretch>
+                  </pic:blipFill>
+                  <pic:spPr bwMode="auto">
+                    <a:xfrm>
+                      <a:off x="0" y="0"/>
+                      <a:ext cx="5943600" cy="2227829"/>
+                    </a:xfrm>
+                    <a:prstGeom prst="rect">
+                      <a:avLst/>
+                    </a:prstGeom>
+                    <a:noFill/>
+                    <a:ln w="9525">
+                      <a:noFill/>
+                      <a:miter lim="800000"/>
+                      <a:headEnd/>
+                      <a:tailEnd/>
+                    </a:ln>
+                  </pic:spPr>
+                </pic:pic>
+              </a:graphicData>
+            </a:graphic>
+          </wp:inline>
+        </w:drawing>
+      </w:r>
+    </w:p>
+    <w:p/>
+    <w:p>
+      <w:r>
+        <w:t>Handling 404 errors in Django:</w:t>
+      </w:r>
+    </w:p>
+    <w:p>
+      <w:r>
+        <w:rPr>
+          <w:noProof/>
+          <w:lang w:val="en-IN" w:eastAsia="en-IN"/>
+        </w:rPr>
+        <w:drawing>
+          <wp:inline distT="0" distB="0" distL="0" distR="0">
+            <wp:extent cx="5943600" cy="2611231"/>
+            <wp:effectExtent l="19050" t="0" r="0" b="0"/>
+            <wp:docPr id="13" name="Picture 13"/>
+            <wp:cNvGraphicFramePr>
+              <a:graphicFrameLocks xmlns:a="http://schemas.openxmlformats.org/drawingml/2006/main" noChangeAspect="1"/>
+            </wp:cNvGraphicFramePr>
+            <a:graphic xmlns:a="http://schemas.openxmlformats.org/drawingml/2006/main">
+              <a:graphicData uri="http://schemas.openxmlformats.org/drawingml/2006/picture">
+                <pic:pic xmlns:pic="http://schemas.openxmlformats.org/drawingml/2006/picture">
+                  <pic:nvPicPr>
+                    <pic:cNvPr id="0" name="Picture 13"/>
+                    <pic:cNvPicPr>
+                      <a:picLocks noChangeAspect="1" noChangeArrowheads="1"/>
+                    </pic:cNvPicPr>
+                  </pic:nvPicPr>
+                  <pic:blipFill>
+                    <a:blip r:embed="rId10"/>
+                    <a:srcRect/>
+                    <a:stretch>
+                      <a:fillRect/>
+                    </a:stretch>
+                  </pic:blipFill>
+                  <pic:spPr bwMode="auto">
+                    <a:xfrm>
+                      <a:off x="0" y="0"/>
+                      <a:ext cx="5943600" cy="2611231"/>
+                    </a:xfrm>
+                    <a:prstGeom prst="rect">
+                      <a:avLst/>
+                    </a:prstGeom>
+                    <a:noFill/>
+                    <a:ln w="9525">
+                      <a:noFill/>
+                      <a:miter lim="800000"/>
+                      <a:headEnd/>
+                      <a:tailEnd/>
+                    </a:ln>
+                  </pic:spPr>
+                </pic:pic>
+              </a:graphicData>
+            </a:graphic>
+          </wp:inline>
+        </w:drawing>
       </w:r>
     </w:p>
     <w:p/>
@@ -4047,6 +5717,296 @@
     </w:lvl>
   </w:abstractNum>
   <w:abstractNum w:abstractNumId="1">
+    <w:nsid w:val="14C16AAE"/>
+    <w:multiLevelType w:val="hybridMultilevel"/>
+    <w:tmpl w:val="D7DE1BAA"/>
+    <w:lvl w:ilvl="0" w:tplc="46F6BD32">
+      <w:numFmt w:val="bullet"/>
+      <w:lvlText w:val="-"/>
+      <w:lvlJc w:val="left"/>
+      <w:pPr>
+        <w:ind w:left="1110" w:hanging="360"/>
+      </w:pPr>
+      <w:rPr>
+        <w:rFonts w:ascii="Arial" w:eastAsia="Times New Roman" w:hAnsi="Arial" w:cs="Arial" w:hint="default"/>
+      </w:rPr>
+    </w:lvl>
+    <w:lvl w:ilvl="1" w:tplc="40090003" w:tentative="1">
+      <w:start w:val="1"/>
+      <w:numFmt w:val="bullet"/>
+      <w:lvlText w:val="o"/>
+      <w:lvlJc w:val="left"/>
+      <w:pPr>
+        <w:ind w:left="1830" w:hanging="360"/>
+      </w:pPr>
+      <w:rPr>
+        <w:rFonts w:ascii="Courier New" w:hAnsi="Courier New" w:cs="Courier New" w:hint="default"/>
+      </w:rPr>
+    </w:lvl>
+    <w:lvl w:ilvl="2" w:tplc="40090005" w:tentative="1">
+      <w:start w:val="1"/>
+      <w:numFmt w:val="bullet"/>
+      <w:lvlText w:val=""/>
+      <w:lvlJc w:val="left"/>
+      <w:pPr>
+        <w:ind w:left="2550" w:hanging="360"/>
+      </w:pPr>
+      <w:rPr>
+        <w:rFonts w:ascii="Wingdings" w:hAnsi="Wingdings" w:hint="default"/>
+      </w:rPr>
+    </w:lvl>
+    <w:lvl w:ilvl="3" w:tplc="40090001" w:tentative="1">
+      <w:start w:val="1"/>
+      <w:numFmt w:val="bullet"/>
+      <w:lvlText w:val=""/>
+      <w:lvlJc w:val="left"/>
+      <w:pPr>
+        <w:ind w:left="3270" w:hanging="360"/>
+      </w:pPr>
+      <w:rPr>
+        <w:rFonts w:ascii="Symbol" w:hAnsi="Symbol" w:hint="default"/>
+      </w:rPr>
+    </w:lvl>
+    <w:lvl w:ilvl="4" w:tplc="40090003" w:tentative="1">
+      <w:start w:val="1"/>
+      <w:numFmt w:val="bullet"/>
+      <w:lvlText w:val="o"/>
+      <w:lvlJc w:val="left"/>
+      <w:pPr>
+        <w:ind w:left="3990" w:hanging="360"/>
+      </w:pPr>
+      <w:rPr>
+        <w:rFonts w:ascii="Courier New" w:hAnsi="Courier New" w:cs="Courier New" w:hint="default"/>
+      </w:rPr>
+    </w:lvl>
+    <w:lvl w:ilvl="5" w:tplc="40090005" w:tentative="1">
+      <w:start w:val="1"/>
+      <w:numFmt w:val="bullet"/>
+      <w:lvlText w:val=""/>
+      <w:lvlJc w:val="left"/>
+      <w:pPr>
+        <w:ind w:left="4710" w:hanging="360"/>
+      </w:pPr>
+      <w:rPr>
+        <w:rFonts w:ascii="Wingdings" w:hAnsi="Wingdings" w:hint="default"/>
+      </w:rPr>
+    </w:lvl>
+    <w:lvl w:ilvl="6" w:tplc="40090001" w:tentative="1">
+      <w:start w:val="1"/>
+      <w:numFmt w:val="bullet"/>
+      <w:lvlText w:val=""/>
+      <w:lvlJc w:val="left"/>
+      <w:pPr>
+        <w:ind w:left="5430" w:hanging="360"/>
+      </w:pPr>
+      <w:rPr>
+        <w:rFonts w:ascii="Symbol" w:hAnsi="Symbol" w:hint="default"/>
+      </w:rPr>
+    </w:lvl>
+    <w:lvl w:ilvl="7" w:tplc="40090003" w:tentative="1">
+      <w:start w:val="1"/>
+      <w:numFmt w:val="bullet"/>
+      <w:lvlText w:val="o"/>
+      <w:lvlJc w:val="left"/>
+      <w:pPr>
+        <w:ind w:left="6150" w:hanging="360"/>
+      </w:pPr>
+      <w:rPr>
+        <w:rFonts w:ascii="Courier New" w:hAnsi="Courier New" w:cs="Courier New" w:hint="default"/>
+      </w:rPr>
+    </w:lvl>
+    <w:lvl w:ilvl="8" w:tplc="40090005" w:tentative="1">
+      <w:start w:val="1"/>
+      <w:numFmt w:val="bullet"/>
+      <w:lvlText w:val=""/>
+      <w:lvlJc w:val="left"/>
+      <w:pPr>
+        <w:ind w:left="6870" w:hanging="360"/>
+      </w:pPr>
+      <w:rPr>
+        <w:rFonts w:ascii="Wingdings" w:hAnsi="Wingdings" w:hint="default"/>
+      </w:rPr>
+    </w:lvl>
+  </w:abstractNum>
+  <w:abstractNum w:abstractNumId="2">
+    <w:nsid w:val="184A139C"/>
+    <w:multiLevelType w:val="hybridMultilevel"/>
+    <w:tmpl w:val="F57C4D0A"/>
+    <w:lvl w:ilvl="0" w:tplc="16F07CCA">
+      <w:start w:val="1"/>
+      <w:numFmt w:val="decimal"/>
+      <w:lvlText w:val="%1-"/>
+      <w:lvlJc w:val="left"/>
+      <w:pPr>
+        <w:ind w:left="720" w:hanging="360"/>
+      </w:pPr>
+      <w:rPr>
+        <w:rFonts w:hint="default"/>
+      </w:rPr>
+    </w:lvl>
+    <w:lvl w:ilvl="1" w:tplc="40090019" w:tentative="1">
+      <w:start w:val="1"/>
+      <w:numFmt w:val="lowerLetter"/>
+      <w:lvlText w:val="%2."/>
+      <w:lvlJc w:val="left"/>
+      <w:pPr>
+        <w:ind w:left="1440" w:hanging="360"/>
+      </w:pPr>
+    </w:lvl>
+    <w:lvl w:ilvl="2" w:tplc="4009001B" w:tentative="1">
+      <w:start w:val="1"/>
+      <w:numFmt w:val="lowerRoman"/>
+      <w:lvlText w:val="%3."/>
+      <w:lvlJc w:val="right"/>
+      <w:pPr>
+        <w:ind w:left="2160" w:hanging="180"/>
+      </w:pPr>
+    </w:lvl>
+    <w:lvl w:ilvl="3" w:tplc="4009000F" w:tentative="1">
+      <w:start w:val="1"/>
+      <w:numFmt w:val="decimal"/>
+      <w:lvlText w:val="%4."/>
+      <w:lvlJc w:val="left"/>
+      <w:pPr>
+        <w:ind w:left="2880" w:hanging="360"/>
+      </w:pPr>
+    </w:lvl>
+    <w:lvl w:ilvl="4" w:tplc="40090019" w:tentative="1">
+      <w:start w:val="1"/>
+      <w:numFmt w:val="lowerLetter"/>
+      <w:lvlText w:val="%5."/>
+      <w:lvlJc w:val="left"/>
+      <w:pPr>
+        <w:ind w:left="3600" w:hanging="360"/>
+      </w:pPr>
+    </w:lvl>
+    <w:lvl w:ilvl="5" w:tplc="4009001B" w:tentative="1">
+      <w:start w:val="1"/>
+      <w:numFmt w:val="lowerRoman"/>
+      <w:lvlText w:val="%6."/>
+      <w:lvlJc w:val="right"/>
+      <w:pPr>
+        <w:ind w:left="4320" w:hanging="180"/>
+      </w:pPr>
+    </w:lvl>
+    <w:lvl w:ilvl="6" w:tplc="4009000F" w:tentative="1">
+      <w:start w:val="1"/>
+      <w:numFmt w:val="decimal"/>
+      <w:lvlText w:val="%7."/>
+      <w:lvlJc w:val="left"/>
+      <w:pPr>
+        <w:ind w:left="5040" w:hanging="360"/>
+      </w:pPr>
+    </w:lvl>
+    <w:lvl w:ilvl="7" w:tplc="40090019" w:tentative="1">
+      <w:start w:val="1"/>
+      <w:numFmt w:val="lowerLetter"/>
+      <w:lvlText w:val="%8."/>
+      <w:lvlJc w:val="left"/>
+      <w:pPr>
+        <w:ind w:left="5760" w:hanging="360"/>
+      </w:pPr>
+    </w:lvl>
+    <w:lvl w:ilvl="8" w:tplc="4009001B" w:tentative="1">
+      <w:start w:val="1"/>
+      <w:numFmt w:val="lowerRoman"/>
+      <w:lvlText w:val="%9."/>
+      <w:lvlJc w:val="right"/>
+      <w:pPr>
+        <w:ind w:left="6480" w:hanging="180"/>
+      </w:pPr>
+    </w:lvl>
+  </w:abstractNum>
+  <w:abstractNum w:abstractNumId="3">
+    <w:nsid w:val="20231727"/>
+    <w:multiLevelType w:val="hybridMultilevel"/>
+    <w:tmpl w:val="1AB6FCBA"/>
+    <w:lvl w:ilvl="0" w:tplc="CF2A31B4">
+      <w:start w:val="1"/>
+      <w:numFmt w:val="lowerLetter"/>
+      <w:lvlText w:val="%1)"/>
+      <w:lvlJc w:val="left"/>
+      <w:pPr>
+        <w:ind w:left="1440" w:hanging="360"/>
+      </w:pPr>
+      <w:rPr>
+        <w:rFonts w:hint="default"/>
+      </w:rPr>
+    </w:lvl>
+    <w:lvl w:ilvl="1" w:tplc="40090019" w:tentative="1">
+      <w:start w:val="1"/>
+      <w:numFmt w:val="lowerLetter"/>
+      <w:lvlText w:val="%2."/>
+      <w:lvlJc w:val="left"/>
+      <w:pPr>
+        <w:ind w:left="2160" w:hanging="360"/>
+      </w:pPr>
+    </w:lvl>
+    <w:lvl w:ilvl="2" w:tplc="4009001B" w:tentative="1">
+      <w:start w:val="1"/>
+      <w:numFmt w:val="lowerRoman"/>
+      <w:lvlText w:val="%3."/>
+      <w:lvlJc w:val="right"/>
+      <w:pPr>
+        <w:ind w:left="2880" w:hanging="180"/>
+      </w:pPr>
+    </w:lvl>
+    <w:lvl w:ilvl="3" w:tplc="4009000F" w:tentative="1">
+      <w:start w:val="1"/>
+      <w:numFmt w:val="decimal"/>
+      <w:lvlText w:val="%4."/>
+      <w:lvlJc w:val="left"/>
+      <w:pPr>
+        <w:ind w:left="3600" w:hanging="360"/>
+      </w:pPr>
+    </w:lvl>
+    <w:lvl w:ilvl="4" w:tplc="40090019" w:tentative="1">
+      <w:start w:val="1"/>
+      <w:numFmt w:val="lowerLetter"/>
+      <w:lvlText w:val="%5."/>
+      <w:lvlJc w:val="left"/>
+      <w:pPr>
+        <w:ind w:left="4320" w:hanging="360"/>
+      </w:pPr>
+    </w:lvl>
+    <w:lvl w:ilvl="5" w:tplc="4009001B" w:tentative="1">
+      <w:start w:val="1"/>
+      <w:numFmt w:val="lowerRoman"/>
+      <w:lvlText w:val="%6."/>
+      <w:lvlJc w:val="right"/>
+      <w:pPr>
+        <w:ind w:left="5040" w:hanging="180"/>
+      </w:pPr>
+    </w:lvl>
+    <w:lvl w:ilvl="6" w:tplc="4009000F" w:tentative="1">
+      <w:start w:val="1"/>
+      <w:numFmt w:val="decimal"/>
+      <w:lvlText w:val="%7."/>
+      <w:lvlJc w:val="left"/>
+      <w:pPr>
+        <w:ind w:left="5760" w:hanging="360"/>
+      </w:pPr>
+    </w:lvl>
+    <w:lvl w:ilvl="7" w:tplc="40090019" w:tentative="1">
+      <w:start w:val="1"/>
+      <w:numFmt w:val="lowerLetter"/>
+      <w:lvlText w:val="%8."/>
+      <w:lvlJc w:val="left"/>
+      <w:pPr>
+        <w:ind w:left="6480" w:hanging="360"/>
+      </w:pPr>
+    </w:lvl>
+    <w:lvl w:ilvl="8" w:tplc="4009001B" w:tentative="1">
+      <w:start w:val="1"/>
+      <w:numFmt w:val="lowerRoman"/>
+      <w:lvlText w:val="%9."/>
+      <w:lvlJc w:val="right"/>
+      <w:pPr>
+        <w:ind w:left="7200" w:hanging="180"/>
+      </w:pPr>
+    </w:lvl>
+  </w:abstractNum>
+  <w:abstractNum w:abstractNumId="4">
     <w:nsid w:val="254912FE"/>
     <w:multiLevelType w:val="hybridMultilevel"/>
     <w:tmpl w:val="0024AEBC"/>
@@ -4159,7 +6119,633 @@
       </w:rPr>
     </w:lvl>
   </w:abstractNum>
-  <w:abstractNum w:abstractNumId="2">
+  <w:abstractNum w:abstractNumId="5">
+    <w:nsid w:val="26F30026"/>
+    <w:multiLevelType w:val="hybridMultilevel"/>
+    <w:tmpl w:val="1B0C0D22"/>
+    <w:lvl w:ilvl="0" w:tplc="40090017">
+      <w:start w:val="1"/>
+      <w:numFmt w:val="lowerLetter"/>
+      <w:lvlText w:val="%1)"/>
+      <w:lvlJc w:val="left"/>
+      <w:pPr>
+        <w:ind w:left="720" w:hanging="360"/>
+      </w:pPr>
+      <w:rPr>
+        <w:rFonts w:hint="default"/>
+      </w:rPr>
+    </w:lvl>
+    <w:lvl w:ilvl="1" w:tplc="40090019" w:tentative="1">
+      <w:start w:val="1"/>
+      <w:numFmt w:val="lowerLetter"/>
+      <w:lvlText w:val="%2."/>
+      <w:lvlJc w:val="left"/>
+      <w:pPr>
+        <w:ind w:left="1440" w:hanging="360"/>
+      </w:pPr>
+    </w:lvl>
+    <w:lvl w:ilvl="2" w:tplc="4009001B" w:tentative="1">
+      <w:start w:val="1"/>
+      <w:numFmt w:val="lowerRoman"/>
+      <w:lvlText w:val="%3."/>
+      <w:lvlJc w:val="right"/>
+      <w:pPr>
+        <w:ind w:left="2160" w:hanging="180"/>
+      </w:pPr>
+    </w:lvl>
+    <w:lvl w:ilvl="3" w:tplc="4009000F" w:tentative="1">
+      <w:start w:val="1"/>
+      <w:numFmt w:val="decimal"/>
+      <w:lvlText w:val="%4."/>
+      <w:lvlJc w:val="left"/>
+      <w:pPr>
+        <w:ind w:left="2880" w:hanging="360"/>
+      </w:pPr>
+    </w:lvl>
+    <w:lvl w:ilvl="4" w:tplc="40090019" w:tentative="1">
+      <w:start w:val="1"/>
+      <w:numFmt w:val="lowerLetter"/>
+      <w:lvlText w:val="%5."/>
+      <w:lvlJc w:val="left"/>
+      <w:pPr>
+        <w:ind w:left="3600" w:hanging="360"/>
+      </w:pPr>
+    </w:lvl>
+    <w:lvl w:ilvl="5" w:tplc="4009001B" w:tentative="1">
+      <w:start w:val="1"/>
+      <w:numFmt w:val="lowerRoman"/>
+      <w:lvlText w:val="%6."/>
+      <w:lvlJc w:val="right"/>
+      <w:pPr>
+        <w:ind w:left="4320" w:hanging="180"/>
+      </w:pPr>
+    </w:lvl>
+    <w:lvl w:ilvl="6" w:tplc="4009000F" w:tentative="1">
+      <w:start w:val="1"/>
+      <w:numFmt w:val="decimal"/>
+      <w:lvlText w:val="%7."/>
+      <w:lvlJc w:val="left"/>
+      <w:pPr>
+        <w:ind w:left="5040" w:hanging="360"/>
+      </w:pPr>
+    </w:lvl>
+    <w:lvl w:ilvl="7" w:tplc="40090019" w:tentative="1">
+      <w:start w:val="1"/>
+      <w:numFmt w:val="lowerLetter"/>
+      <w:lvlText w:val="%8."/>
+      <w:lvlJc w:val="left"/>
+      <w:pPr>
+        <w:ind w:left="5760" w:hanging="360"/>
+      </w:pPr>
+    </w:lvl>
+    <w:lvl w:ilvl="8" w:tplc="4009001B" w:tentative="1">
+      <w:start w:val="1"/>
+      <w:numFmt w:val="lowerRoman"/>
+      <w:lvlText w:val="%9."/>
+      <w:lvlJc w:val="right"/>
+      <w:pPr>
+        <w:ind w:left="6480" w:hanging="180"/>
+      </w:pPr>
+    </w:lvl>
+  </w:abstractNum>
+  <w:abstractNum w:abstractNumId="6">
+    <w:nsid w:val="2BB87513"/>
+    <w:multiLevelType w:val="hybridMultilevel"/>
+    <w:tmpl w:val="D26AB7F0"/>
+    <w:lvl w:ilvl="0" w:tplc="CCA805C0">
+      <w:numFmt w:val="bullet"/>
+      <w:lvlText w:val="-"/>
+      <w:lvlJc w:val="left"/>
+      <w:pPr>
+        <w:ind w:left="1080" w:hanging="360"/>
+      </w:pPr>
+      <w:rPr>
+        <w:rFonts w:ascii="Arial" w:eastAsia="Times New Roman" w:hAnsi="Arial" w:cs="Arial" w:hint="default"/>
+      </w:rPr>
+    </w:lvl>
+    <w:lvl w:ilvl="1" w:tplc="40090003" w:tentative="1">
+      <w:start w:val="1"/>
+      <w:numFmt w:val="bullet"/>
+      <w:lvlText w:val="o"/>
+      <w:lvlJc w:val="left"/>
+      <w:pPr>
+        <w:ind w:left="1800" w:hanging="360"/>
+      </w:pPr>
+      <w:rPr>
+        <w:rFonts w:ascii="Courier New" w:hAnsi="Courier New" w:cs="Courier New" w:hint="default"/>
+      </w:rPr>
+    </w:lvl>
+    <w:lvl w:ilvl="2" w:tplc="40090005" w:tentative="1">
+      <w:start w:val="1"/>
+      <w:numFmt w:val="bullet"/>
+      <w:lvlText w:val=""/>
+      <w:lvlJc w:val="left"/>
+      <w:pPr>
+        <w:ind w:left="2520" w:hanging="360"/>
+      </w:pPr>
+      <w:rPr>
+        <w:rFonts w:ascii="Wingdings" w:hAnsi="Wingdings" w:hint="default"/>
+      </w:rPr>
+    </w:lvl>
+    <w:lvl w:ilvl="3" w:tplc="40090001" w:tentative="1">
+      <w:start w:val="1"/>
+      <w:numFmt w:val="bullet"/>
+      <w:lvlText w:val=""/>
+      <w:lvlJc w:val="left"/>
+      <w:pPr>
+        <w:ind w:left="3240" w:hanging="360"/>
+      </w:pPr>
+      <w:rPr>
+        <w:rFonts w:ascii="Symbol" w:hAnsi="Symbol" w:hint="default"/>
+      </w:rPr>
+    </w:lvl>
+    <w:lvl w:ilvl="4" w:tplc="40090003" w:tentative="1">
+      <w:start w:val="1"/>
+      <w:numFmt w:val="bullet"/>
+      <w:lvlText w:val="o"/>
+      <w:lvlJc w:val="left"/>
+      <w:pPr>
+        <w:ind w:left="3960" w:hanging="360"/>
+      </w:pPr>
+      <w:rPr>
+        <w:rFonts w:ascii="Courier New" w:hAnsi="Courier New" w:cs="Courier New" w:hint="default"/>
+      </w:rPr>
+    </w:lvl>
+    <w:lvl w:ilvl="5" w:tplc="40090005" w:tentative="1">
+      <w:start w:val="1"/>
+      <w:numFmt w:val="bullet"/>
+      <w:lvlText w:val=""/>
+      <w:lvlJc w:val="left"/>
+      <w:pPr>
+        <w:ind w:left="4680" w:hanging="360"/>
+      </w:pPr>
+      <w:rPr>
+        <w:rFonts w:ascii="Wingdings" w:hAnsi="Wingdings" w:hint="default"/>
+      </w:rPr>
+    </w:lvl>
+    <w:lvl w:ilvl="6" w:tplc="40090001" w:tentative="1">
+      <w:start w:val="1"/>
+      <w:numFmt w:val="bullet"/>
+      <w:lvlText w:val=""/>
+      <w:lvlJc w:val="left"/>
+      <w:pPr>
+        <w:ind w:left="5400" w:hanging="360"/>
+      </w:pPr>
+      <w:rPr>
+        <w:rFonts w:ascii="Symbol" w:hAnsi="Symbol" w:hint="default"/>
+      </w:rPr>
+    </w:lvl>
+    <w:lvl w:ilvl="7" w:tplc="40090003" w:tentative="1">
+      <w:start w:val="1"/>
+      <w:numFmt w:val="bullet"/>
+      <w:lvlText w:val="o"/>
+      <w:lvlJc w:val="left"/>
+      <w:pPr>
+        <w:ind w:left="6120" w:hanging="360"/>
+      </w:pPr>
+      <w:rPr>
+        <w:rFonts w:ascii="Courier New" w:hAnsi="Courier New" w:cs="Courier New" w:hint="default"/>
+      </w:rPr>
+    </w:lvl>
+    <w:lvl w:ilvl="8" w:tplc="40090005" w:tentative="1">
+      <w:start w:val="1"/>
+      <w:numFmt w:val="bullet"/>
+      <w:lvlText w:val=""/>
+      <w:lvlJc w:val="left"/>
+      <w:pPr>
+        <w:ind w:left="6840" w:hanging="360"/>
+      </w:pPr>
+      <w:rPr>
+        <w:rFonts w:ascii="Wingdings" w:hAnsi="Wingdings" w:hint="default"/>
+      </w:rPr>
+    </w:lvl>
+  </w:abstractNum>
+  <w:abstractNum w:abstractNumId="7">
+    <w:nsid w:val="3DB05697"/>
+    <w:multiLevelType w:val="hybridMultilevel"/>
+    <w:tmpl w:val="B26201D2"/>
+    <w:lvl w:ilvl="0" w:tplc="229E5546">
+      <w:numFmt w:val="bullet"/>
+      <w:lvlText w:val="-"/>
+      <w:lvlJc w:val="left"/>
+      <w:pPr>
+        <w:ind w:left="1080" w:hanging="360"/>
+      </w:pPr>
+      <w:rPr>
+        <w:rFonts w:ascii="Arial" w:eastAsia="Times New Roman" w:hAnsi="Arial" w:cs="Arial" w:hint="default"/>
+      </w:rPr>
+    </w:lvl>
+    <w:lvl w:ilvl="1" w:tplc="40090003" w:tentative="1">
+      <w:start w:val="1"/>
+      <w:numFmt w:val="bullet"/>
+      <w:lvlText w:val="o"/>
+      <w:lvlJc w:val="left"/>
+      <w:pPr>
+        <w:ind w:left="1800" w:hanging="360"/>
+      </w:pPr>
+      <w:rPr>
+        <w:rFonts w:ascii="Courier New" w:hAnsi="Courier New" w:cs="Courier New" w:hint="default"/>
+      </w:rPr>
+    </w:lvl>
+    <w:lvl w:ilvl="2" w:tplc="40090005" w:tentative="1">
+      <w:start w:val="1"/>
+      <w:numFmt w:val="bullet"/>
+      <w:lvlText w:val=""/>
+      <w:lvlJc w:val="left"/>
+      <w:pPr>
+        <w:ind w:left="2520" w:hanging="360"/>
+      </w:pPr>
+      <w:rPr>
+        <w:rFonts w:ascii="Wingdings" w:hAnsi="Wingdings" w:hint="default"/>
+      </w:rPr>
+    </w:lvl>
+    <w:lvl w:ilvl="3" w:tplc="40090001" w:tentative="1">
+      <w:start w:val="1"/>
+      <w:numFmt w:val="bullet"/>
+      <w:lvlText w:val=""/>
+      <w:lvlJc w:val="left"/>
+      <w:pPr>
+        <w:ind w:left="3240" w:hanging="360"/>
+      </w:pPr>
+      <w:rPr>
+        <w:rFonts w:ascii="Symbol" w:hAnsi="Symbol" w:hint="default"/>
+      </w:rPr>
+    </w:lvl>
+    <w:lvl w:ilvl="4" w:tplc="40090003" w:tentative="1">
+      <w:start w:val="1"/>
+      <w:numFmt w:val="bullet"/>
+      <w:lvlText w:val="o"/>
+      <w:lvlJc w:val="left"/>
+      <w:pPr>
+        <w:ind w:left="3960" w:hanging="360"/>
+      </w:pPr>
+      <w:rPr>
+        <w:rFonts w:ascii="Courier New" w:hAnsi="Courier New" w:cs="Courier New" w:hint="default"/>
+      </w:rPr>
+    </w:lvl>
+    <w:lvl w:ilvl="5" w:tplc="40090005" w:tentative="1">
+      <w:start w:val="1"/>
+      <w:numFmt w:val="bullet"/>
+      <w:lvlText w:val=""/>
+      <w:lvlJc w:val="left"/>
+      <w:pPr>
+        <w:ind w:left="4680" w:hanging="360"/>
+      </w:pPr>
+      <w:rPr>
+        <w:rFonts w:ascii="Wingdings" w:hAnsi="Wingdings" w:hint="default"/>
+      </w:rPr>
+    </w:lvl>
+    <w:lvl w:ilvl="6" w:tplc="40090001" w:tentative="1">
+      <w:start w:val="1"/>
+      <w:numFmt w:val="bullet"/>
+      <w:lvlText w:val=""/>
+      <w:lvlJc w:val="left"/>
+      <w:pPr>
+        <w:ind w:left="5400" w:hanging="360"/>
+      </w:pPr>
+      <w:rPr>
+        <w:rFonts w:ascii="Symbol" w:hAnsi="Symbol" w:hint="default"/>
+      </w:rPr>
+    </w:lvl>
+    <w:lvl w:ilvl="7" w:tplc="40090003" w:tentative="1">
+      <w:start w:val="1"/>
+      <w:numFmt w:val="bullet"/>
+      <w:lvlText w:val="o"/>
+      <w:lvlJc w:val="left"/>
+      <w:pPr>
+        <w:ind w:left="6120" w:hanging="360"/>
+      </w:pPr>
+      <w:rPr>
+        <w:rFonts w:ascii="Courier New" w:hAnsi="Courier New" w:cs="Courier New" w:hint="default"/>
+      </w:rPr>
+    </w:lvl>
+    <w:lvl w:ilvl="8" w:tplc="40090005" w:tentative="1">
+      <w:start w:val="1"/>
+      <w:numFmt w:val="bullet"/>
+      <w:lvlText w:val=""/>
+      <w:lvlJc w:val="left"/>
+      <w:pPr>
+        <w:ind w:left="6840" w:hanging="360"/>
+      </w:pPr>
+      <w:rPr>
+        <w:rFonts w:ascii="Wingdings" w:hAnsi="Wingdings" w:hint="default"/>
+      </w:rPr>
+    </w:lvl>
+  </w:abstractNum>
+  <w:abstractNum w:abstractNumId="8">
+    <w:nsid w:val="487E4364"/>
+    <w:multiLevelType w:val="hybridMultilevel"/>
+    <w:tmpl w:val="778EE364"/>
+    <w:lvl w:ilvl="0" w:tplc="1F64B49C">
+      <w:numFmt w:val="bullet"/>
+      <w:lvlText w:val="-"/>
+      <w:lvlJc w:val="left"/>
+      <w:pPr>
+        <w:ind w:left="1080" w:hanging="360"/>
+      </w:pPr>
+      <w:rPr>
+        <w:rFonts w:ascii="Arial" w:eastAsia="Times New Roman" w:hAnsi="Arial" w:cs="Arial" w:hint="default"/>
+      </w:rPr>
+    </w:lvl>
+    <w:lvl w:ilvl="1" w:tplc="40090003" w:tentative="1">
+      <w:start w:val="1"/>
+      <w:numFmt w:val="bullet"/>
+      <w:lvlText w:val="o"/>
+      <w:lvlJc w:val="left"/>
+      <w:pPr>
+        <w:ind w:left="1800" w:hanging="360"/>
+      </w:pPr>
+      <w:rPr>
+        <w:rFonts w:ascii="Courier New" w:hAnsi="Courier New" w:cs="Courier New" w:hint="default"/>
+      </w:rPr>
+    </w:lvl>
+    <w:lvl w:ilvl="2" w:tplc="40090005" w:tentative="1">
+      <w:start w:val="1"/>
+      <w:numFmt w:val="bullet"/>
+      <w:lvlText w:val=""/>
+      <w:lvlJc w:val="left"/>
+      <w:pPr>
+        <w:ind w:left="2520" w:hanging="360"/>
+      </w:pPr>
+      <w:rPr>
+        <w:rFonts w:ascii="Wingdings" w:hAnsi="Wingdings" w:hint="default"/>
+      </w:rPr>
+    </w:lvl>
+    <w:lvl w:ilvl="3" w:tplc="40090001" w:tentative="1">
+      <w:start w:val="1"/>
+      <w:numFmt w:val="bullet"/>
+      <w:lvlText w:val=""/>
+      <w:lvlJc w:val="left"/>
+      <w:pPr>
+        <w:ind w:left="3240" w:hanging="360"/>
+      </w:pPr>
+      <w:rPr>
+        <w:rFonts w:ascii="Symbol" w:hAnsi="Symbol" w:hint="default"/>
+      </w:rPr>
+    </w:lvl>
+    <w:lvl w:ilvl="4" w:tplc="40090003" w:tentative="1">
+      <w:start w:val="1"/>
+      <w:numFmt w:val="bullet"/>
+      <w:lvlText w:val="o"/>
+      <w:lvlJc w:val="left"/>
+      <w:pPr>
+        <w:ind w:left="3960" w:hanging="360"/>
+      </w:pPr>
+      <w:rPr>
+        <w:rFonts w:ascii="Courier New" w:hAnsi="Courier New" w:cs="Courier New" w:hint="default"/>
+      </w:rPr>
+    </w:lvl>
+    <w:lvl w:ilvl="5" w:tplc="40090005" w:tentative="1">
+      <w:start w:val="1"/>
+      <w:numFmt w:val="bullet"/>
+      <w:lvlText w:val=""/>
+      <w:lvlJc w:val="left"/>
+      <w:pPr>
+        <w:ind w:left="4680" w:hanging="360"/>
+      </w:pPr>
+      <w:rPr>
+        <w:rFonts w:ascii="Wingdings" w:hAnsi="Wingdings" w:hint="default"/>
+      </w:rPr>
+    </w:lvl>
+    <w:lvl w:ilvl="6" w:tplc="40090001" w:tentative="1">
+      <w:start w:val="1"/>
+      <w:numFmt w:val="bullet"/>
+      <w:lvlText w:val=""/>
+      <w:lvlJc w:val="left"/>
+      <w:pPr>
+        <w:ind w:left="5400" w:hanging="360"/>
+      </w:pPr>
+      <w:rPr>
+        <w:rFonts w:ascii="Symbol" w:hAnsi="Symbol" w:hint="default"/>
+      </w:rPr>
+    </w:lvl>
+    <w:lvl w:ilvl="7" w:tplc="40090003" w:tentative="1">
+      <w:start w:val="1"/>
+      <w:numFmt w:val="bullet"/>
+      <w:lvlText w:val="o"/>
+      <w:lvlJc w:val="left"/>
+      <w:pPr>
+        <w:ind w:left="6120" w:hanging="360"/>
+      </w:pPr>
+      <w:rPr>
+        <w:rFonts w:ascii="Courier New" w:hAnsi="Courier New" w:cs="Courier New" w:hint="default"/>
+      </w:rPr>
+    </w:lvl>
+    <w:lvl w:ilvl="8" w:tplc="40090005" w:tentative="1">
+      <w:start w:val="1"/>
+      <w:numFmt w:val="bullet"/>
+      <w:lvlText w:val=""/>
+      <w:lvlJc w:val="left"/>
+      <w:pPr>
+        <w:ind w:left="6840" w:hanging="360"/>
+      </w:pPr>
+      <w:rPr>
+        <w:rFonts w:ascii="Wingdings" w:hAnsi="Wingdings" w:hint="default"/>
+      </w:rPr>
+    </w:lvl>
+  </w:abstractNum>
+  <w:abstractNum w:abstractNumId="9">
+    <w:nsid w:val="6EAF0F8A"/>
+    <w:multiLevelType w:val="hybridMultilevel"/>
+    <w:tmpl w:val="FF8077FE"/>
+    <w:lvl w:ilvl="0" w:tplc="E998FF84">
+      <w:numFmt w:val="bullet"/>
+      <w:lvlText w:val="-"/>
+      <w:lvlJc w:val="left"/>
+      <w:pPr>
+        <w:ind w:left="1080" w:hanging="360"/>
+      </w:pPr>
+      <w:rPr>
+        <w:rFonts w:ascii="Arial" w:eastAsia="Times New Roman" w:hAnsi="Arial" w:cs="Arial" w:hint="default"/>
+      </w:rPr>
+    </w:lvl>
+    <w:lvl w:ilvl="1" w:tplc="40090003" w:tentative="1">
+      <w:start w:val="1"/>
+      <w:numFmt w:val="bullet"/>
+      <w:lvlText w:val="o"/>
+      <w:lvlJc w:val="left"/>
+      <w:pPr>
+        <w:ind w:left="1800" w:hanging="360"/>
+      </w:pPr>
+      <w:rPr>
+        <w:rFonts w:ascii="Courier New" w:hAnsi="Courier New" w:cs="Courier New" w:hint="default"/>
+      </w:rPr>
+    </w:lvl>
+    <w:lvl w:ilvl="2" w:tplc="40090005" w:tentative="1">
+      <w:start w:val="1"/>
+      <w:numFmt w:val="bullet"/>
+      <w:lvlText w:val=""/>
+      <w:lvlJc w:val="left"/>
+      <w:pPr>
+        <w:ind w:left="2520" w:hanging="360"/>
+      </w:pPr>
+      <w:rPr>
+        <w:rFonts w:ascii="Wingdings" w:hAnsi="Wingdings" w:hint="default"/>
+      </w:rPr>
+    </w:lvl>
+    <w:lvl w:ilvl="3" w:tplc="40090001" w:tentative="1">
+      <w:start w:val="1"/>
+      <w:numFmt w:val="bullet"/>
+      <w:lvlText w:val=""/>
+      <w:lvlJc w:val="left"/>
+      <w:pPr>
+        <w:ind w:left="3240" w:hanging="360"/>
+      </w:pPr>
+      <w:rPr>
+        <w:rFonts w:ascii="Symbol" w:hAnsi="Symbol" w:hint="default"/>
+      </w:rPr>
+    </w:lvl>
+    <w:lvl w:ilvl="4" w:tplc="40090003" w:tentative="1">
+      <w:start w:val="1"/>
+      <w:numFmt w:val="bullet"/>
+      <w:lvlText w:val="o"/>
+      <w:lvlJc w:val="left"/>
+      <w:pPr>
+        <w:ind w:left="3960" w:hanging="360"/>
+      </w:pPr>
+      <w:rPr>
+        <w:rFonts w:ascii="Courier New" w:hAnsi="Courier New" w:cs="Courier New" w:hint="default"/>
+      </w:rPr>
+    </w:lvl>
+    <w:lvl w:ilvl="5" w:tplc="40090005" w:tentative="1">
+      <w:start w:val="1"/>
+      <w:numFmt w:val="bullet"/>
+      <w:lvlText w:val=""/>
+      <w:lvlJc w:val="left"/>
+      <w:pPr>
+        <w:ind w:left="4680" w:hanging="360"/>
+      </w:pPr>
+      <w:rPr>
+        <w:rFonts w:ascii="Wingdings" w:hAnsi="Wingdings" w:hint="default"/>
+      </w:rPr>
+    </w:lvl>
+    <w:lvl w:ilvl="6" w:tplc="40090001" w:tentative="1">
+      <w:start w:val="1"/>
+      <w:numFmt w:val="bullet"/>
+      <w:lvlText w:val=""/>
+      <w:lvlJc w:val="left"/>
+      <w:pPr>
+        <w:ind w:left="5400" w:hanging="360"/>
+      </w:pPr>
+      <w:rPr>
+        <w:rFonts w:ascii="Symbol" w:hAnsi="Symbol" w:hint="default"/>
+      </w:rPr>
+    </w:lvl>
+    <w:lvl w:ilvl="7" w:tplc="40090003" w:tentative="1">
+      <w:start w:val="1"/>
+      <w:numFmt w:val="bullet"/>
+      <w:lvlText w:val="o"/>
+      <w:lvlJc w:val="left"/>
+      <w:pPr>
+        <w:ind w:left="6120" w:hanging="360"/>
+      </w:pPr>
+      <w:rPr>
+        <w:rFonts w:ascii="Courier New" w:hAnsi="Courier New" w:cs="Courier New" w:hint="default"/>
+      </w:rPr>
+    </w:lvl>
+    <w:lvl w:ilvl="8" w:tplc="40090005" w:tentative="1">
+      <w:start w:val="1"/>
+      <w:numFmt w:val="bullet"/>
+      <w:lvlText w:val=""/>
+      <w:lvlJc w:val="left"/>
+      <w:pPr>
+        <w:ind w:left="6840" w:hanging="360"/>
+      </w:pPr>
+      <w:rPr>
+        <w:rFonts w:ascii="Wingdings" w:hAnsi="Wingdings" w:hint="default"/>
+      </w:rPr>
+    </w:lvl>
+  </w:abstractNum>
+  <w:abstractNum w:abstractNumId="10">
+    <w:nsid w:val="7079320E"/>
+    <w:multiLevelType w:val="hybridMultilevel"/>
+    <w:tmpl w:val="31AE2B66"/>
+    <w:lvl w:ilvl="0" w:tplc="4009000F">
+      <w:start w:val="1"/>
+      <w:numFmt w:val="decimal"/>
+      <w:lvlText w:val="%1."/>
+      <w:lvlJc w:val="left"/>
+      <w:pPr>
+        <w:ind w:left="720" w:hanging="360"/>
+      </w:pPr>
+      <w:rPr>
+        <w:rFonts w:hint="default"/>
+      </w:rPr>
+    </w:lvl>
+    <w:lvl w:ilvl="1" w:tplc="40090019" w:tentative="1">
+      <w:start w:val="1"/>
+      <w:numFmt w:val="lowerLetter"/>
+      <w:lvlText w:val="%2."/>
+      <w:lvlJc w:val="left"/>
+      <w:pPr>
+        <w:ind w:left="1440" w:hanging="360"/>
+      </w:pPr>
+    </w:lvl>
+    <w:lvl w:ilvl="2" w:tplc="4009001B" w:tentative="1">
+      <w:start w:val="1"/>
+      <w:numFmt w:val="lowerRoman"/>
+      <w:lvlText w:val="%3."/>
+      <w:lvlJc w:val="right"/>
+      <w:pPr>
+        <w:ind w:left="2160" w:hanging="180"/>
+      </w:pPr>
+    </w:lvl>
+    <w:lvl w:ilvl="3" w:tplc="4009000F" w:tentative="1">
+      <w:start w:val="1"/>
+      <w:numFmt w:val="decimal"/>
+      <w:lvlText w:val="%4."/>
+      <w:lvlJc w:val="left"/>
+      <w:pPr>
+        <w:ind w:left="2880" w:hanging="360"/>
+      </w:pPr>
+    </w:lvl>
+    <w:lvl w:ilvl="4" w:tplc="40090019" w:tentative="1">
+      <w:start w:val="1"/>
+      <w:numFmt w:val="lowerLetter"/>
+      <w:lvlText w:val="%5."/>
+      <w:lvlJc w:val="left"/>
+      <w:pPr>
+        <w:ind w:left="3600" w:hanging="360"/>
+      </w:pPr>
+    </w:lvl>
+    <w:lvl w:ilvl="5" w:tplc="4009001B" w:tentative="1">
+      <w:start w:val="1"/>
+      <w:numFmt w:val="lowerRoman"/>
+      <w:lvlText w:val="%6."/>
+      <w:lvlJc w:val="right"/>
+      <w:pPr>
+        <w:ind w:left="4320" w:hanging="180"/>
+      </w:pPr>
+    </w:lvl>
+    <w:lvl w:ilvl="6" w:tplc="4009000F" w:tentative="1">
+      <w:start w:val="1"/>
+      <w:numFmt w:val="decimal"/>
+      <w:lvlText w:val="%7."/>
+      <w:lvlJc w:val="left"/>
+      <w:pPr>
+        <w:ind w:left="5040" w:hanging="360"/>
+      </w:pPr>
+    </w:lvl>
+    <w:lvl w:ilvl="7" w:tplc="40090019" w:tentative="1">
+      <w:start w:val="1"/>
+      <w:numFmt w:val="lowerLetter"/>
+      <w:lvlText w:val="%8."/>
+      <w:lvlJc w:val="left"/>
+      <w:pPr>
+        <w:ind w:left="5760" w:hanging="360"/>
+      </w:pPr>
+    </w:lvl>
+    <w:lvl w:ilvl="8" w:tplc="4009001B" w:tentative="1">
+      <w:start w:val="1"/>
+      <w:numFmt w:val="lowerRoman"/>
+      <w:lvlText w:val="%9."/>
+      <w:lvlJc w:val="right"/>
+      <w:pPr>
+        <w:ind w:left="6480" w:hanging="180"/>
+      </w:pPr>
+    </w:lvl>
+  </w:abstractNum>
+  <w:abstractNum w:abstractNumId="11">
     <w:nsid w:val="74CB6579"/>
     <w:multiLevelType w:val="hybridMultilevel"/>
     <w:tmpl w:val="80FE0A5A"/>
@@ -4273,13 +6859,40 @@
     </w:lvl>
   </w:abstractNum>
   <w:num w:numId="1">
-    <w:abstractNumId w:val="1"/>
+    <w:abstractNumId w:val="4"/>
   </w:num>
   <w:num w:numId="2">
-    <w:abstractNumId w:val="2"/>
+    <w:abstractNumId w:val="11"/>
   </w:num>
   <w:num w:numId="3">
     <w:abstractNumId w:val="0"/>
+  </w:num>
+  <w:num w:numId="4">
+    <w:abstractNumId w:val="7"/>
+  </w:num>
+  <w:num w:numId="5">
+    <w:abstractNumId w:val="1"/>
+  </w:num>
+  <w:num w:numId="6">
+    <w:abstractNumId w:val="8"/>
+  </w:num>
+  <w:num w:numId="7">
+    <w:abstractNumId w:val="6"/>
+  </w:num>
+  <w:num w:numId="8">
+    <w:abstractNumId w:val="9"/>
+  </w:num>
+  <w:num w:numId="9">
+    <w:abstractNumId w:val="10"/>
+  </w:num>
+  <w:num w:numId="10">
+    <w:abstractNumId w:val="2"/>
+  </w:num>
+  <w:num w:numId="11">
+    <w:abstractNumId w:val="5"/>
+  </w:num>
+  <w:num w:numId="12">
+    <w:abstractNumId w:val="3"/>
   </w:num>
 </w:numbering>
 </file>
@@ -4445,6 +7058,52 @@
     <w:qFormat/>
     <w:rsid w:val="00530371"/>
   </w:style>
+  <w:style w:type="paragraph" w:styleId="Heading2">
+    <w:name w:val="heading 2"/>
+    <w:basedOn w:val="Normal"/>
+    <w:next w:val="Normal"/>
+    <w:link w:val="Heading2Char"/>
+    <w:uiPriority w:val="9"/>
+    <w:unhideWhenUsed/>
+    <w:qFormat/>
+    <w:rsid w:val="00F81A0A"/>
+    <w:pPr>
+      <w:keepNext/>
+      <w:keepLines/>
+      <w:spacing w:before="200" w:after="0"/>
+      <w:outlineLvl w:val="1"/>
+    </w:pPr>
+    <w:rPr>
+      <w:rFonts w:asciiTheme="majorHAnsi" w:eastAsiaTheme="majorEastAsia" w:hAnsiTheme="majorHAnsi" w:cstheme="majorBidi"/>
+      <w:b/>
+      <w:bCs/>
+      <w:color w:val="5B9BD5" w:themeColor="accent1"/>
+      <w:sz w:val="26"/>
+      <w:szCs w:val="26"/>
+    </w:rPr>
+  </w:style>
+  <w:style w:type="paragraph" w:styleId="Heading3">
+    <w:name w:val="heading 3"/>
+    <w:basedOn w:val="Normal"/>
+    <w:next w:val="Normal"/>
+    <w:link w:val="Heading3Char"/>
+    <w:uiPriority w:val="9"/>
+    <w:unhideWhenUsed/>
+    <w:qFormat/>
+    <w:rsid w:val="00317B9D"/>
+    <w:pPr>
+      <w:keepNext/>
+      <w:keepLines/>
+      <w:spacing w:before="200" w:after="0"/>
+      <w:outlineLvl w:val="2"/>
+    </w:pPr>
+    <w:rPr>
+      <w:rFonts w:asciiTheme="majorHAnsi" w:eastAsiaTheme="majorEastAsia" w:hAnsiTheme="majorHAnsi" w:cstheme="majorBidi"/>
+      <w:b/>
+      <w:bCs/>
+      <w:color w:val="5B9BD5" w:themeColor="accent1"/>
+    </w:rPr>
+  </w:style>
   <w:style w:type="character" w:default="1" w:styleId="DefaultParagraphFont">
     <w:name w:val="Default Paragraph Font"/>
     <w:uiPriority w:val="1"/>
@@ -4493,6 +7152,64 @@
     <w:rPr>
       <w:color w:val="0563C1" w:themeColor="hyperlink"/>
       <w:u w:val="single"/>
+    </w:rPr>
+  </w:style>
+  <w:style w:type="character" w:customStyle="1" w:styleId="Heading2Char">
+    <w:name w:val="Heading 2 Char"/>
+    <w:basedOn w:val="DefaultParagraphFont"/>
+    <w:link w:val="Heading2"/>
+    <w:uiPriority w:val="9"/>
+    <w:rsid w:val="00F81A0A"/>
+    <w:rPr>
+      <w:rFonts w:asciiTheme="majorHAnsi" w:eastAsiaTheme="majorEastAsia" w:hAnsiTheme="majorHAnsi" w:cstheme="majorBidi"/>
+      <w:b/>
+      <w:bCs/>
+      <w:color w:val="5B9BD5" w:themeColor="accent1"/>
+      <w:sz w:val="26"/>
+      <w:szCs w:val="26"/>
+    </w:rPr>
+  </w:style>
+  <w:style w:type="character" w:customStyle="1" w:styleId="Heading3Char">
+    <w:name w:val="Heading 3 Char"/>
+    <w:basedOn w:val="DefaultParagraphFont"/>
+    <w:link w:val="Heading3"/>
+    <w:uiPriority w:val="9"/>
+    <w:rsid w:val="00317B9D"/>
+    <w:rPr>
+      <w:rFonts w:asciiTheme="majorHAnsi" w:eastAsiaTheme="majorEastAsia" w:hAnsiTheme="majorHAnsi" w:cstheme="majorBidi"/>
+      <w:b/>
+      <w:bCs/>
+      <w:color w:val="5B9BD5" w:themeColor="accent1"/>
+    </w:rPr>
+  </w:style>
+  <w:style w:type="paragraph" w:styleId="BalloonText">
+    <w:name w:val="Balloon Text"/>
+    <w:basedOn w:val="Normal"/>
+    <w:link w:val="BalloonTextChar"/>
+    <w:uiPriority w:val="99"/>
+    <w:semiHidden/>
+    <w:unhideWhenUsed/>
+    <w:rsid w:val="00A93DD3"/>
+    <w:pPr>
+      <w:spacing w:after="0" w:line="240" w:lineRule="auto"/>
+    </w:pPr>
+    <w:rPr>
+      <w:rFonts w:ascii="Tahoma" w:hAnsi="Tahoma" w:cs="Tahoma"/>
+      <w:sz w:val="16"/>
+      <w:szCs w:val="16"/>
+    </w:rPr>
+  </w:style>
+  <w:style w:type="character" w:customStyle="1" w:styleId="BalloonTextChar">
+    <w:name w:val="Balloon Text Char"/>
+    <w:basedOn w:val="DefaultParagraphFont"/>
+    <w:link w:val="BalloonText"/>
+    <w:uiPriority w:val="99"/>
+    <w:semiHidden/>
+    <w:rsid w:val="00A93DD3"/>
+    <w:rPr>
+      <w:rFonts w:ascii="Tahoma" w:hAnsi="Tahoma" w:cs="Tahoma"/>
+      <w:sz w:val="16"/>
+      <w:szCs w:val="16"/>
     </w:rPr>
   </w:style>
 </w:styles>

--- a/Python/Python_Tutorials/Tutorials/Django tutorial.docx
+++ b/Python/Python_Tutorials/Tutorials/Django tutorial.docx
@@ -91,32 +91,27 @@
           <w:szCs w:val="24"/>
         </w:rPr>
       </w:pPr>
-    </w:p>
-    <w:p>
-      <w:pPr>
-        <w:spacing w:after="0" w:line="240" w:lineRule="auto"/>
+      <w:r>
         <w:rPr>
           <w:rFonts w:ascii="Times New Roman" w:eastAsia="Times New Roman" w:hAnsi="Times New Roman" w:cs="Times New Roman"/>
           <w:sz w:val="24"/>
           <w:szCs w:val="24"/>
         </w:rPr>
-      </w:pPr>
-      <w:r>
+        <w:t>Django debug toolbar.</w:t>
+      </w:r>
+    </w:p>
+    <w:p>
+      <w:pPr>
+        <w:spacing w:after="0" w:line="240" w:lineRule="auto"/>
         <w:rPr>
           <w:rFonts w:ascii="Times New Roman" w:eastAsia="Times New Roman" w:hAnsi="Times New Roman" w:cs="Times New Roman"/>
           <w:sz w:val="24"/>
           <w:szCs w:val="24"/>
         </w:rPr>
-        <w:t>Doubts?</w:t>
-      </w:r>
-    </w:p>
-    <w:p>
-      <w:pPr>
-        <w:pStyle w:val="ListParagraph"/>
-        <w:numPr>
-          <w:ilvl w:val="0"/>
-          <w:numId w:val="9"/>
-        </w:numPr>
+      </w:pPr>
+    </w:p>
+    <w:p>
+      <w:pPr>
         <w:spacing w:after="0" w:line="240" w:lineRule="auto"/>
         <w:rPr>
           <w:rFonts w:ascii="Times New Roman" w:eastAsia="Times New Roman" w:hAnsi="Times New Roman" w:cs="Times New Roman"/>
@@ -130,43 +125,94 @@
           <w:sz w:val="24"/>
           <w:szCs w:val="24"/>
         </w:rPr>
-        <w:t xml:space="preserve">Adding static files-  - </w:t>
-      </w:r>
-      <w:r>
+        <w:t>Doubts?</w:t>
+      </w:r>
+    </w:p>
+    <w:p>
+      <w:pPr>
+        <w:pStyle w:val="ListParagraph"/>
+        <w:numPr>
+          <w:ilvl w:val="0"/>
+          <w:numId w:val="9"/>
+        </w:numPr>
+        <w:spacing w:after="0" w:line="240" w:lineRule="auto"/>
         <w:rPr>
           <w:rFonts w:ascii="Times New Roman" w:eastAsia="Times New Roman" w:hAnsi="Times New Roman" w:cs="Times New Roman"/>
           <w:sz w:val="24"/>
           <w:szCs w:val="24"/>
         </w:rPr>
-        <w:t>F:\Python Tutorials\Python-Django\01. Basics\04- Django Templates</w:t>
-      </w:r>
+      </w:pPr>
       <w:r>
         <w:rPr>
           <w:rFonts w:ascii="Times New Roman" w:eastAsia="Times New Roman" w:hAnsi="Times New Roman" w:cs="Times New Roman"/>
           <w:sz w:val="24"/>
           <w:szCs w:val="24"/>
         </w:rPr>
-        <w:t xml:space="preserve"> – Static assets</w:t>
-      </w:r>
-    </w:p>
-    <w:p>
-      <w:pPr>
-        <w:spacing w:after="0" w:line="240" w:lineRule="auto"/>
+        <w:t xml:space="preserve">Adding static files-  - </w:t>
+      </w:r>
+      <w:r>
         <w:rPr>
           <w:rFonts w:ascii="Times New Roman" w:eastAsia="Times New Roman" w:hAnsi="Times New Roman" w:cs="Times New Roman"/>
           <w:sz w:val="24"/>
           <w:szCs w:val="24"/>
         </w:rPr>
-      </w:pPr>
-    </w:p>
-    <w:p>
-      <w:pPr>
-        <w:spacing w:after="0" w:line="240" w:lineRule="auto"/>
+        <w:t>F:\Python Tutorials\Python-Django\01. Basics\04- Django Templates</w:t>
+      </w:r>
+      <w:r>
         <w:rPr>
           <w:rFonts w:ascii="Times New Roman" w:eastAsia="Times New Roman" w:hAnsi="Times New Roman" w:cs="Times New Roman"/>
           <w:sz w:val="24"/>
           <w:szCs w:val="24"/>
         </w:rPr>
+        <w:t xml:space="preserve"> – Static assets</w:t>
+      </w:r>
+    </w:p>
+    <w:p>
+      <w:pPr>
+        <w:pStyle w:val="ListParagraph"/>
+        <w:numPr>
+          <w:ilvl w:val="0"/>
+          <w:numId w:val="9"/>
+        </w:numPr>
+        <w:spacing w:after="0" w:line="240" w:lineRule="auto"/>
+        <w:rPr>
+          <w:rFonts w:ascii="Times New Roman" w:eastAsia="Times New Roman" w:hAnsi="Times New Roman" w:cs="Times New Roman"/>
+          <w:sz w:val="24"/>
+          <w:szCs w:val="24"/>
+        </w:rPr>
+      </w:pPr>
+      <w:r>
+        <w:rPr>
+          <w:rFonts w:ascii="Times New Roman" w:eastAsia="Times New Roman" w:hAnsi="Times New Roman" w:cs="Times New Roman"/>
+          <w:sz w:val="24"/>
+          <w:szCs w:val="24"/>
+        </w:rPr>
+        <w:t>How to use ‘url’ inside the templates?</w:t>
+      </w:r>
+    </w:p>
+    <w:p>
+      <w:pPr>
+        <w:pStyle w:val="ListParagraph"/>
+        <w:numPr>
+          <w:ilvl w:val="0"/>
+          <w:numId w:val="9"/>
+        </w:numPr>
+        <w:spacing w:after="0" w:line="240" w:lineRule="auto"/>
+        <w:rPr>
+          <w:rFonts w:ascii="Times New Roman" w:eastAsia="Times New Roman" w:hAnsi="Times New Roman" w:cs="Times New Roman"/>
+          <w:sz w:val="24"/>
+          <w:szCs w:val="24"/>
+        </w:rPr>
+      </w:pPr>
+    </w:p>
+    <w:p>
+      <w:pPr>
+        <w:spacing w:after="0" w:line="240" w:lineRule="auto"/>
+        <w:rPr>
+          <w:rFonts w:ascii="Times New Roman" w:eastAsia="Times New Roman" w:hAnsi="Times New Roman" w:cs="Times New Roman"/>
+          <w:sz w:val="24"/>
+          <w:szCs w:val="24"/>
+        </w:rPr>
       </w:pPr>
     </w:p>
     <w:p>
@@ -1452,6 +1498,7 @@
           <w:sz w:val="14"/>
           <w:szCs w:val="14"/>
         </w:rPr>
+        <w:lastRenderedPageBreak/>
         <w:t>App names are generally the plural forms of the main thing the project is about.</w:t>
       </w:r>
     </w:p>
@@ -1540,7 +1587,6 @@
           <w:sz w:val="14"/>
           <w:szCs w:val="14"/>
         </w:rPr>
-        <w:lastRenderedPageBreak/>
         <w:t>When you add new apps to INSTALLED_APPS, be sure to run manage.py migrate, optionally making migrations for them first with manage.py makemigrations.</w:t>
       </w:r>
     </w:p>
@@ -3310,6 +3356,7 @@
           <w:sz w:val="14"/>
           <w:szCs w:val="14"/>
         </w:rPr>
+        <w:lastRenderedPageBreak/>
         <w:t>&gt;&gt;&gt; Course.objects.all()</w:t>
       </w:r>
     </w:p>
@@ -3388,7 +3435,6 @@
           <w:sz w:val="14"/>
           <w:szCs w:val="14"/>
         </w:rPr>
-        <w:lastRenderedPageBreak/>
         <w:t>Yet another easier way to add data in on go:</w:t>
       </w:r>
     </w:p>
@@ -5533,6 +5579,1039 @@
     </w:p>
     <w:p/>
     <w:p>
+      <w:pPr>
+        <w:pStyle w:val="Heading2"/>
+      </w:pPr>
+      <w:r>
+        <w:t>Django ORM:</w:t>
+      </w:r>
+    </w:p>
+    <w:p>
+      <w:pPr>
+        <w:pStyle w:val="ListParagraph"/>
+        <w:numPr>
+          <w:ilvl w:val="0"/>
+          <w:numId w:val="4"/>
+        </w:numPr>
+      </w:pPr>
+      <w:r>
+        <w:t>Object Relational Mapper</w:t>
+      </w:r>
+    </w:p>
+    <w:p>
+      <w:pPr>
+        <w:pStyle w:val="ListParagraph"/>
+        <w:numPr>
+          <w:ilvl w:val="0"/>
+          <w:numId w:val="4"/>
+        </w:numPr>
+      </w:pPr>
+      <w:r>
+        <w:t>Each class the extends the django.db.model represents a table in the database and the attributes of the class represents the table columns.</w:t>
+      </w:r>
+    </w:p>
+    <w:p>
+      <w:pPr>
+        <w:pStyle w:val="ListParagraph"/>
+        <w:numPr>
+          <w:ilvl w:val="0"/>
+          <w:numId w:val="4"/>
+        </w:numPr>
+      </w:pPr>
+    </w:p>
+    <w:p>
+      <w:pPr>
+        <w:pStyle w:val="ListParagraph"/>
+        <w:numPr>
+          <w:ilvl w:val="0"/>
+          <w:numId w:val="4"/>
+        </w:numPr>
+      </w:pPr>
+      <w:r>
+        <w:t>Queries: (Lets take a model as ‘Course’)</w:t>
+      </w:r>
+    </w:p>
+    <w:p>
+      <w:pPr>
+        <w:pStyle w:val="ListParagraph"/>
+        <w:ind w:left="1080"/>
+      </w:pPr>
+      <w:r>
+        <w:t xml:space="preserve">-Lookups are the functions that take keyword arguments and perform some quries into our database. We have  filter(), exclude(), get() as some of the lookups that we use. </w:t>
+      </w:r>
+    </w:p>
+    <w:p>
+      <w:pPr>
+        <w:pStyle w:val="ListParagraph"/>
+        <w:ind w:left="1080"/>
+      </w:pPr>
+    </w:p>
+    <w:p>
+      <w:pPr>
+        <w:pStyle w:val="ListParagraph"/>
+        <w:ind w:left="1080"/>
+      </w:pPr>
+      <w:r>
+        <w:t>Insertion Queries:</w:t>
+      </w:r>
+    </w:p>
+    <w:p>
+      <w:pPr>
+        <w:pStyle w:val="ListParagraph"/>
+        <w:numPr>
+          <w:ilvl w:val="0"/>
+          <w:numId w:val="15"/>
+        </w:numPr>
+      </w:pPr>
+      <w:r>
+        <w:t>Course.objects.create(&lt;data&gt;)</w:t>
+      </w:r>
+    </w:p>
+    <w:p>
+      <w:pPr>
+        <w:pStyle w:val="ListParagraph"/>
+        <w:ind w:left="1080"/>
+      </w:pPr>
+      <w:r>
+        <w:t xml:space="preserve">  -create method inserts into database and gives us back the record. </w:t>
+      </w:r>
+    </w:p>
+    <w:p>
+      <w:pPr>
+        <w:pStyle w:val="ListParagraph"/>
+        <w:ind w:left="1080"/>
+      </w:pPr>
+      <w:r>
+        <w:t>b)  Course.objects.bulk_create(&lt;Iterable having instances of the models that are not saved&gt;)</w:t>
+      </w:r>
+    </w:p>
+    <w:p>
+      <w:pPr>
+        <w:pStyle w:val="ListParagraph"/>
+        <w:ind w:left="1080"/>
+      </w:pPr>
+      <w:r>
+        <w:t>c) Course.objects.get_or_create(&lt;data&gt;)</w:t>
+      </w:r>
+    </w:p>
+    <w:p>
+      <w:pPr>
+        <w:pStyle w:val="ListParagraph"/>
+        <w:ind w:left="1080"/>
+      </w:pPr>
+      <w:r>
+        <w:t xml:space="preserve">   -creates an object into database if its not there , and returns the newly created data  and ‘true’.</w:t>
+      </w:r>
+    </w:p>
+    <w:p>
+      <w:pPr>
+        <w:pStyle w:val="ListParagraph"/>
+        <w:ind w:left="1080"/>
+      </w:pPr>
+      <w:r>
+        <w:t xml:space="preserve">  - if data is already there, then it fetches the data returns it with ‘false’ (meaning that the data was not created). </w:t>
+      </w:r>
+    </w:p>
+    <w:p>
+      <w:pPr>
+        <w:pStyle w:val="ListParagraph"/>
+        <w:ind w:left="1080"/>
+      </w:pPr>
+      <w:r>
+        <w:rPr>
+          <w:noProof/>
+          <w:lang w:val="en-IN" w:eastAsia="en-IN"/>
+        </w:rPr>
+        <w:drawing>
+          <wp:inline distT="0" distB="0" distL="0" distR="0">
+            <wp:extent cx="5943600" cy="2656171"/>
+            <wp:effectExtent l="19050" t="0" r="0" b="0"/>
+            <wp:docPr id="2" name="Picture 1"/>
+            <wp:cNvGraphicFramePr>
+              <a:graphicFrameLocks xmlns:a="http://schemas.openxmlformats.org/drawingml/2006/main" noChangeAspect="1"/>
+            </wp:cNvGraphicFramePr>
+            <a:graphic xmlns:a="http://schemas.openxmlformats.org/drawingml/2006/main">
+              <a:graphicData uri="http://schemas.openxmlformats.org/drawingml/2006/picture">
+                <pic:pic xmlns:pic="http://schemas.openxmlformats.org/drawingml/2006/picture">
+                  <pic:nvPicPr>
+                    <pic:cNvPr id="0" name="Picture 1"/>
+                    <pic:cNvPicPr>
+                      <a:picLocks noChangeAspect="1" noChangeArrowheads="1"/>
+                    </pic:cNvPicPr>
+                  </pic:nvPicPr>
+                  <pic:blipFill>
+                    <a:blip r:embed="rId10"/>
+                    <a:srcRect/>
+                    <a:stretch>
+                      <a:fillRect/>
+                    </a:stretch>
+                  </pic:blipFill>
+                  <pic:spPr bwMode="auto">
+                    <a:xfrm>
+                      <a:off x="0" y="0"/>
+                      <a:ext cx="5943600" cy="2656171"/>
+                    </a:xfrm>
+                    <a:prstGeom prst="rect">
+                      <a:avLst/>
+                    </a:prstGeom>
+                    <a:noFill/>
+                    <a:ln w="9525">
+                      <a:noFill/>
+                      <a:miter lim="800000"/>
+                      <a:headEnd/>
+                      <a:tailEnd/>
+                    </a:ln>
+                  </pic:spPr>
+                </pic:pic>
+              </a:graphicData>
+            </a:graphic>
+          </wp:inline>
+        </w:drawing>
+      </w:r>
+    </w:p>
+    <w:p>
+      <w:pPr>
+        <w:pStyle w:val="ListParagraph"/>
+        <w:numPr>
+          <w:ilvl w:val="0"/>
+          <w:numId w:val="14"/>
+        </w:numPr>
+      </w:pPr>
+      <w:r>
+        <w:t>Courses.objects.all()</w:t>
+      </w:r>
+    </w:p>
+    <w:p>
+      <w:pPr>
+        <w:pStyle w:val="ListParagraph"/>
+        <w:numPr>
+          <w:ilvl w:val="0"/>
+          <w:numId w:val="14"/>
+        </w:numPr>
+      </w:pPr>
+      <w:r>
+        <w:t>Course.objects.none()</w:t>
+      </w:r>
+    </w:p>
+    <w:p>
+      <w:pPr>
+        <w:pStyle w:val="ListParagraph"/>
+        <w:numPr>
+          <w:ilvl w:val="0"/>
+          <w:numId w:val="14"/>
+        </w:numPr>
+      </w:pPr>
+      <w:r>
+        <w:t>Courses.objects.get()</w:t>
+      </w:r>
+    </w:p>
+    <w:p>
+      <w:pPr>
+        <w:pStyle w:val="ListParagraph"/>
+        <w:numPr>
+          <w:ilvl w:val="0"/>
+          <w:numId w:val="14"/>
+        </w:numPr>
+      </w:pPr>
+      <w:r>
+        <w:t>Get_object_or_404(Courses,  &lt;some equality&gt;)</w:t>
+      </w:r>
+    </w:p>
+    <w:p>
+      <w:pPr>
+        <w:pStyle w:val="ListParagraph"/>
+        <w:numPr>
+          <w:ilvl w:val="0"/>
+          <w:numId w:val="14"/>
+        </w:numPr>
+      </w:pPr>
+      <w:r>
+        <w:t>Course.objects.filter(&lt;some condition&gt;) –to get only those results that match the condition.</w:t>
+      </w:r>
+    </w:p>
+    <w:p>
+      <w:pPr>
+        <w:pStyle w:val="ListParagraph"/>
+        <w:numPr>
+          <w:ilvl w:val="0"/>
+          <w:numId w:val="14"/>
+        </w:numPr>
+      </w:pPr>
+      <w:r>
+        <w:t>Course.objects.exclude(&lt;some conditions&gt;) – to get only those results that donot match the condtion.</w:t>
+      </w:r>
+    </w:p>
+    <w:p>
+      <w:pPr>
+        <w:pStyle w:val="ListParagraph"/>
+        <w:numPr>
+          <w:ilvl w:val="0"/>
+          <w:numId w:val="14"/>
+        </w:numPr>
+      </w:pPr>
+      <w:r>
+        <w:lastRenderedPageBreak/>
+        <w:t>Course.objects.update(&lt;attribute=new_value&gt;)- To update the records using some new value.  This by defaults happens on all the objects of the queryset and not on a single object.</w:t>
+      </w:r>
+    </w:p>
+    <w:p>
+      <w:pPr>
+        <w:pStyle w:val="ListParagraph"/>
+        <w:numPr>
+          <w:ilvl w:val="0"/>
+          <w:numId w:val="14"/>
+        </w:numPr>
+      </w:pPr>
+      <w:r>
+        <w:t>.delete() method on a Model object can be used to delete all the obejects form the query set. So we normally filter our results based on what we want and we then use delete () on the query set.</w:t>
+      </w:r>
+    </w:p>
+    <w:p>
+      <w:pPr>
+        <w:pStyle w:val="ListParagraph"/>
+        <w:numPr>
+          <w:ilvl w:val="0"/>
+          <w:numId w:val="14"/>
+        </w:numPr>
+      </w:pPr>
+      <w:r>
+        <w:t>filter(&lt;columnName&gt;__icontains=&lt;Something&gt;) – is the query to filter rows where a column contains some value ( ‘i’ meaning that the value is case insensitive).</w:t>
+      </w:r>
+    </w:p>
+    <w:p>
+      <w:pPr>
+        <w:pStyle w:val="ListParagraph"/>
+        <w:numPr>
+          <w:ilvl w:val="0"/>
+          <w:numId w:val="14"/>
+        </w:numPr>
+      </w:pPr>
+      <w:r>
+        <w:t>Selecting on specific columns from the queryset:</w:t>
+      </w:r>
+    </w:p>
+    <w:p>
+      <w:pPr>
+        <w:pStyle w:val="ListParagraph"/>
+        <w:numPr>
+          <w:ilvl w:val="1"/>
+          <w:numId w:val="4"/>
+        </w:numPr>
+      </w:pPr>
+      <w:r>
+        <w:t>Course.objects.filter(&lt;condition&gt;).values(&lt;column1&gt;, &lt;column2&gt;).</w:t>
+      </w:r>
+    </w:p>
+    <w:p>
+      <w:pPr>
+        <w:pStyle w:val="ListParagraph"/>
+        <w:numPr>
+          <w:ilvl w:val="1"/>
+          <w:numId w:val="4"/>
+        </w:numPr>
+      </w:pPr>
+      <w:r>
+        <w:t>values_list() ------- ???</w:t>
+      </w:r>
+    </w:p>
+    <w:p>
+      <w:pPr>
+        <w:pStyle w:val="ListParagraph"/>
+        <w:numPr>
+          <w:ilvl w:val="0"/>
+          <w:numId w:val="14"/>
+        </w:numPr>
+      </w:pPr>
+      <w:r>
+        <w:t>Limiting the results:</w:t>
+      </w:r>
+    </w:p>
+    <w:p>
+      <w:pPr>
+        <w:pStyle w:val="ListParagraph"/>
+        <w:numPr>
+          <w:ilvl w:val="1"/>
+          <w:numId w:val="4"/>
+        </w:numPr>
+      </w:pPr>
+      <w:r>
+        <w:t>Course.objects.filter(&lt;condition&gt;).values(&lt;column1&gt;, &lt;column2&gt;)[:5]</w:t>
+      </w:r>
+    </w:p>
+    <w:p>
+      <w:pPr>
+        <w:pStyle w:val="ListParagraph"/>
+        <w:ind w:left="1080"/>
+      </w:pPr>
+      <w:r>
+        <w:t>12 . Ordering our results:</w:t>
+      </w:r>
+    </w:p>
+    <w:p>
+      <w:pPr>
+        <w:pStyle w:val="ListParagraph"/>
+        <w:numPr>
+          <w:ilvl w:val="1"/>
+          <w:numId w:val="4"/>
+        </w:numPr>
+      </w:pPr>
+      <w:r>
+        <w:t>Course.objects.filter(&lt;condition&gt;).order_by(‘&lt;columnName&gt;’).values(‘&lt;column1&gt;, &lt;column2&gt;)[:5]</w:t>
+      </w:r>
+    </w:p>
+    <w:p>
+      <w:pPr>
+        <w:pStyle w:val="ListParagraph"/>
+        <w:numPr>
+          <w:ilvl w:val="1"/>
+          <w:numId w:val="4"/>
+        </w:numPr>
+      </w:pPr>
+      <w:r>
+        <w:t>Use ‘-&lt;columnname&gt;’ to sort in descending order.</w:t>
+      </w:r>
+    </w:p>
+    <w:p>
+      <w:pPr>
+        <w:pStyle w:val="ListParagraph"/>
+        <w:numPr>
+          <w:ilvl w:val="0"/>
+          <w:numId w:val="14"/>
+        </w:numPr>
+      </w:pPr>
+      <w:r>
+        <w:t>Course.objects.latest(&lt;column&gt;) – get the lastest entry from the database based on the column name</w:t>
+      </w:r>
+    </w:p>
+    <w:p>
+      <w:r>
+        <w:t>F Objects:</w:t>
+      </w:r>
+    </w:p>
+    <w:p>
+      <w:pPr>
+        <w:pStyle w:val="ListParagraph"/>
+        <w:numPr>
+          <w:ilvl w:val="0"/>
+          <w:numId w:val="4"/>
+        </w:numPr>
+      </w:pPr>
+      <w:r>
+        <w:t>F Objects in Django helps to get the value of an database column from the database itself instead of an object that we created as the object might well be outdated.</w:t>
+      </w:r>
+    </w:p>
+    <w:p>
+      <w:pPr>
+        <w:pStyle w:val="ListParagraph"/>
+        <w:numPr>
+          <w:ilvl w:val="0"/>
+          <w:numId w:val="4"/>
+        </w:numPr>
+      </w:pPr>
+      <w:r>
+        <w:t>Its helps to pervent race condition inside the database.</w:t>
+      </w:r>
+    </w:p>
+    <w:p>
+      <w:pPr>
+        <w:pStyle w:val="ListParagraph"/>
+        <w:numPr>
+          <w:ilvl w:val="0"/>
+          <w:numId w:val="4"/>
+        </w:numPr>
+      </w:pPr>
+      <w:r>
+        <w:t>Suppose we have a ‘Quiz’ Model and quiz is an instance of that model and ‘time_taken’ is a field that represents the number of the times the quiz was taken.</w:t>
+      </w:r>
+    </w:p>
+    <w:p>
+      <w:pPr>
+        <w:pStyle w:val="ListParagraph"/>
+        <w:ind w:left="1080"/>
+      </w:pPr>
+      <w:r>
+        <w:rPr>
+          <w:noProof/>
+          <w:lang w:val="en-IN" w:eastAsia="en-IN"/>
+        </w:rPr>
+        <w:drawing>
+          <wp:inline distT="0" distB="0" distL="0" distR="0">
+            <wp:extent cx="5943600" cy="2705342"/>
+            <wp:effectExtent l="19050" t="0" r="0" b="0"/>
+            <wp:docPr id="3" name="Picture 4"/>
+            <wp:cNvGraphicFramePr>
+              <a:graphicFrameLocks xmlns:a="http://schemas.openxmlformats.org/drawingml/2006/main" noChangeAspect="1"/>
+            </wp:cNvGraphicFramePr>
+            <a:graphic xmlns:a="http://schemas.openxmlformats.org/drawingml/2006/main">
+              <a:graphicData uri="http://schemas.openxmlformats.org/drawingml/2006/picture">
+                <pic:pic xmlns:pic="http://schemas.openxmlformats.org/drawingml/2006/picture">
+                  <pic:nvPicPr>
+                    <pic:cNvPr id="0" name="Picture 4"/>
+                    <pic:cNvPicPr>
+                      <a:picLocks noChangeAspect="1" noChangeArrowheads="1"/>
+                    </pic:cNvPicPr>
+                  </pic:nvPicPr>
+                  <pic:blipFill>
+                    <a:blip r:embed="rId11"/>
+                    <a:srcRect/>
+                    <a:stretch>
+                      <a:fillRect/>
+                    </a:stretch>
+                  </pic:blipFill>
+                  <pic:spPr bwMode="auto">
+                    <a:xfrm>
+                      <a:off x="0" y="0"/>
+                      <a:ext cx="5943600" cy="2705342"/>
+                    </a:xfrm>
+                    <a:prstGeom prst="rect">
+                      <a:avLst/>
+                    </a:prstGeom>
+                    <a:noFill/>
+                    <a:ln w="9525">
+                      <a:noFill/>
+                      <a:miter lim="800000"/>
+                      <a:headEnd/>
+                      <a:tailEnd/>
+                    </a:ln>
+                  </pic:spPr>
+                </pic:pic>
+              </a:graphicData>
+            </a:graphic>
+          </wp:inline>
+        </w:drawing>
+      </w:r>
+    </w:p>
+    <w:p>
+      <w:pPr>
+        <w:ind w:left="1080"/>
+      </w:pPr>
+    </w:p>
+    <w:p>
+      <w:pPr>
+        <w:pStyle w:val="ListParagraph"/>
+        <w:ind w:left="1440"/>
+      </w:pPr>
+    </w:p>
+    <w:p>
+      <w:pPr>
+        <w:pStyle w:val="Heading2"/>
+      </w:pPr>
+      <w:r>
+        <w:lastRenderedPageBreak/>
+        <w:t>Q Objects:</w:t>
+      </w:r>
+    </w:p>
+    <w:p>
+      <w:pPr>
+        <w:pStyle w:val="ListParagraph"/>
+        <w:numPr>
+          <w:ilvl w:val="0"/>
+          <w:numId w:val="4"/>
+        </w:numPr>
+      </w:pPr>
+      <w:r>
+        <w:t xml:space="preserve">Q objects can be used to make complex queries like those using OR condition. </w:t>
+      </w:r>
+    </w:p>
+    <w:p>
+      <w:pPr>
+        <w:pStyle w:val="ListParagraph"/>
+        <w:numPr>
+          <w:ilvl w:val="0"/>
+          <w:numId w:val="4"/>
+        </w:numPr>
+      </w:pPr>
+      <w:r>
+        <w:t>Noramlly the keywords args passed into lookup functions are ‘And’ed.</w:t>
+      </w:r>
+    </w:p>
+    <w:p>
+      <w:pPr>
+        <w:pStyle w:val="ListParagraph"/>
+        <w:numPr>
+          <w:ilvl w:val="0"/>
+          <w:numId w:val="4"/>
+        </w:numPr>
+      </w:pPr>
+      <w:r>
+        <w:t>A </w:t>
+      </w:r>
+      <w:hyperlink r:id="rId12" w:anchor="django.db.models.Q" w:tooltip="django.db.models.Q" w:history="1">
+        <w:r>
+          <w:t>Q object</w:t>
+        </w:r>
+      </w:hyperlink>
+      <w:r>
+        <w:t> (django.db.models.Q) is an object used to encapsulate a collection of keyword arguments.</w:t>
+      </w:r>
+    </w:p>
+    <w:p>
+      <w:pPr>
+        <w:pStyle w:val="ListParagraph"/>
+        <w:numPr>
+          <w:ilvl w:val="0"/>
+          <w:numId w:val="4"/>
+        </w:numPr>
+        <w:shd w:val="clear" w:color="auto" w:fill="FFFFFF"/>
+        <w:spacing w:before="240" w:after="240" w:line="240" w:lineRule="auto"/>
+      </w:pPr>
+      <w:r>
+        <w:t>For example, this Q object encapsulates a single LIKE query:</w:t>
+      </w:r>
+    </w:p>
+    <w:p>
+      <w:pPr>
+        <w:pStyle w:val="ListParagraph"/>
+        <w:numPr>
+          <w:ilvl w:val="1"/>
+          <w:numId w:val="4"/>
+        </w:numPr>
+        <w:shd w:val="clear" w:color="auto" w:fill="F8F8F8"/>
+        <w:tabs>
+          <w:tab w:val="left" w:pos="916"/>
+          <w:tab w:val="left" w:pos="1832"/>
+          <w:tab w:val="left" w:pos="2748"/>
+          <w:tab w:val="left" w:pos="3664"/>
+          <w:tab w:val="left" w:pos="4580"/>
+          <w:tab w:val="left" w:pos="5496"/>
+          <w:tab w:val="left" w:pos="6412"/>
+          <w:tab w:val="left" w:pos="7328"/>
+          <w:tab w:val="left" w:pos="8244"/>
+          <w:tab w:val="left" w:pos="9160"/>
+          <w:tab w:val="left" w:pos="10076"/>
+          <w:tab w:val="left" w:pos="10992"/>
+          <w:tab w:val="left" w:pos="11908"/>
+          <w:tab w:val="left" w:pos="12824"/>
+          <w:tab w:val="left" w:pos="13740"/>
+          <w:tab w:val="left" w:pos="14656"/>
+        </w:tabs>
+        <w:spacing w:before="281" w:after="281" w:line="240" w:lineRule="auto"/>
+        <w:ind w:right="225"/>
+      </w:pPr>
+      <w:r>
+        <w:t>from django.db.models import Q</w:t>
+      </w:r>
+    </w:p>
+    <w:p>
+      <w:pPr>
+        <w:pStyle w:val="ListParagraph"/>
+        <w:numPr>
+          <w:ilvl w:val="1"/>
+          <w:numId w:val="4"/>
+        </w:numPr>
+        <w:shd w:val="clear" w:color="auto" w:fill="F8F8F8"/>
+        <w:tabs>
+          <w:tab w:val="left" w:pos="916"/>
+          <w:tab w:val="left" w:pos="1832"/>
+          <w:tab w:val="left" w:pos="2748"/>
+          <w:tab w:val="left" w:pos="3664"/>
+          <w:tab w:val="left" w:pos="4580"/>
+          <w:tab w:val="left" w:pos="5496"/>
+          <w:tab w:val="left" w:pos="6412"/>
+          <w:tab w:val="left" w:pos="7328"/>
+          <w:tab w:val="left" w:pos="8244"/>
+          <w:tab w:val="left" w:pos="9160"/>
+          <w:tab w:val="left" w:pos="10076"/>
+          <w:tab w:val="left" w:pos="10992"/>
+          <w:tab w:val="left" w:pos="11908"/>
+          <w:tab w:val="left" w:pos="12824"/>
+          <w:tab w:val="left" w:pos="13740"/>
+          <w:tab w:val="left" w:pos="14656"/>
+        </w:tabs>
+        <w:spacing w:before="281" w:after="281" w:line="240" w:lineRule="auto"/>
+        <w:ind w:right="225"/>
+      </w:pPr>
+      <w:r>
+        <w:t>Q(question__startswith='What')</w:t>
+      </w:r>
+    </w:p>
+    <w:p>
+      <w:pPr>
+        <w:pStyle w:val="ListParagraph"/>
+        <w:numPr>
+          <w:ilvl w:val="0"/>
+          <w:numId w:val="4"/>
+        </w:numPr>
+      </w:pPr>
+      <w:r>
+        <w:t>Q objects can be combined using the &amp; and | operators. When an operator is used on two Q objects, it yields a new Q object.</w:t>
+      </w:r>
+    </w:p>
+    <w:p>
+      <w:pPr>
+        <w:pStyle w:val="ListParagraph"/>
+        <w:numPr>
+          <w:ilvl w:val="0"/>
+          <w:numId w:val="4"/>
+        </w:numPr>
+      </w:pPr>
+      <w:r>
+        <w:t>For example, this statement yields a single Q object that represents the “OR” of two "question__startswith" queries:</w:t>
+      </w:r>
+    </w:p>
+    <w:p>
+      <w:pPr>
+        <w:pStyle w:val="HTMLPreformatted"/>
+        <w:shd w:val="clear" w:color="auto" w:fill="F8F8F8"/>
+        <w:spacing w:before="169" w:after="169"/>
+        <w:ind w:left="1080" w:right="225"/>
+        <w:rPr>
+          <w:rFonts w:ascii="Consolas" w:hAnsi="Consolas"/>
+          <w:color w:val="0C4B33"/>
+          <w:sz w:val="16"/>
+          <w:szCs w:val="16"/>
+        </w:rPr>
+      </w:pPr>
+      <w:r>
+        <w:rPr>
+          <w:rStyle w:val="n"/>
+          <w:rFonts w:ascii="Consolas" w:hAnsi="Consolas"/>
+          <w:color w:val="0C4B33"/>
+        </w:rPr>
+        <w:t xml:space="preserve"> Q</w:t>
+      </w:r>
+      <w:r>
+        <w:rPr>
+          <w:rStyle w:val="p"/>
+          <w:rFonts w:ascii="Consolas" w:hAnsi="Consolas"/>
+          <w:color w:val="0C4B33"/>
+          <w:sz w:val="16"/>
+          <w:szCs w:val="16"/>
+        </w:rPr>
+        <w:t>(</w:t>
+      </w:r>
+      <w:r>
+        <w:rPr>
+          <w:rStyle w:val="n"/>
+          <w:rFonts w:ascii="Consolas" w:hAnsi="Consolas"/>
+          <w:color w:val="0C4B33"/>
+        </w:rPr>
+        <w:t>question__startswith</w:t>
+      </w:r>
+      <w:r>
+        <w:rPr>
+          <w:rStyle w:val="o"/>
+          <w:rFonts w:ascii="Consolas" w:hAnsi="Consolas"/>
+          <w:color w:val="666666"/>
+          <w:sz w:val="16"/>
+          <w:szCs w:val="16"/>
+        </w:rPr>
+        <w:t>=</w:t>
+      </w:r>
+      <w:r>
+        <w:rPr>
+          <w:rStyle w:val="s1"/>
+          <w:rFonts w:ascii="Consolas" w:hAnsi="Consolas"/>
+          <w:color w:val="BA2121"/>
+          <w:sz w:val="16"/>
+          <w:szCs w:val="16"/>
+        </w:rPr>
+        <w:t>'Who'</w:t>
+      </w:r>
+      <w:r>
+        <w:rPr>
+          <w:rStyle w:val="p"/>
+          <w:rFonts w:ascii="Consolas" w:hAnsi="Consolas"/>
+          <w:color w:val="0C4B33"/>
+          <w:sz w:val="16"/>
+          <w:szCs w:val="16"/>
+        </w:rPr>
+        <w:t>)</w:t>
+      </w:r>
+      <w:r>
+        <w:rPr>
+          <w:rFonts w:ascii="Consolas" w:hAnsi="Consolas"/>
+          <w:color w:val="0C4B33"/>
+          <w:sz w:val="16"/>
+          <w:szCs w:val="16"/>
+        </w:rPr>
+        <w:t xml:space="preserve"> </w:t>
+      </w:r>
+      <w:r>
+        <w:rPr>
+          <w:rStyle w:val="o"/>
+          <w:rFonts w:ascii="Consolas" w:hAnsi="Consolas"/>
+          <w:color w:val="666666"/>
+          <w:sz w:val="16"/>
+          <w:szCs w:val="16"/>
+        </w:rPr>
+        <w:t>|</w:t>
+      </w:r>
+      <w:r>
+        <w:rPr>
+          <w:rFonts w:ascii="Consolas" w:hAnsi="Consolas"/>
+          <w:color w:val="0C4B33"/>
+          <w:sz w:val="16"/>
+          <w:szCs w:val="16"/>
+        </w:rPr>
+        <w:t xml:space="preserve"> </w:t>
+      </w:r>
+      <w:r>
+        <w:rPr>
+          <w:rStyle w:val="n"/>
+          <w:rFonts w:ascii="Consolas" w:hAnsi="Consolas"/>
+          <w:color w:val="0C4B33"/>
+        </w:rPr>
+        <w:t>Q</w:t>
+      </w:r>
+      <w:r>
+        <w:rPr>
+          <w:rStyle w:val="p"/>
+          <w:rFonts w:ascii="Consolas" w:hAnsi="Consolas"/>
+          <w:color w:val="0C4B33"/>
+          <w:sz w:val="16"/>
+          <w:szCs w:val="16"/>
+        </w:rPr>
+        <w:t>(</w:t>
+      </w:r>
+      <w:r>
+        <w:rPr>
+          <w:rStyle w:val="n"/>
+          <w:rFonts w:ascii="Consolas" w:hAnsi="Consolas"/>
+          <w:color w:val="0C4B33"/>
+        </w:rPr>
+        <w:t>question__startswith</w:t>
+      </w:r>
+      <w:r>
+        <w:rPr>
+          <w:rStyle w:val="o"/>
+          <w:rFonts w:ascii="Consolas" w:hAnsi="Consolas"/>
+          <w:color w:val="666666"/>
+          <w:sz w:val="16"/>
+          <w:szCs w:val="16"/>
+        </w:rPr>
+        <w:t>=</w:t>
+      </w:r>
+      <w:r>
+        <w:rPr>
+          <w:rStyle w:val="s1"/>
+          <w:rFonts w:ascii="Consolas" w:hAnsi="Consolas"/>
+          <w:color w:val="BA2121"/>
+          <w:sz w:val="16"/>
+          <w:szCs w:val="16"/>
+        </w:rPr>
+        <w:t>'What'</w:t>
+      </w:r>
+      <w:r>
+        <w:rPr>
+          <w:rStyle w:val="p"/>
+          <w:rFonts w:ascii="Consolas" w:hAnsi="Consolas"/>
+          <w:color w:val="0C4B33"/>
+          <w:sz w:val="16"/>
+          <w:szCs w:val="16"/>
+        </w:rPr>
+        <w:t>)</w:t>
+      </w:r>
+    </w:p>
+    <w:p>
+      <w:pPr>
+        <w:pStyle w:val="ListParagraph"/>
+        <w:numPr>
+          <w:ilvl w:val="0"/>
+          <w:numId w:val="4"/>
+        </w:numPr>
+      </w:pPr>
+      <w:r>
+        <w:t>This is equivalent to the following SQL WHERE clause:</w:t>
+      </w:r>
+    </w:p>
+    <w:p>
+      <w:pPr>
+        <w:pStyle w:val="HTMLPreformatted"/>
+        <w:shd w:val="clear" w:color="auto" w:fill="F8F8F8"/>
+        <w:spacing w:before="169" w:after="169"/>
+        <w:ind w:left="1080" w:right="225"/>
+        <w:rPr>
+          <w:rFonts w:ascii="Consolas" w:hAnsi="Consolas"/>
+          <w:color w:val="0C4B33"/>
+          <w:sz w:val="16"/>
+          <w:szCs w:val="16"/>
+        </w:rPr>
+      </w:pPr>
+      <w:r>
+        <w:rPr>
+          <w:rStyle w:val="n"/>
+          <w:rFonts w:ascii="Consolas" w:hAnsi="Consolas"/>
+          <w:color w:val="0C4B33"/>
+        </w:rPr>
+        <w:t>WHERE</w:t>
+      </w:r>
+      <w:r>
+        <w:rPr>
+          <w:rFonts w:ascii="Consolas" w:hAnsi="Consolas"/>
+          <w:color w:val="0C4B33"/>
+          <w:sz w:val="16"/>
+          <w:szCs w:val="16"/>
+        </w:rPr>
+        <w:t xml:space="preserve"> </w:t>
+      </w:r>
+      <w:r>
+        <w:rPr>
+          <w:rStyle w:val="n"/>
+          <w:rFonts w:ascii="Consolas" w:hAnsi="Consolas"/>
+          <w:color w:val="0C4B33"/>
+        </w:rPr>
+        <w:t>question</w:t>
+      </w:r>
+      <w:r>
+        <w:rPr>
+          <w:rFonts w:ascii="Consolas" w:hAnsi="Consolas"/>
+          <w:color w:val="0C4B33"/>
+          <w:sz w:val="16"/>
+          <w:szCs w:val="16"/>
+        </w:rPr>
+        <w:t xml:space="preserve"> </w:t>
+      </w:r>
+      <w:r>
+        <w:rPr>
+          <w:rStyle w:val="n"/>
+          <w:rFonts w:ascii="Consolas" w:hAnsi="Consolas"/>
+          <w:color w:val="0C4B33"/>
+        </w:rPr>
+        <w:t>LIKE</w:t>
+      </w:r>
+      <w:r>
+        <w:rPr>
+          <w:rFonts w:ascii="Consolas" w:hAnsi="Consolas"/>
+          <w:color w:val="0C4B33"/>
+          <w:sz w:val="16"/>
+          <w:szCs w:val="16"/>
+        </w:rPr>
+        <w:t xml:space="preserve"> </w:t>
+      </w:r>
+      <w:r>
+        <w:rPr>
+          <w:rStyle w:val="s1"/>
+          <w:rFonts w:ascii="Consolas" w:hAnsi="Consolas"/>
+          <w:color w:val="BA2121"/>
+          <w:sz w:val="16"/>
+          <w:szCs w:val="16"/>
+        </w:rPr>
+        <w:t>'Who%'</w:t>
+      </w:r>
+      <w:r>
+        <w:rPr>
+          <w:rFonts w:ascii="Consolas" w:hAnsi="Consolas"/>
+          <w:color w:val="0C4B33"/>
+          <w:sz w:val="16"/>
+          <w:szCs w:val="16"/>
+        </w:rPr>
+        <w:t xml:space="preserve"> </w:t>
+      </w:r>
+      <w:r>
+        <w:rPr>
+          <w:rStyle w:val="n"/>
+          <w:rFonts w:ascii="Consolas" w:hAnsi="Consolas"/>
+          <w:color w:val="0C4B33"/>
+        </w:rPr>
+        <w:t>OR</w:t>
+      </w:r>
+      <w:r>
+        <w:rPr>
+          <w:rFonts w:ascii="Consolas" w:hAnsi="Consolas"/>
+          <w:color w:val="0C4B33"/>
+          <w:sz w:val="16"/>
+          <w:szCs w:val="16"/>
+        </w:rPr>
+        <w:t xml:space="preserve"> </w:t>
+      </w:r>
+      <w:r>
+        <w:rPr>
+          <w:rStyle w:val="n"/>
+          <w:rFonts w:ascii="Consolas" w:hAnsi="Consolas"/>
+          <w:color w:val="0C4B33"/>
+        </w:rPr>
+        <w:t>question</w:t>
+      </w:r>
+      <w:r>
+        <w:rPr>
+          <w:rFonts w:ascii="Consolas" w:hAnsi="Consolas"/>
+          <w:color w:val="0C4B33"/>
+          <w:sz w:val="16"/>
+          <w:szCs w:val="16"/>
+        </w:rPr>
+        <w:t xml:space="preserve"> </w:t>
+      </w:r>
+      <w:r>
+        <w:rPr>
+          <w:rStyle w:val="n"/>
+          <w:rFonts w:ascii="Consolas" w:hAnsi="Consolas"/>
+          <w:color w:val="0C4B33"/>
+        </w:rPr>
+        <w:t>LIKE</w:t>
+      </w:r>
+      <w:r>
+        <w:rPr>
+          <w:rFonts w:ascii="Consolas" w:hAnsi="Consolas"/>
+          <w:color w:val="0C4B33"/>
+          <w:sz w:val="16"/>
+          <w:szCs w:val="16"/>
+        </w:rPr>
+        <w:t xml:space="preserve"> </w:t>
+      </w:r>
+      <w:r>
+        <w:rPr>
+          <w:rStyle w:val="s1"/>
+          <w:rFonts w:ascii="Consolas" w:hAnsi="Consolas"/>
+          <w:color w:val="BA2121"/>
+          <w:sz w:val="16"/>
+          <w:szCs w:val="16"/>
+        </w:rPr>
+        <w:t>'What%'</w:t>
+      </w:r>
+    </w:p>
+    <w:p>
+      <w:pPr>
+        <w:pStyle w:val="ListParagraph"/>
+        <w:numPr>
+          <w:ilvl w:val="0"/>
+          <w:numId w:val="4"/>
+        </w:numPr>
+      </w:pPr>
+    </w:p>
+    <w:p>
+      <w:pPr>
+        <w:pStyle w:val="ListParagraph"/>
+        <w:ind w:left="1440"/>
+      </w:pPr>
+    </w:p>
+    <w:p>
+      <w:pPr>
+        <w:pStyle w:val="ListParagraph"/>
+        <w:ind w:left="1440"/>
+      </w:pPr>
+    </w:p>
+    <w:p>
+      <w:pPr>
+        <w:pStyle w:val="ListParagraph"/>
+        <w:numPr>
+          <w:ilvl w:val="0"/>
+          <w:numId w:val="4"/>
+        </w:numPr>
+      </w:pPr>
+      <w:r>
+        <w:t>A queryset is a collections of objects returned from a database.</w:t>
+      </w:r>
+    </w:p>
+    <w:p>
+      <w:pPr>
+        <w:pStyle w:val="ListParagraph"/>
+        <w:numPr>
+          <w:ilvl w:val="0"/>
+          <w:numId w:val="4"/>
+        </w:numPr>
+      </w:pPr>
+      <w:r>
+        <w:t xml:space="preserve">A queryset is lazy, and is used whenever we use them. </w:t>
+      </w:r>
+    </w:p>
+    <w:p>
+      <w:pPr>
+        <w:ind w:left="720"/>
+      </w:pPr>
+    </w:p>
+    <w:p/>
+    <w:p>
       <w:r>
         <w:t>Handling 404 errors in Django:</w:t>
       </w:r>
@@ -5561,7 +6640,7 @@
                     </pic:cNvPicPr>
                   </pic:nvPicPr>
                   <pic:blipFill>
-                    <a:blip r:embed="rId10"/>
+                    <a:blip r:embed="rId13"/>
                     <a:srcRect/>
                     <a:stretch>
                       <a:fillRect/>
@@ -5590,6 +6669,267 @@
         </w:drawing>
       </w:r>
     </w:p>
+    <w:p>
+      <w:r>
+        <w:t>Making References to foreign key relations in reverse:</w:t>
+      </w:r>
+    </w:p>
+    <w:p>
+      <w:pPr>
+        <w:pStyle w:val="NormalWeb"/>
+        <w:shd w:val="clear" w:color="auto" w:fill="F0FBF3"/>
+        <w:spacing w:before="0" w:beforeAutospacing="0" w:after="0" w:afterAutospacing="0"/>
+        <w:textAlignment w:val="baseline"/>
+        <w:rPr>
+          <w:rFonts w:ascii="Helvetica" w:hAnsi="Helvetica" w:cs="Helvetica"/>
+          <w:color w:val="576366"/>
+          <w:sz w:val="21"/>
+          <w:szCs w:val="21"/>
+        </w:rPr>
+      </w:pPr>
+      <w:r>
+        <w:rPr>
+          <w:rFonts w:ascii="Helvetica" w:hAnsi="Helvetica" w:cs="Helvetica"/>
+          <w:color w:val="576366"/>
+          <w:sz w:val="21"/>
+          <w:szCs w:val="21"/>
+        </w:rPr>
+        <w:lastRenderedPageBreak/>
+        <w:t>The use of the "</w:t>
+      </w:r>
+      <w:r>
+        <w:rPr>
+          <w:rStyle w:val="HTMLCode"/>
+          <w:rFonts w:ascii="Courier" w:hAnsi="Courier"/>
+          <w:color w:val="4B5658"/>
+          <w:bdr w:val="none" w:sz="0" w:space="0" w:color="auto" w:frame="1"/>
+        </w:rPr>
+        <w:t>_set</w:t>
+      </w:r>
+      <w:r>
+        <w:rPr>
+          <w:rFonts w:ascii="Helvetica" w:hAnsi="Helvetica" w:cs="Helvetica"/>
+          <w:color w:val="576366"/>
+          <w:sz w:val="21"/>
+          <w:szCs w:val="21"/>
+        </w:rPr>
+        <w:t>" suffix is to reference foreign key relationships in reverse. Since </w:t>
+      </w:r>
+      <w:r>
+        <w:rPr>
+          <w:rStyle w:val="HTMLCode"/>
+          <w:rFonts w:ascii="Courier" w:hAnsi="Courier"/>
+          <w:color w:val="4B5658"/>
+          <w:bdr w:val="none" w:sz="0" w:space="0" w:color="auto" w:frame="1"/>
+        </w:rPr>
+        <w:t>Step</w:t>
+      </w:r>
+      <w:r>
+        <w:rPr>
+          <w:rFonts w:ascii="Helvetica" w:hAnsi="Helvetica" w:cs="Helvetica"/>
+          <w:color w:val="576366"/>
+          <w:sz w:val="21"/>
+          <w:szCs w:val="21"/>
+        </w:rPr>
+        <w:t> has a foreign key to </w:t>
+      </w:r>
+      <w:r>
+        <w:rPr>
+          <w:rStyle w:val="HTMLCode"/>
+          <w:rFonts w:ascii="Courier" w:hAnsi="Courier"/>
+          <w:color w:val="4B5658"/>
+          <w:bdr w:val="none" w:sz="0" w:space="0" w:color="auto" w:frame="1"/>
+        </w:rPr>
+        <w:t>Course</w:t>
+      </w:r>
+      <w:r>
+        <w:rPr>
+          <w:rFonts w:ascii="Helvetica" w:hAnsi="Helvetica" w:cs="Helvetica"/>
+          <w:color w:val="576366"/>
+          <w:sz w:val="21"/>
+          <w:szCs w:val="21"/>
+        </w:rPr>
+        <w:t> and is referred to as </w:t>
+      </w:r>
+      <w:r>
+        <w:rPr>
+          <w:rStyle w:val="HTMLCode"/>
+          <w:rFonts w:ascii="Courier" w:hAnsi="Courier"/>
+          <w:color w:val="4B5658"/>
+          <w:bdr w:val="none" w:sz="0" w:space="0" w:color="auto" w:frame="1"/>
+        </w:rPr>
+        <w:t>step.course</w:t>
+      </w:r>
+      <w:r>
+        <w:rPr>
+          <w:rFonts w:ascii="Helvetica" w:hAnsi="Helvetica" w:cs="Helvetica"/>
+          <w:color w:val="576366"/>
+          <w:sz w:val="21"/>
+          <w:szCs w:val="21"/>
+        </w:rPr>
+        <w:t>, the </w:t>
+      </w:r>
+      <w:r>
+        <w:rPr>
+          <w:rStyle w:val="Emphasis"/>
+          <w:rFonts w:ascii="inherit" w:eastAsiaTheme="majorEastAsia" w:hAnsi="inherit" w:cs="Helvetica"/>
+          <w:color w:val="576366"/>
+          <w:sz w:val="21"/>
+          <w:szCs w:val="21"/>
+          <w:bdr w:val="none" w:sz="0" w:space="0" w:color="auto" w:frame="1"/>
+        </w:rPr>
+        <w:t>reverse</w:t>
+      </w:r>
+      <w:r>
+        <w:rPr>
+          <w:rFonts w:ascii="Helvetica" w:hAnsi="Helvetica" w:cs="Helvetica"/>
+          <w:color w:val="576366"/>
+          <w:sz w:val="21"/>
+          <w:szCs w:val="21"/>
+        </w:rPr>
+        <w:t> relationship is automatically created for you by Django. A </w:t>
+      </w:r>
+      <w:r>
+        <w:rPr>
+          <w:rStyle w:val="HTMLCode"/>
+          <w:rFonts w:ascii="Courier" w:hAnsi="Courier"/>
+          <w:color w:val="4B5658"/>
+          <w:bdr w:val="none" w:sz="0" w:space="0" w:color="auto" w:frame="1"/>
+        </w:rPr>
+        <w:t>Course</w:t>
+      </w:r>
+      <w:r>
+        <w:rPr>
+          <w:rFonts w:ascii="Helvetica" w:hAnsi="Helvetica" w:cs="Helvetica"/>
+          <w:color w:val="576366"/>
+          <w:sz w:val="21"/>
+          <w:szCs w:val="21"/>
+        </w:rPr>
+        <w:t> can refer to all </w:t>
+      </w:r>
+      <w:r>
+        <w:rPr>
+          <w:rStyle w:val="HTMLCode"/>
+          <w:rFonts w:ascii="Courier" w:hAnsi="Courier"/>
+          <w:color w:val="4B5658"/>
+          <w:bdr w:val="none" w:sz="0" w:space="0" w:color="auto" w:frame="1"/>
+        </w:rPr>
+        <w:t>Step</w:t>
+      </w:r>
+      <w:r>
+        <w:rPr>
+          <w:rFonts w:ascii="Helvetica" w:hAnsi="Helvetica" w:cs="Helvetica"/>
+          <w:color w:val="576366"/>
+          <w:sz w:val="21"/>
+          <w:szCs w:val="21"/>
+        </w:rPr>
+        <w:t> objects that point to it using the "</w:t>
+      </w:r>
+      <w:r>
+        <w:rPr>
+          <w:rStyle w:val="HTMLCode"/>
+          <w:rFonts w:ascii="Courier" w:hAnsi="Courier"/>
+          <w:color w:val="4B5658"/>
+          <w:bdr w:val="none" w:sz="0" w:space="0" w:color="auto" w:frame="1"/>
+        </w:rPr>
+        <w:t>_set</w:t>
+      </w:r>
+      <w:r>
+        <w:rPr>
+          <w:rFonts w:ascii="Helvetica" w:hAnsi="Helvetica" w:cs="Helvetica"/>
+          <w:color w:val="576366"/>
+          <w:sz w:val="21"/>
+          <w:szCs w:val="21"/>
+        </w:rPr>
+        <w:t>" notation as </w:t>
+      </w:r>
+      <w:r>
+        <w:rPr>
+          <w:rStyle w:val="HTMLCode"/>
+          <w:rFonts w:ascii="Courier" w:hAnsi="Courier"/>
+          <w:color w:val="4B5658"/>
+          <w:bdr w:val="none" w:sz="0" w:space="0" w:color="auto" w:frame="1"/>
+        </w:rPr>
+        <w:t>course.step_set</w:t>
+      </w:r>
+      <w:r>
+        <w:rPr>
+          <w:rFonts w:ascii="Helvetica" w:hAnsi="Helvetica" w:cs="Helvetica"/>
+          <w:color w:val="576366"/>
+          <w:sz w:val="21"/>
+          <w:szCs w:val="21"/>
+        </w:rPr>
+        <w:t>.</w:t>
+      </w:r>
+    </w:p>
+    <w:p>
+      <w:pPr>
+        <w:pStyle w:val="NormalWeb"/>
+        <w:shd w:val="clear" w:color="auto" w:fill="F0FBF3"/>
+        <w:spacing w:before="0" w:beforeAutospacing="0" w:after="0" w:afterAutospacing="0"/>
+        <w:textAlignment w:val="baseline"/>
+        <w:rPr>
+          <w:rFonts w:ascii="Helvetica" w:hAnsi="Helvetica" w:cs="Helvetica"/>
+          <w:color w:val="576366"/>
+          <w:sz w:val="21"/>
+          <w:szCs w:val="21"/>
+        </w:rPr>
+      </w:pPr>
+      <w:r>
+        <w:rPr>
+          <w:rFonts w:ascii="Helvetica" w:hAnsi="Helvetica" w:cs="Helvetica"/>
+          <w:color w:val="576366"/>
+          <w:sz w:val="21"/>
+          <w:szCs w:val="21"/>
+        </w:rPr>
+        <w:t>The "</w:t>
+      </w:r>
+      <w:r>
+        <w:rPr>
+          <w:rStyle w:val="HTMLCode"/>
+          <w:rFonts w:ascii="Courier" w:hAnsi="Courier"/>
+          <w:color w:val="4B5658"/>
+          <w:bdr w:val="none" w:sz="0" w:space="0" w:color="auto" w:frame="1"/>
+        </w:rPr>
+        <w:t>.all()</w:t>
+      </w:r>
+      <w:r>
+        <w:rPr>
+          <w:rFonts w:ascii="Helvetica" w:hAnsi="Helvetica" w:cs="Helvetica"/>
+          <w:color w:val="576366"/>
+          <w:sz w:val="21"/>
+          <w:szCs w:val="21"/>
+        </w:rPr>
+        <w:t>" part means all records. It could also have been a </w:t>
+      </w:r>
+      <w:r>
+        <w:rPr>
+          <w:rStyle w:val="HTMLCode"/>
+          <w:rFonts w:ascii="Courier" w:hAnsi="Courier"/>
+          <w:color w:val="4B5658"/>
+          <w:bdr w:val="none" w:sz="0" w:space="0" w:color="auto" w:frame="1"/>
+        </w:rPr>
+        <w:t>filter</w:t>
+      </w:r>
+      <w:r>
+        <w:rPr>
+          <w:rFonts w:ascii="Helvetica" w:hAnsi="Helvetica" w:cs="Helvetica"/>
+          <w:color w:val="576366"/>
+          <w:sz w:val="21"/>
+          <w:szCs w:val="21"/>
+        </w:rPr>
+        <w:t> or a </w:t>
+      </w:r>
+      <w:r>
+        <w:rPr>
+          <w:rStyle w:val="HTMLCode"/>
+          <w:rFonts w:ascii="Courier" w:hAnsi="Courier"/>
+          <w:color w:val="4B5658"/>
+          <w:bdr w:val="none" w:sz="0" w:space="0" w:color="auto" w:frame="1"/>
+        </w:rPr>
+        <w:t>get</w:t>
+      </w:r>
+    </w:p>
     <w:p/>
     <w:sectPr>
       <w:pgSz w:w="12240" w:h="15840"/>
@@ -5829,6 +7169,95 @@
     </w:lvl>
   </w:abstractNum>
   <w:abstractNum w:abstractNumId="2">
+    <w:nsid w:val="14EB241E"/>
+    <w:multiLevelType w:val="hybridMultilevel"/>
+    <w:tmpl w:val="8B06CAF8"/>
+    <w:lvl w:ilvl="0" w:tplc="B6C06E1C">
+      <w:start w:val="1"/>
+      <w:numFmt w:val="decimal"/>
+      <w:lvlText w:val="%1."/>
+      <w:lvlJc w:val="left"/>
+      <w:pPr>
+        <w:ind w:left="1440" w:hanging="360"/>
+      </w:pPr>
+      <w:rPr>
+        <w:rFonts w:hint="default"/>
+      </w:rPr>
+    </w:lvl>
+    <w:lvl w:ilvl="1" w:tplc="40090019" w:tentative="1">
+      <w:start w:val="1"/>
+      <w:numFmt w:val="lowerLetter"/>
+      <w:lvlText w:val="%2."/>
+      <w:lvlJc w:val="left"/>
+      <w:pPr>
+        <w:ind w:left="2160" w:hanging="360"/>
+      </w:pPr>
+    </w:lvl>
+    <w:lvl w:ilvl="2" w:tplc="4009001B" w:tentative="1">
+      <w:start w:val="1"/>
+      <w:numFmt w:val="lowerRoman"/>
+      <w:lvlText w:val="%3."/>
+      <w:lvlJc w:val="right"/>
+      <w:pPr>
+        <w:ind w:left="2880" w:hanging="180"/>
+      </w:pPr>
+    </w:lvl>
+    <w:lvl w:ilvl="3" w:tplc="4009000F" w:tentative="1">
+      <w:start w:val="1"/>
+      <w:numFmt w:val="decimal"/>
+      <w:lvlText w:val="%4."/>
+      <w:lvlJc w:val="left"/>
+      <w:pPr>
+        <w:ind w:left="3600" w:hanging="360"/>
+      </w:pPr>
+    </w:lvl>
+    <w:lvl w:ilvl="4" w:tplc="40090019" w:tentative="1">
+      <w:start w:val="1"/>
+      <w:numFmt w:val="lowerLetter"/>
+      <w:lvlText w:val="%5."/>
+      <w:lvlJc w:val="left"/>
+      <w:pPr>
+        <w:ind w:left="4320" w:hanging="360"/>
+      </w:pPr>
+    </w:lvl>
+    <w:lvl w:ilvl="5" w:tplc="4009001B" w:tentative="1">
+      <w:start w:val="1"/>
+      <w:numFmt w:val="lowerRoman"/>
+      <w:lvlText w:val="%6."/>
+      <w:lvlJc w:val="right"/>
+      <w:pPr>
+        <w:ind w:left="5040" w:hanging="180"/>
+      </w:pPr>
+    </w:lvl>
+    <w:lvl w:ilvl="6" w:tplc="4009000F" w:tentative="1">
+      <w:start w:val="1"/>
+      <w:numFmt w:val="decimal"/>
+      <w:lvlText w:val="%7."/>
+      <w:lvlJc w:val="left"/>
+      <w:pPr>
+        <w:ind w:left="5760" w:hanging="360"/>
+      </w:pPr>
+    </w:lvl>
+    <w:lvl w:ilvl="7" w:tplc="40090019" w:tentative="1">
+      <w:start w:val="1"/>
+      <w:numFmt w:val="lowerLetter"/>
+      <w:lvlText w:val="%8."/>
+      <w:lvlJc w:val="left"/>
+      <w:pPr>
+        <w:ind w:left="6480" w:hanging="360"/>
+      </w:pPr>
+    </w:lvl>
+    <w:lvl w:ilvl="8" w:tplc="4009001B" w:tentative="1">
+      <w:start w:val="1"/>
+      <w:numFmt w:val="lowerRoman"/>
+      <w:lvlText w:val="%9."/>
+      <w:lvlJc w:val="right"/>
+      <w:pPr>
+        <w:ind w:left="7200" w:hanging="180"/>
+      </w:pPr>
+    </w:lvl>
+  </w:abstractNum>
+  <w:abstractNum w:abstractNumId="3">
     <w:nsid w:val="184A139C"/>
     <w:multiLevelType w:val="hybridMultilevel"/>
     <w:tmpl w:val="F57C4D0A"/>
@@ -5917,7 +7346,7 @@
       </w:pPr>
     </w:lvl>
   </w:abstractNum>
-  <w:abstractNum w:abstractNumId="3">
+  <w:abstractNum w:abstractNumId="4">
     <w:nsid w:val="20231727"/>
     <w:multiLevelType w:val="hybridMultilevel"/>
     <w:tmpl w:val="1AB6FCBA"/>
@@ -6006,7 +7435,7 @@
       </w:pPr>
     </w:lvl>
   </w:abstractNum>
-  <w:abstractNum w:abstractNumId="4">
+  <w:abstractNum w:abstractNumId="5">
     <w:nsid w:val="254912FE"/>
     <w:multiLevelType w:val="hybridMultilevel"/>
     <w:tmpl w:val="0024AEBC"/>
@@ -6119,7 +7548,7 @@
       </w:rPr>
     </w:lvl>
   </w:abstractNum>
-  <w:abstractNum w:abstractNumId="5">
+  <w:abstractNum w:abstractNumId="6">
     <w:nsid w:val="26F30026"/>
     <w:multiLevelType w:val="hybridMultilevel"/>
     <w:tmpl w:val="1B0C0D22"/>
@@ -6208,7 +7637,7 @@
       </w:pPr>
     </w:lvl>
   </w:abstractNum>
-  <w:abstractNum w:abstractNumId="6">
+  <w:abstractNum w:abstractNumId="7">
     <w:nsid w:val="2BB87513"/>
     <w:multiLevelType w:val="hybridMultilevel"/>
     <w:tmpl w:val="D26AB7F0"/>
@@ -6320,7 +7749,7 @@
       </w:rPr>
     </w:lvl>
   </w:abstractNum>
-  <w:abstractNum w:abstractNumId="7">
+  <w:abstractNum w:abstractNumId="8">
     <w:nsid w:val="3DB05697"/>
     <w:multiLevelType w:val="hybridMultilevel"/>
     <w:tmpl w:val="B26201D2"/>
@@ -6335,7 +7764,7 @@
         <w:rFonts w:ascii="Arial" w:eastAsia="Times New Roman" w:hAnsi="Arial" w:cs="Arial" w:hint="default"/>
       </w:rPr>
     </w:lvl>
-    <w:lvl w:ilvl="1" w:tplc="40090003" w:tentative="1">
+    <w:lvl w:ilvl="1" w:tplc="40090003">
       <w:start w:val="1"/>
       <w:numFmt w:val="bullet"/>
       <w:lvlText w:val="o"/>
@@ -6432,7 +7861,7 @@
       </w:rPr>
     </w:lvl>
   </w:abstractNum>
-  <w:abstractNum w:abstractNumId="8">
+  <w:abstractNum w:abstractNumId="9">
     <w:nsid w:val="487E4364"/>
     <w:multiLevelType w:val="hybridMultilevel"/>
     <w:tmpl w:val="778EE364"/>
@@ -6544,7 +7973,185 @@
       </w:rPr>
     </w:lvl>
   </w:abstractNum>
-  <w:abstractNum w:abstractNumId="9">
+  <w:abstractNum w:abstractNumId="10">
+    <w:nsid w:val="4C7E55FC"/>
+    <w:multiLevelType w:val="hybridMultilevel"/>
+    <w:tmpl w:val="D044577C"/>
+    <w:lvl w:ilvl="0" w:tplc="E1F284D8">
+      <w:start w:val="1"/>
+      <w:numFmt w:val="decimal"/>
+      <w:lvlText w:val="%1."/>
+      <w:lvlJc w:val="left"/>
+      <w:pPr>
+        <w:ind w:left="1080" w:hanging="360"/>
+      </w:pPr>
+      <w:rPr>
+        <w:rFonts w:hint="default"/>
+      </w:rPr>
+    </w:lvl>
+    <w:lvl w:ilvl="1" w:tplc="40090019" w:tentative="1">
+      <w:start w:val="1"/>
+      <w:numFmt w:val="lowerLetter"/>
+      <w:lvlText w:val="%2."/>
+      <w:lvlJc w:val="left"/>
+      <w:pPr>
+        <w:ind w:left="1800" w:hanging="360"/>
+      </w:pPr>
+    </w:lvl>
+    <w:lvl w:ilvl="2" w:tplc="4009001B" w:tentative="1">
+      <w:start w:val="1"/>
+      <w:numFmt w:val="lowerRoman"/>
+      <w:lvlText w:val="%3."/>
+      <w:lvlJc w:val="right"/>
+      <w:pPr>
+        <w:ind w:left="2520" w:hanging="180"/>
+      </w:pPr>
+    </w:lvl>
+    <w:lvl w:ilvl="3" w:tplc="4009000F" w:tentative="1">
+      <w:start w:val="1"/>
+      <w:numFmt w:val="decimal"/>
+      <w:lvlText w:val="%4."/>
+      <w:lvlJc w:val="left"/>
+      <w:pPr>
+        <w:ind w:left="3240" w:hanging="360"/>
+      </w:pPr>
+    </w:lvl>
+    <w:lvl w:ilvl="4" w:tplc="40090019" w:tentative="1">
+      <w:start w:val="1"/>
+      <w:numFmt w:val="lowerLetter"/>
+      <w:lvlText w:val="%5."/>
+      <w:lvlJc w:val="left"/>
+      <w:pPr>
+        <w:ind w:left="3960" w:hanging="360"/>
+      </w:pPr>
+    </w:lvl>
+    <w:lvl w:ilvl="5" w:tplc="4009001B" w:tentative="1">
+      <w:start w:val="1"/>
+      <w:numFmt w:val="lowerRoman"/>
+      <w:lvlText w:val="%6."/>
+      <w:lvlJc w:val="right"/>
+      <w:pPr>
+        <w:ind w:left="4680" w:hanging="180"/>
+      </w:pPr>
+    </w:lvl>
+    <w:lvl w:ilvl="6" w:tplc="4009000F" w:tentative="1">
+      <w:start w:val="1"/>
+      <w:numFmt w:val="decimal"/>
+      <w:lvlText w:val="%7."/>
+      <w:lvlJc w:val="left"/>
+      <w:pPr>
+        <w:ind w:left="5400" w:hanging="360"/>
+      </w:pPr>
+    </w:lvl>
+    <w:lvl w:ilvl="7" w:tplc="40090019" w:tentative="1">
+      <w:start w:val="1"/>
+      <w:numFmt w:val="lowerLetter"/>
+      <w:lvlText w:val="%8."/>
+      <w:lvlJc w:val="left"/>
+      <w:pPr>
+        <w:ind w:left="6120" w:hanging="360"/>
+      </w:pPr>
+    </w:lvl>
+    <w:lvl w:ilvl="8" w:tplc="4009001B" w:tentative="1">
+      <w:start w:val="1"/>
+      <w:numFmt w:val="lowerRoman"/>
+      <w:lvlText w:val="%9."/>
+      <w:lvlJc w:val="right"/>
+      <w:pPr>
+        <w:ind w:left="6840" w:hanging="180"/>
+      </w:pPr>
+    </w:lvl>
+  </w:abstractNum>
+  <w:abstractNum w:abstractNumId="11">
+    <w:nsid w:val="639A69C3"/>
+    <w:multiLevelType w:val="hybridMultilevel"/>
+    <w:tmpl w:val="94C84A0C"/>
+    <w:lvl w:ilvl="0" w:tplc="DAE89E54">
+      <w:start w:val="1"/>
+      <w:numFmt w:val="lowerLetter"/>
+      <w:lvlText w:val="%1)"/>
+      <w:lvlJc w:val="left"/>
+      <w:pPr>
+        <w:ind w:left="1440" w:hanging="360"/>
+      </w:pPr>
+      <w:rPr>
+        <w:rFonts w:hint="default"/>
+      </w:rPr>
+    </w:lvl>
+    <w:lvl w:ilvl="1" w:tplc="40090019" w:tentative="1">
+      <w:start w:val="1"/>
+      <w:numFmt w:val="lowerLetter"/>
+      <w:lvlText w:val="%2."/>
+      <w:lvlJc w:val="left"/>
+      <w:pPr>
+        <w:ind w:left="2160" w:hanging="360"/>
+      </w:pPr>
+    </w:lvl>
+    <w:lvl w:ilvl="2" w:tplc="4009001B" w:tentative="1">
+      <w:start w:val="1"/>
+      <w:numFmt w:val="lowerRoman"/>
+      <w:lvlText w:val="%3."/>
+      <w:lvlJc w:val="right"/>
+      <w:pPr>
+        <w:ind w:left="2880" w:hanging="180"/>
+      </w:pPr>
+    </w:lvl>
+    <w:lvl w:ilvl="3" w:tplc="4009000F" w:tentative="1">
+      <w:start w:val="1"/>
+      <w:numFmt w:val="decimal"/>
+      <w:lvlText w:val="%4."/>
+      <w:lvlJc w:val="left"/>
+      <w:pPr>
+        <w:ind w:left="3600" w:hanging="360"/>
+      </w:pPr>
+    </w:lvl>
+    <w:lvl w:ilvl="4" w:tplc="40090019" w:tentative="1">
+      <w:start w:val="1"/>
+      <w:numFmt w:val="lowerLetter"/>
+      <w:lvlText w:val="%5."/>
+      <w:lvlJc w:val="left"/>
+      <w:pPr>
+        <w:ind w:left="4320" w:hanging="360"/>
+      </w:pPr>
+    </w:lvl>
+    <w:lvl w:ilvl="5" w:tplc="4009001B" w:tentative="1">
+      <w:start w:val="1"/>
+      <w:numFmt w:val="lowerRoman"/>
+      <w:lvlText w:val="%6."/>
+      <w:lvlJc w:val="right"/>
+      <w:pPr>
+        <w:ind w:left="5040" w:hanging="180"/>
+      </w:pPr>
+    </w:lvl>
+    <w:lvl w:ilvl="6" w:tplc="4009000F" w:tentative="1">
+      <w:start w:val="1"/>
+      <w:numFmt w:val="decimal"/>
+      <w:lvlText w:val="%7."/>
+      <w:lvlJc w:val="left"/>
+      <w:pPr>
+        <w:ind w:left="5760" w:hanging="360"/>
+      </w:pPr>
+    </w:lvl>
+    <w:lvl w:ilvl="7" w:tplc="40090019" w:tentative="1">
+      <w:start w:val="1"/>
+      <w:numFmt w:val="lowerLetter"/>
+      <w:lvlText w:val="%8."/>
+      <w:lvlJc w:val="left"/>
+      <w:pPr>
+        <w:ind w:left="6480" w:hanging="360"/>
+      </w:pPr>
+    </w:lvl>
+    <w:lvl w:ilvl="8" w:tplc="4009001B" w:tentative="1">
+      <w:start w:val="1"/>
+      <w:numFmt w:val="lowerRoman"/>
+      <w:lvlText w:val="%9."/>
+      <w:lvlJc w:val="right"/>
+      <w:pPr>
+        <w:ind w:left="7200" w:hanging="180"/>
+      </w:pPr>
+    </w:lvl>
+  </w:abstractNum>
+  <w:abstractNum w:abstractNumId="12">
     <w:nsid w:val="6EAF0F8A"/>
     <w:multiLevelType w:val="hybridMultilevel"/>
     <w:tmpl w:val="FF8077FE"/>
@@ -6656,7 +8263,7 @@
       </w:rPr>
     </w:lvl>
   </w:abstractNum>
-  <w:abstractNum w:abstractNumId="10">
+  <w:abstractNum w:abstractNumId="13">
     <w:nsid w:val="7079320E"/>
     <w:multiLevelType w:val="hybridMultilevel"/>
     <w:tmpl w:val="31AE2B66"/>
@@ -6745,7 +8352,7 @@
       </w:pPr>
     </w:lvl>
   </w:abstractNum>
-  <w:abstractNum w:abstractNumId="11">
+  <w:abstractNum w:abstractNumId="14">
     <w:nsid w:val="74CB6579"/>
     <w:multiLevelType w:val="hybridMultilevel"/>
     <w:tmpl w:val="80FE0A5A"/>
@@ -6859,40 +8466,49 @@
     </w:lvl>
   </w:abstractNum>
   <w:num w:numId="1">
-    <w:abstractNumId w:val="4"/>
+    <w:abstractNumId w:val="5"/>
   </w:num>
   <w:num w:numId="2">
-    <w:abstractNumId w:val="11"/>
+    <w:abstractNumId w:val="14"/>
   </w:num>
   <w:num w:numId="3">
     <w:abstractNumId w:val="0"/>
   </w:num>
   <w:num w:numId="4">
-    <w:abstractNumId w:val="7"/>
+    <w:abstractNumId w:val="8"/>
   </w:num>
   <w:num w:numId="5">
     <w:abstractNumId w:val="1"/>
   </w:num>
   <w:num w:numId="6">
-    <w:abstractNumId w:val="8"/>
+    <w:abstractNumId w:val="9"/>
   </w:num>
   <w:num w:numId="7">
+    <w:abstractNumId w:val="7"/>
+  </w:num>
+  <w:num w:numId="8">
+    <w:abstractNumId w:val="12"/>
+  </w:num>
+  <w:num w:numId="9">
+    <w:abstractNumId w:val="13"/>
+  </w:num>
+  <w:num w:numId="10">
+    <w:abstractNumId w:val="3"/>
+  </w:num>
+  <w:num w:numId="11">
     <w:abstractNumId w:val="6"/>
   </w:num>
-  <w:num w:numId="8">
-    <w:abstractNumId w:val="9"/>
+  <w:num w:numId="12">
+    <w:abstractNumId w:val="4"/>
   </w:num>
-  <w:num w:numId="9">
+  <w:num w:numId="13">
     <w:abstractNumId w:val="10"/>
   </w:num>
-  <w:num w:numId="10">
+  <w:num w:numId="14">
     <w:abstractNumId w:val="2"/>
   </w:num>
-  <w:num w:numId="11">
-    <w:abstractNumId w:val="5"/>
-  </w:num>
-  <w:num w:numId="12">
-    <w:abstractNumId w:val="3"/>
+  <w:num w:numId="15">
+    <w:abstractNumId w:val="11"/>
   </w:num>
 </w:numbering>
 </file>
@@ -7212,6 +8828,137 @@
       <w:szCs w:val="16"/>
     </w:rPr>
   </w:style>
+  <w:style w:type="paragraph" w:styleId="NormalWeb">
+    <w:name w:val="Normal (Web)"/>
+    <w:basedOn w:val="Normal"/>
+    <w:uiPriority w:val="99"/>
+    <w:semiHidden/>
+    <w:unhideWhenUsed/>
+    <w:rsid w:val="00120F04"/>
+    <w:pPr>
+      <w:spacing w:before="100" w:beforeAutospacing="1" w:after="100" w:afterAutospacing="1" w:line="240" w:lineRule="auto"/>
+    </w:pPr>
+    <w:rPr>
+      <w:rFonts w:ascii="Times New Roman" w:eastAsia="Times New Roman" w:hAnsi="Times New Roman" w:cs="Times New Roman"/>
+      <w:sz w:val="24"/>
+      <w:szCs w:val="24"/>
+      <w:lang w:val="en-IN" w:eastAsia="en-IN"/>
+    </w:rPr>
+  </w:style>
+  <w:style w:type="character" w:styleId="HTMLCode">
+    <w:name w:val="HTML Code"/>
+    <w:basedOn w:val="DefaultParagraphFont"/>
+    <w:uiPriority w:val="99"/>
+    <w:semiHidden/>
+    <w:unhideWhenUsed/>
+    <w:rsid w:val="00120F04"/>
+    <w:rPr>
+      <w:rFonts w:ascii="Courier New" w:eastAsia="Times New Roman" w:hAnsi="Courier New" w:cs="Courier New"/>
+      <w:sz w:val="20"/>
+      <w:szCs w:val="20"/>
+    </w:rPr>
+  </w:style>
+  <w:style w:type="character" w:styleId="Emphasis">
+    <w:name w:val="Emphasis"/>
+    <w:basedOn w:val="DefaultParagraphFont"/>
+    <w:uiPriority w:val="20"/>
+    <w:qFormat/>
+    <w:rsid w:val="00120F04"/>
+    <w:rPr>
+      <w:i/>
+      <w:iCs/>
+    </w:rPr>
+  </w:style>
+  <w:style w:type="character" w:customStyle="1" w:styleId="pre">
+    <w:name w:val="pre"/>
+    <w:basedOn w:val="DefaultParagraphFont"/>
+    <w:rsid w:val="005A618C"/>
+  </w:style>
+  <w:style w:type="paragraph" w:styleId="HTMLPreformatted">
+    <w:name w:val="HTML Preformatted"/>
+    <w:basedOn w:val="Normal"/>
+    <w:link w:val="HTMLPreformattedChar"/>
+    <w:uiPriority w:val="99"/>
+    <w:semiHidden/>
+    <w:unhideWhenUsed/>
+    <w:rsid w:val="005A618C"/>
+    <w:pPr>
+      <w:tabs>
+        <w:tab w:val="left" w:pos="916"/>
+        <w:tab w:val="left" w:pos="1832"/>
+        <w:tab w:val="left" w:pos="2748"/>
+        <w:tab w:val="left" w:pos="3664"/>
+        <w:tab w:val="left" w:pos="4580"/>
+        <w:tab w:val="left" w:pos="5496"/>
+        <w:tab w:val="left" w:pos="6412"/>
+        <w:tab w:val="left" w:pos="7328"/>
+        <w:tab w:val="left" w:pos="8244"/>
+        <w:tab w:val="left" w:pos="9160"/>
+        <w:tab w:val="left" w:pos="10076"/>
+        <w:tab w:val="left" w:pos="10992"/>
+        <w:tab w:val="left" w:pos="11908"/>
+        <w:tab w:val="left" w:pos="12824"/>
+        <w:tab w:val="left" w:pos="13740"/>
+        <w:tab w:val="left" w:pos="14656"/>
+      </w:tabs>
+      <w:spacing w:after="0" w:line="240" w:lineRule="auto"/>
+    </w:pPr>
+    <w:rPr>
+      <w:rFonts w:ascii="Courier New" w:eastAsia="Times New Roman" w:hAnsi="Courier New" w:cs="Courier New"/>
+      <w:sz w:val="20"/>
+      <w:szCs w:val="20"/>
+      <w:lang w:val="en-IN" w:eastAsia="en-IN"/>
+    </w:rPr>
+  </w:style>
+  <w:style w:type="character" w:customStyle="1" w:styleId="HTMLPreformattedChar">
+    <w:name w:val="HTML Preformatted Char"/>
+    <w:basedOn w:val="DefaultParagraphFont"/>
+    <w:link w:val="HTMLPreformatted"/>
+    <w:uiPriority w:val="99"/>
+    <w:semiHidden/>
+    <w:rsid w:val="005A618C"/>
+    <w:rPr>
+      <w:rFonts w:ascii="Courier New" w:eastAsia="Times New Roman" w:hAnsi="Courier New" w:cs="Courier New"/>
+      <w:sz w:val="20"/>
+      <w:szCs w:val="20"/>
+      <w:lang w:val="en-IN" w:eastAsia="en-IN"/>
+    </w:rPr>
+  </w:style>
+  <w:style w:type="character" w:customStyle="1" w:styleId="kn">
+    <w:name w:val="kn"/>
+    <w:basedOn w:val="DefaultParagraphFont"/>
+    <w:rsid w:val="005A618C"/>
+  </w:style>
+  <w:style w:type="character" w:customStyle="1" w:styleId="nn">
+    <w:name w:val="nn"/>
+    <w:basedOn w:val="DefaultParagraphFont"/>
+    <w:rsid w:val="005A618C"/>
+  </w:style>
+  <w:style w:type="character" w:customStyle="1" w:styleId="k">
+    <w:name w:val="k"/>
+    <w:basedOn w:val="DefaultParagraphFont"/>
+    <w:rsid w:val="005A618C"/>
+  </w:style>
+  <w:style w:type="character" w:customStyle="1" w:styleId="n">
+    <w:name w:val="n"/>
+    <w:basedOn w:val="DefaultParagraphFont"/>
+    <w:rsid w:val="005A618C"/>
+  </w:style>
+  <w:style w:type="character" w:customStyle="1" w:styleId="p">
+    <w:name w:val="p"/>
+    <w:basedOn w:val="DefaultParagraphFont"/>
+    <w:rsid w:val="005A618C"/>
+  </w:style>
+  <w:style w:type="character" w:customStyle="1" w:styleId="o">
+    <w:name w:val="o"/>
+    <w:basedOn w:val="DefaultParagraphFont"/>
+    <w:rsid w:val="005A618C"/>
+  </w:style>
+  <w:style w:type="character" w:customStyle="1" w:styleId="s1">
+    <w:name w:val="s1"/>
+    <w:basedOn w:val="DefaultParagraphFont"/>
+    <w:rsid w:val="005A618C"/>
+  </w:style>
 </w:styles>
 </file>
 
@@ -7470,7 +9217,7 @@
   <a:extraClrSchemeLst/>
   <a:extLst>
     <a:ext uri="{05A4C25C-085E-4340-85A3-A5531E510DB2}">
-      <thm15:themeFamily xmlns:thm15="http://schemas.microsoft.com/office/thememl/2012/main" xmlns="" name="Office Theme" id="{62F939B6-93AF-4DB8-9C6B-D6C7DFDC589F}" vid="{4A3C46E8-61CC-4603-A589-7422A47A8E4A}"/>
+      <thm15:themeFamily xmlns="" xmlns:thm15="http://schemas.microsoft.com/office/thememl/2012/main" name="Office Theme" id="{62F939B6-93AF-4DB8-9C6B-D6C7DFDC589F}" vid="{4A3C46E8-61CC-4603-A589-7422A47A8E4A}"/>
     </a:ext>
   </a:extLst>
 </a:theme>

--- a/Python/Python_Tutorials/Tutorials/Django tutorial.docx
+++ b/Python/Python_Tutorials/Tutorials/Django tutorial.docx
@@ -5618,6 +5618,69 @@
           <w:numId w:val="4"/>
         </w:numPr>
       </w:pPr>
+      <w:r>
+        <w:t>Seeding:</w:t>
+      </w:r>
+    </w:p>
+    <w:p>
+      <w:pPr>
+        <w:pStyle w:val="ListParagraph"/>
+        <w:ind w:left="1080"/>
+      </w:pPr>
+      <w:r>
+        <w:t>- Prepopulating dataabse with hardcoded data when setting up the app for the first time.</w:t>
+      </w:r>
+    </w:p>
+    <w:p>
+      <w:pPr>
+        <w:pStyle w:val="ListParagraph"/>
+        <w:ind w:left="1080"/>
+      </w:pPr>
+      <w:r>
+        <w:t>-We provide this initial data with fixtures.</w:t>
+      </w:r>
+    </w:p>
+    <w:p>
+      <w:pPr>
+        <w:pStyle w:val="ListParagraph"/>
+        <w:ind w:left="1080"/>
+      </w:pPr>
+      <w:r>
+        <w:t>- a fixture is a collection of data that django knows how to import into a database.</w:t>
+      </w:r>
+    </w:p>
+    <w:p>
+      <w:pPr>
+        <w:pStyle w:val="ListParagraph"/>
+        <w:ind w:left="1080"/>
+      </w:pPr>
+      <w:r>
+        <w:t xml:space="preserve">- Write fixtures in JSON, XML format. </w:t>
+      </w:r>
+    </w:p>
+    <w:p>
+      <w:pPr>
+        <w:pStyle w:val="ListParagraph"/>
+        <w:ind w:left="1080"/>
+      </w:pPr>
+      <w:r>
+        <w:t>- Create a fixtures directory in the app and place this fixtures file.</w:t>
+      </w:r>
+    </w:p>
+    <w:p>
+      <w:pPr>
+        <w:pStyle w:val="ListParagraph"/>
+        <w:ind w:left="1080"/>
+      </w:pPr>
+      <w:r>
+        <w:t>- python manage.py loaddata &lt;fixturefilename&gt;</w:t>
+      </w:r>
+    </w:p>
+    <w:p>
+      <w:pPr>
+        <w:pStyle w:val="ListParagraph"/>
+        <w:ind w:left="1080"/>
+      </w:pPr>
     </w:p>
     <w:p>
       <w:pPr>
@@ -5814,6 +5877,7 @@
         </w:numPr>
       </w:pPr>
       <w:r>
+        <w:lastRenderedPageBreak/>
         <w:t>Get_object_or_404(Courses,  &lt;some equality&gt;)</w:t>
       </w:r>
     </w:p>
@@ -5850,7 +5914,6 @@
         </w:numPr>
       </w:pPr>
       <w:r>
-        <w:lastRenderedPageBreak/>
         <w:t>Course.objects.update(&lt;attribute=new_value&gt;)- To update the records using some new value.  This by defaults happens on all the objects of the queryset and not on a single object.</w:t>
       </w:r>
     </w:p>
@@ -6034,6 +6097,7 @@
           <w:noProof/>
           <w:lang w:val="en-IN" w:eastAsia="en-IN"/>
         </w:rPr>
+        <w:lastRenderedPageBreak/>
         <w:drawing>
           <wp:inline distT="0" distB="0" distL="0" distR="0">
             <wp:extent cx="5943600" cy="2705342"/>
@@ -6097,7 +6161,6 @@
         <w:pStyle w:val="Heading2"/>
       </w:pPr>
       <w:r>
-        <w:lastRenderedPageBreak/>
         <w:t>Q Objects:</w:t>
       </w:r>
     </w:p>
@@ -6613,6 +6676,7 @@
     <w:p/>
     <w:p>
       <w:r>
+        <w:lastRenderedPageBreak/>
         <w:t>Handling 404 errors in Django:</w:t>
       </w:r>
     </w:p>
@@ -6694,7 +6758,6 @@
           <w:sz w:val="21"/>
           <w:szCs w:val="21"/>
         </w:rPr>
-        <w:lastRenderedPageBreak/>
         <w:t>The use of the "</w:t>
       </w:r>
       <w:r>
@@ -9217,7 +9280,7 @@
   <a:extraClrSchemeLst/>
   <a:extLst>
     <a:ext uri="{05A4C25C-085E-4340-85A3-A5531E510DB2}">
-      <thm15:themeFamily xmlns="" xmlns:thm15="http://schemas.microsoft.com/office/thememl/2012/main" name="Office Theme" id="{62F939B6-93AF-4DB8-9C6B-D6C7DFDC589F}" vid="{4A3C46E8-61CC-4603-A589-7422A47A8E4A}"/>
+      <thm15:themeFamily xmlns:thm15="http://schemas.microsoft.com/office/thememl/2012/main" xmlns="" name="Office Theme" id="{62F939B6-93AF-4DB8-9C6B-D6C7DFDC589F}" vid="{4A3C46E8-61CC-4603-A589-7422A47A8E4A}"/>
     </a:ext>
   </a:extLst>
 </a:theme>
